--- a/Project Writing/Gamifying movements beneficial for stroke rehabilitation A2.docx
+++ b/Project Writing/Gamifying movements beneficial for stroke rehabilitation A2.docx
@@ -267,7 +267,7 @@
                   <w:szCs w:val="72"/>
                   <w14:ligatures w14:val="none"/>
                 </w:rPr>
-                <w:t xml:space="preserve">Gamifying Movements Beneficial </w:t>
+                <w:t>Gamifying movements beneficial for stroke rehabilitation</w:t>
               </w:r>
             </w:sdtContent>
           </w:sdt>
@@ -3194,6 +3194,9 @@
         </w:tc>
       </w:tr>
       <w:tr>
+        <w:trPr>
+          <w:trHeight w:val="556"/>
+        </w:trPr>
         <w:tc>
           <w:tcPr>
             <w:tcW w:w="4508" w:type="dxa"/>
@@ -3671,101 +3674,22 @@
       <w:pPr>
         <w:spacing w:after="0" w:line="240" w:lineRule="auto"/>
       </w:pPr>
-    </w:p>
-    <w:p>
-      <w:pPr>
-        <w:spacing w:after="0" w:line="240" w:lineRule="auto"/>
-      </w:pPr>
-    </w:p>
-    <w:p>
-      <w:pPr>
-        <w:spacing w:after="0" w:line="240" w:lineRule="auto"/>
-      </w:pPr>
-    </w:p>
-    <w:p>
-      <w:pPr>
-        <w:spacing w:after="0" w:line="240" w:lineRule="auto"/>
-      </w:pPr>
-    </w:p>
-    <w:p>
-      <w:pPr>
-        <w:spacing w:after="0" w:line="240" w:lineRule="auto"/>
-      </w:pPr>
-    </w:p>
-    <w:p>
-      <w:pPr>
-        <w:spacing w:after="0" w:line="240" w:lineRule="auto"/>
-      </w:pPr>
-    </w:p>
-    <w:p>
-      <w:pPr>
-        <w:spacing w:after="0" w:line="240" w:lineRule="auto"/>
-      </w:pPr>
-    </w:p>
-    <w:p>
-      <w:pPr>
-        <w:spacing w:after="0" w:line="240" w:lineRule="auto"/>
-      </w:pPr>
-    </w:p>
-    <w:p>
-      <w:pPr>
-        <w:spacing w:after="0" w:line="240" w:lineRule="auto"/>
-      </w:pPr>
-    </w:p>
-    <w:p>
-      <w:pPr>
-        <w:spacing w:after="0" w:line="240" w:lineRule="auto"/>
-      </w:pPr>
-    </w:p>
-    <w:p>
-      <w:pPr>
-        <w:spacing w:after="0" w:line="240" w:lineRule="auto"/>
-      </w:pPr>
-    </w:p>
-    <w:p>
-      <w:pPr>
-        <w:spacing w:after="0" w:line="240" w:lineRule="auto"/>
-      </w:pPr>
-    </w:p>
-    <w:p>
-      <w:pPr>
-        <w:spacing w:after="0" w:line="240" w:lineRule="auto"/>
-      </w:pPr>
-    </w:p>
-    <w:p>
-      <w:pPr>
-        <w:spacing w:after="0" w:line="240" w:lineRule="auto"/>
-      </w:pPr>
-    </w:p>
-    <w:p>
-      <w:pPr>
-        <w:spacing w:after="0" w:line="240" w:lineRule="auto"/>
-      </w:pPr>
-    </w:p>
-    <w:p>
-      <w:pPr>
-        <w:spacing w:after="0" w:line="240" w:lineRule="auto"/>
-      </w:pPr>
-    </w:p>
-    <w:p>
-      <w:pPr>
-        <w:spacing w:after="0" w:line="240" w:lineRule="auto"/>
-      </w:pPr>
       <w:r>
         <w:rPr>
           <w:noProof/>
           <w:lang w:eastAsia="en-GB"/>
         </w:rPr>
+        <w:lastRenderedPageBreak/>
         <mc:AlternateContent>
           <mc:Choice Requires="wpg">
             <w:drawing>
-              <wp:anchor distT="0" distB="0" distL="114300" distR="114300" simplePos="0" relativeHeight="251663360" behindDoc="0" locked="0" layoutInCell="1" allowOverlap="1" wp14:anchorId="3CB32A10" wp14:editId="4A996CE3">
+              <wp:anchor distT="0" distB="0" distL="114300" distR="114300" simplePos="0" relativeHeight="251663360" behindDoc="0" locked="0" layoutInCell="1" allowOverlap="1" wp14:anchorId="3CB32A10" wp14:editId="591D91B3">
                 <wp:simplePos x="0" y="0"/>
                 <wp:positionH relativeFrom="margin">
                   <wp:align>center</wp:align>
                 </wp:positionH>
                 <wp:positionV relativeFrom="paragraph">
-                  <wp:posOffset>-161326</wp:posOffset>
+                  <wp:posOffset>41638</wp:posOffset>
                 </wp:positionV>
                 <wp:extent cx="5013960" cy="5654040"/>
                 <wp:effectExtent l="0" t="0" r="15240" b="22860"/>
@@ -3947,8 +3871,8 @@
                         <wps:cNvSpPr/>
                         <wps:spPr>
                           <a:xfrm>
-                            <a:off x="2937408" y="83838"/>
-                            <a:ext cx="1887220" cy="1729724"/>
+                            <a:off x="2937408" y="303281"/>
+                            <a:ext cx="1887220" cy="1204718"/>
                           </a:xfrm>
                           <a:prstGeom prst="rect">
                             <a:avLst/>
@@ -4046,39 +3970,6 @@
                                   <w:szCs w:val="20"/>
                                 </w:rPr>
                                 <w:t>page of google scholar (n = 227)</w:t>
-                              </w:r>
-                            </w:p>
-                            <w:p>
-                              <w:pPr>
-                                <w:spacing w:after="0" w:line="240" w:lineRule="auto"/>
-                                <w:ind w:left="284"/>
-                                <w:rPr>
-                                  <w:rFonts w:ascii="Arial" w:hAnsi="Arial" w:cs="Arial"/>
-                                  <w:color w:val="000000" w:themeColor="text1"/>
-                                  <w:sz w:val="18"/>
-                                  <w:szCs w:val="20"/>
-                                </w:rPr>
-                              </w:pPr>
-                            </w:p>
-                            <w:p>
-                              <w:pPr>
-                                <w:spacing w:after="0" w:line="240" w:lineRule="auto"/>
-                                <w:ind w:left="284"/>
-                                <w:rPr>
-                                  <w:rFonts w:ascii="Arial" w:hAnsi="Arial" w:cs="Arial"/>
-                                  <w:color w:val="000000" w:themeColor="text1"/>
-                                  <w:sz w:val="18"/>
-                                  <w:szCs w:val="20"/>
-                                </w:rPr>
-                              </w:pPr>
-                              <w:r>
-                                <w:rPr>
-                                  <w:rFonts w:ascii="Arial" w:hAnsi="Arial" w:cs="Arial"/>
-                                  <w:color w:val="000000" w:themeColor="text1"/>
-                                  <w:sz w:val="18"/>
-                                  <w:szCs w:val="20"/>
-                                </w:rPr>
-                                <w:t>records added which were used in the project proposal (n = 3)</w:t>
                               </w:r>
                             </w:p>
                             <w:p>
@@ -5590,7 +5481,7 @@
           </mc:Choice>
           <mc:Fallback>
             <w:pict>
-              <v:group w14:anchorId="3CB32A10" id="Group 3" o:spid="_x0000_s1027" style="position:absolute;margin-left:0;margin-top:-12.7pt;width:394.8pt;height:445.2pt;z-index:251663360;mso-position-horizontal:center;mso-position-horizontal-relative:margin;mso-width-relative:margin;mso-height-relative:margin" coordorigin=",-3048" coordsize="48404,59593" o:gfxdata="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">
+              <v:group w14:anchorId="3CB32A10" id="Group 3" o:spid="_x0000_s1027" style="position:absolute;margin-left:0;margin-top:3.3pt;width:394.8pt;height:445.2pt;z-index:251663360;mso-position-horizontal:center;mso-position-horizontal-relative:margin;mso-width-relative:margin;mso-height-relative:margin" coordorigin=",-3048" coordsize="48404,59593" o:gfxdata="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">
                 <v:rect id="Rectangle 2132065193" o:spid="_x0000_s1028" style="position:absolute;left:4538;top:2819;width:18872;height:13045;visibility:visible;mso-wrap-style:square;v-text-anchor:middle" o:gfxdata="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" filled="f" strokecolor="black [3213]" strokeweight="1pt">
                   <v:textbox>
                     <w:txbxContent>
@@ -5710,7 +5601,7 @@
                     </w:txbxContent>
                   </v:textbox>
                 </v:rect>
-                <v:rect id="Rectangle 853524715" o:spid="_x0000_s1029" style="position:absolute;left:29374;top:838;width:18872;height:17297;visibility:visible;mso-wrap-style:square;v-text-anchor:middle" o:gfxdata="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" filled="f" strokecolor="black [3213]" strokeweight="1pt">
+                <v:rect id="Rectangle 853524715" o:spid="_x0000_s1029" style="position:absolute;left:29374;top:3032;width:18872;height:12047;visibility:visible;mso-wrap-style:square;v-text-anchor:middle" o:gfxdata="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" filled="f" strokecolor="black [3213]" strokeweight="1pt">
                   <v:textbox>
                     <w:txbxContent>
                       <w:p>
@@ -5781,39 +5672,6 @@
                             <w:szCs w:val="20"/>
                           </w:rPr>
                           <w:t>page of google scholar (n = 227)</w:t>
-                        </w:r>
-                      </w:p>
-                      <w:p>
-                        <w:pPr>
-                          <w:spacing w:after="0" w:line="240" w:lineRule="auto"/>
-                          <w:ind w:left="284"/>
-                          <w:rPr>
-                            <w:rFonts w:ascii="Arial" w:hAnsi="Arial" w:cs="Arial"/>
-                            <w:color w:val="000000" w:themeColor="text1"/>
-                            <w:sz w:val="18"/>
-                            <w:szCs w:val="20"/>
-                          </w:rPr>
-                        </w:pPr>
-                      </w:p>
-                      <w:p>
-                        <w:pPr>
-                          <w:spacing w:after="0" w:line="240" w:lineRule="auto"/>
-                          <w:ind w:left="284"/>
-                          <w:rPr>
-                            <w:rFonts w:ascii="Arial" w:hAnsi="Arial" w:cs="Arial"/>
-                            <w:color w:val="000000" w:themeColor="text1"/>
-                            <w:sz w:val="18"/>
-                            <w:szCs w:val="20"/>
-                          </w:rPr>
-                        </w:pPr>
-                        <w:r>
-                          <w:rPr>
-                            <w:rFonts w:ascii="Arial" w:hAnsi="Arial" w:cs="Arial"/>
-                            <w:color w:val="000000" w:themeColor="text1"/>
-                            <w:sz w:val="18"/>
-                            <w:szCs w:val="20"/>
-                          </w:rPr>
-                          <w:t>records added which were used in the project proposal (n = 3)</w:t>
                         </w:r>
                       </w:p>
                       <w:p>
@@ -6748,6 +6606,86 @@
     </w:p>
     <w:p>
       <w:pPr>
+        <w:spacing w:after="0" w:line="240" w:lineRule="auto"/>
+      </w:pPr>
+    </w:p>
+    <w:p>
+      <w:pPr>
+        <w:spacing w:after="0" w:line="240" w:lineRule="auto"/>
+      </w:pPr>
+    </w:p>
+    <w:p>
+      <w:pPr>
+        <w:spacing w:after="0" w:line="240" w:lineRule="auto"/>
+      </w:pPr>
+    </w:p>
+    <w:p>
+      <w:pPr>
+        <w:spacing w:after="0" w:line="240" w:lineRule="auto"/>
+      </w:pPr>
+    </w:p>
+    <w:p>
+      <w:pPr>
+        <w:spacing w:after="0" w:line="240" w:lineRule="auto"/>
+      </w:pPr>
+    </w:p>
+    <w:p>
+      <w:pPr>
+        <w:spacing w:after="0" w:line="240" w:lineRule="auto"/>
+      </w:pPr>
+    </w:p>
+    <w:p>
+      <w:pPr>
+        <w:spacing w:after="0" w:line="240" w:lineRule="auto"/>
+      </w:pPr>
+    </w:p>
+    <w:p>
+      <w:pPr>
+        <w:spacing w:after="0" w:line="240" w:lineRule="auto"/>
+      </w:pPr>
+    </w:p>
+    <w:p>
+      <w:pPr>
+        <w:spacing w:after="0" w:line="240" w:lineRule="auto"/>
+      </w:pPr>
+    </w:p>
+    <w:p>
+      <w:pPr>
+        <w:spacing w:after="0" w:line="240" w:lineRule="auto"/>
+      </w:pPr>
+    </w:p>
+    <w:p>
+      <w:pPr>
+        <w:spacing w:after="0" w:line="240" w:lineRule="auto"/>
+      </w:pPr>
+    </w:p>
+    <w:p>
+      <w:pPr>
+        <w:spacing w:after="0" w:line="240" w:lineRule="auto"/>
+      </w:pPr>
+    </w:p>
+    <w:p>
+      <w:pPr>
+        <w:spacing w:after="0" w:line="240" w:lineRule="auto"/>
+      </w:pPr>
+    </w:p>
+    <w:p>
+      <w:pPr>
+        <w:spacing w:after="0" w:line="240" w:lineRule="auto"/>
+      </w:pPr>
+    </w:p>
+    <w:p>
+      <w:pPr>
+        <w:spacing w:after="0" w:line="240" w:lineRule="auto"/>
+      </w:pPr>
+    </w:p>
+    <w:p>
+      <w:pPr>
+        <w:spacing w:after="0" w:line="240" w:lineRule="auto"/>
+      </w:pPr>
+    </w:p>
+    <w:p>
+      <w:pPr>
         <w:jc w:val="both"/>
       </w:pPr>
     </w:p>
@@ -7117,6 +7055,7 @@
       <w:bookmarkEnd w:id="17"/>
       <w:bookmarkEnd w:id="18"/>
     </w:p>
+    <w:p/>
     <w:p>
       <w:pPr>
         <w:rPr>
@@ -7161,143 +7100,115 @@
           <w:lang w:val="en-US" w:eastAsia="en-US"/>
         </w:rPr>
       </w:pPr>
-    </w:p>
-    <w:p>
-      <w:pPr>
+      <w:r>
         <w:rPr>
           <w:lang w:val="en-US" w:eastAsia="en-US"/>
         </w:rPr>
-      </w:pPr>
-      <w:r>
+        <w:t>(Guo, 2024) discusses gamification and how it can be employed to create a gamified learning experience. The process of gamification is not a process of injecting game elements to the target context but instead requires systematic thinking to design game elements which help enhance and achieve the design goals (Guo, 2024).</w:t>
+      </w:r>
+    </w:p>
+    <w:p>
+      <w:pPr>
         <w:rPr>
           <w:lang w:val="en-US" w:eastAsia="en-US"/>
         </w:rPr>
-        <w:t>(Guo, 2024) discusses gamification and how it can be employed to create a gamified learning experience. The process of gamification is not a process of injecting game elements to the target context but instead requires systematic thinking to design game elements which help enhance and achieve the design goals (Guo, 2024).</w:t>
-      </w:r>
-    </w:p>
-    <w:p>
-      <w:pPr>
+      </w:pPr>
+      <w:r>
         <w:rPr>
           <w:lang w:val="en-US" w:eastAsia="en-US"/>
         </w:rPr>
-      </w:pPr>
-    </w:p>
-    <w:p>
-      <w:pPr>
+        <w:t xml:space="preserve">The FRAGGLE framework, as presented by (Guo, 2024), is utilized to design the game which includes four iterative phases. A declaration phase where learning resources and teaching methodologies are reviewed to create different learning objectives. A Creation phase where the game elements such as mechanics and user interactions are designed. An Execution phase where the game prototype is </w:t>
+      </w:r>
+      <w:r>
         <w:rPr>
           <w:lang w:val="en-US" w:eastAsia="en-US"/>
         </w:rPr>
-      </w:pPr>
-      <w:r>
+        <w:lastRenderedPageBreak/>
+        <w:t xml:space="preserve">implemented and finally a learning phase which includes product evaluation and test and feedback data collection. (Guo, 2024) uses this framework and was able to design the product and produce an MVP ready for user testing. </w:t>
+      </w:r>
+    </w:p>
+    <w:p>
+      <w:pPr>
         <w:rPr>
           <w:lang w:val="en-US" w:eastAsia="en-US"/>
         </w:rPr>
-        <w:t xml:space="preserve">The FRAGGLE framework, as presented by (Guo, 2024), is utilized to design the game which includes four iterative phases. A declaration phase where learning resources and teaching methodologies are </w:t>
-      </w:r>
-      <w:r>
+      </w:pPr>
+    </w:p>
+    <w:p>
+      <w:pPr>
+        <w:pStyle w:val="Heading4"/>
         <w:rPr>
           <w:lang w:val="en-US" w:eastAsia="en-US"/>
         </w:rPr>
-        <w:lastRenderedPageBreak/>
-        <w:t xml:space="preserve">reviewed to create different learning objectives. A Creation phase where the game elements such as mechanics and user interactions are designed. An Execution phase where the game prototype is implemented and finally a learning phase which includes product evaluation and test and feedback data collection. (Guo, 2024) uses this framework and was able to design the product and produce an MVP ready for user testing. </w:t>
-      </w:r>
-    </w:p>
-    <w:p>
-      <w:pPr>
+      </w:pPr>
+      <w:bookmarkStart w:id="19" w:name="_Toc182906124"/>
+      <w:r>
+        <w:t>Meaningful</w:t>
+      </w:r>
+      <w:r>
         <w:rPr>
           <w:lang w:val="en-US" w:eastAsia="en-US"/>
         </w:rPr>
-      </w:pPr>
-    </w:p>
-    <w:p>
-      <w:pPr>
-        <w:pStyle w:val="Heading4"/>
+        <w:t xml:space="preserve"> Play and feedback</w:t>
+      </w:r>
+      <w:bookmarkEnd w:id="19"/>
+    </w:p>
+    <w:p>
+      <w:pPr>
         <w:rPr>
           <w:lang w:val="en-US" w:eastAsia="en-US"/>
         </w:rPr>
       </w:pPr>
-      <w:bookmarkStart w:id="19" w:name="_Toc182906124"/>
-      <w:r>
-        <w:t>Meaningful</w:t>
-      </w:r>
-      <w:r>
+    </w:p>
+    <w:p>
+      <w:pPr>
         <w:rPr>
           <w:lang w:val="en-US" w:eastAsia="en-US"/>
         </w:rPr>
-        <w:t xml:space="preserve"> Play and feedback</w:t>
-      </w:r>
-      <w:bookmarkEnd w:id="19"/>
-    </w:p>
-    <w:p>
-      <w:pPr>
+      </w:pPr>
+      <w:r>
         <w:rPr>
           <w:lang w:val="en-US" w:eastAsia="en-US"/>
         </w:rPr>
-      </w:pPr>
-    </w:p>
-    <w:p>
-      <w:pPr>
+        <w:t>(</w:t>
+      </w:r>
+      <w:r>
         <w:rPr>
           <w:lang w:val="en-US" w:eastAsia="en-US"/>
         </w:rPr>
-      </w:pPr>
+        <w:t>Tamayo-Serrano</w:t>
+      </w:r>
       <w:r>
         <w:rPr>
           <w:lang w:val="en-US" w:eastAsia="en-US"/>
         </w:rPr>
-        <w:t>(</w:t>
-      </w:r>
-      <w:r>
+        <w:t xml:space="preserve"> et l, 2018) describes Meaningful play as the ability for the player to perceive the immediate effects of his/her actions which must have an impact in the game at some point in the future. The authors go on to state that the decisions made by the player will shape the outcomes of the game.</w:t>
+      </w:r>
+    </w:p>
+    <w:p>
+      <w:pPr>
         <w:rPr>
           <w:lang w:val="en-US" w:eastAsia="en-US"/>
         </w:rPr>
+      </w:pPr>
+      <w:r>
+        <w:rPr>
+          <w:lang w:val="en-US" w:eastAsia="en-US"/>
+        </w:rPr>
+        <w:t>Under the line of thinking of (</w:t>
+      </w:r>
+      <w:r>
+        <w:rPr>
+          <w:lang w:val="en-US" w:eastAsia="en-US"/>
+        </w:rPr>
         <w:t>Tamayo-Serrano</w:t>
       </w:r>
       <w:r>
         <w:rPr>
           <w:lang w:val="en-US" w:eastAsia="en-US"/>
         </w:rPr>
-        <w:t xml:space="preserve"> et l, 2018) describes Meaningful play as the ability for the player to perceive the immediate effects of his/her actions which must have an impact in the game at some point in the future. The authors go on to state that the decisions made by the player will shape the outcomes of the game.</w:t>
-      </w:r>
-    </w:p>
-    <w:p>
-      <w:pPr>
-        <w:rPr>
-          <w:lang w:val="en-US" w:eastAsia="en-US"/>
-        </w:rPr>
-      </w:pPr>
-    </w:p>
-    <w:p>
-      <w:pPr>
-        <w:rPr>
-          <w:lang w:val="en-US" w:eastAsia="en-US"/>
-        </w:rPr>
-      </w:pPr>
-      <w:r>
-        <w:rPr>
-          <w:lang w:val="en-US" w:eastAsia="en-US"/>
-        </w:rPr>
-        <w:t>Under the line of thinking of (</w:t>
-      </w:r>
-      <w:r>
-        <w:rPr>
-          <w:lang w:val="en-US" w:eastAsia="en-US"/>
-        </w:rPr>
-        <w:t>Tamayo-Serrano</w:t>
-      </w:r>
-      <w:r>
-        <w:rPr>
-          <w:lang w:val="en-US" w:eastAsia="en-US"/>
-        </w:rPr>
         <w:t xml:space="preserve"> et al, 2018) feedback is part of meaningful play and is the extra stimulus given to the player to inform them about the result of their actions.</w:t>
       </w:r>
-    </w:p>
-    <w:p>
-      <w:pPr>
-        <w:rPr>
-          <w:lang w:val="en-US" w:eastAsia="en-US"/>
-        </w:rPr>
-      </w:pPr>
     </w:p>
     <w:p>
       <w:pPr>
@@ -7354,13 +7265,20 @@
     <w:p>
       <w:pPr>
         <w:rPr>
-          <w:lang w:eastAsia="en-US"/>
-        </w:rPr>
-      </w:pPr>
-      <w:r>
-        <w:rPr>
           <w:lang w:val="en-US" w:eastAsia="en-US"/>
         </w:rPr>
+      </w:pPr>
+    </w:p>
+    <w:p>
+      <w:pPr>
+        <w:rPr>
+          <w:lang w:eastAsia="en-US"/>
+        </w:rPr>
+      </w:pPr>
+      <w:r>
+        <w:rPr>
+          <w:lang w:val="en-US" w:eastAsia="en-US"/>
+        </w:rPr>
         <w:t>(</w:t>
       </w:r>
       <w:r>
@@ -7373,7 +7291,19 @@
         <w:rPr>
           <w:lang w:val="en-US" w:eastAsia="en-US"/>
         </w:rPr>
-        <w:t xml:space="preserve"> et al, 2018) consider social interaction to be “the </w:t>
+        <w:t xml:space="preserve"> et al, 2018) consider</w:t>
+      </w:r>
+      <w:r>
+        <w:rPr>
+          <w:lang w:val="en-US" w:eastAsia="en-US"/>
+        </w:rPr>
+        <w:t>s</w:t>
+      </w:r>
+      <w:r>
+        <w:rPr>
+          <w:lang w:val="en-US" w:eastAsia="en-US"/>
+        </w:rPr>
+        <w:t xml:space="preserve"> social interaction to be “the </w:t>
       </w:r>
       <w:r>
         <w:rPr>
@@ -7391,13 +7321,6 @@
     <w:p>
       <w:pPr>
         <w:rPr>
-          <w:lang w:eastAsia="en-US"/>
-        </w:rPr>
-      </w:pPr>
-    </w:p>
-    <w:p>
-      <w:pPr>
-        <w:rPr>
           <w:lang w:val="en-US" w:eastAsia="en-US"/>
         </w:rPr>
       </w:pPr>
@@ -7427,6 +7350,38 @@
       </w:r>
     </w:p>
     <w:p>
+      <w:r>
+        <w:rPr>
+          <w:lang w:eastAsia="en-US"/>
+        </w:rPr>
+        <w:t xml:space="preserve">When talking about gamification </w:t>
+      </w:r>
+      <w:r>
+        <w:t>(</w:t>
+      </w:r>
+      <w:r>
+        <w:rPr>
+          <w:lang w:eastAsia="en-US"/>
+        </w:rPr>
+        <w:t>Toledo-Delgado</w:t>
+      </w:r>
+      <w:r>
+        <w:rPr>
+          <w:lang w:eastAsia="en-US"/>
+        </w:rPr>
+        <w:t xml:space="preserve"> et al, 2013: 2)</w:t>
+      </w:r>
+      <w:r>
+        <w:t xml:space="preserve"> states “</w:t>
+      </w:r>
+      <w:r>
+        <w:t>Gamification works to satisfy some of the most fundamental human desires</w:t>
+      </w:r>
+      <w:r>
+        <w:t xml:space="preserve">”. One interesting desire identified was the desire for self-expression. Social interaction may work to boost this desire and make it more alluring to be able to customize an in-game avatar. </w:t>
+      </w:r>
+    </w:p>
+    <w:p>
       <w:pPr>
         <w:rPr>
           <w:lang w:val="en-US" w:eastAsia="en-US"/>
@@ -7435,170 +7390,66 @@
     </w:p>
     <w:p>
       <w:pPr>
-        <w:rPr>
-          <w:lang w:eastAsia="en-US"/>
-        </w:rPr>
-      </w:pPr>
-      <w:r>
+        <w:pStyle w:val="Heading4"/>
         <w:rPr>
           <w:lang w:val="en-US" w:eastAsia="en-US"/>
         </w:rPr>
-        <w:t xml:space="preserve">Literatures which have used social interaction include Towards Customizable Games for Stroke Rehabilitation and </w:t>
-      </w:r>
-      <w:r>
-        <w:rPr>
-          <w:lang w:eastAsia="en-US"/>
-        </w:rPr>
-        <w:t>an Integrated Low-Cost System for At-Home Rehabilitation</w:t>
-      </w:r>
-      <w:r>
-        <w:rPr>
-          <w:lang w:eastAsia="en-US"/>
-        </w:rPr>
-        <w:t xml:space="preserve"> both found via backwards snowballing from </w:t>
-      </w:r>
-      <w:r>
-        <w:rPr>
-          <w:lang w:eastAsia="en-US"/>
-        </w:rPr>
-        <w:t>Gamified In-Home Rehabilitation for Stroke Survivors: Analytical Review</w:t>
-      </w:r>
-      <w:r>
-        <w:rPr>
-          <w:lang w:eastAsia="en-US"/>
-        </w:rPr>
-        <w:t xml:space="preserve">. As well as </w:t>
-      </w:r>
-      <w:r>
-        <w:rPr>
-          <w:lang w:eastAsia="en-US"/>
-        </w:rPr>
-        <w:t>Development of a 3D, networked multi-user virtual reality environment for home therapy after stroke</w:t>
-      </w:r>
-      <w:r>
-        <w:rPr>
-          <w:lang w:eastAsia="en-US"/>
-        </w:rPr>
-        <w:t>, found via searches on google scholar. These literatures will be reviewed under 4.5.5 Multiplayer Games for Stroke Rehabilitation.</w:t>
-      </w:r>
-    </w:p>
-    <w:p>
-      <w:pPr>
-        <w:tabs>
-          <w:tab w:val="left" w:pos="7576"/>
-        </w:tabs>
-        <w:rPr>
-          <w:lang w:eastAsia="en-US"/>
-        </w:rPr>
-      </w:pPr>
-      <w:r>
-        <w:rPr>
-          <w:lang w:eastAsia="en-US"/>
+      </w:pPr>
+      <w:bookmarkStart w:id="21" w:name="_Toc182906126"/>
+      <w:r>
+        <w:t>Simple</w:t>
+      </w:r>
+      <w:r>
+        <w:rPr>
+          <w:lang w:val="en-US" w:eastAsia="en-US"/>
+        </w:rPr>
+        <w:t xml:space="preserve"> interaction devices</w:t>
+      </w:r>
+      <w:bookmarkEnd w:id="21"/>
+    </w:p>
+    <w:p>
+      <w:pPr>
+        <w:rPr>
+          <w:lang w:val="en-US" w:eastAsia="en-US"/>
+        </w:rPr>
+      </w:pPr>
+    </w:p>
+    <w:p>
+      <w:pPr>
+        <w:rPr>
+          <w:lang w:val="en-US" w:eastAsia="en-US"/>
+        </w:rPr>
+      </w:pPr>
+      <w:r>
+        <w:rPr>
+          <w:lang w:val="en-US" w:eastAsia="en-US"/>
+        </w:rPr>
+        <w:t>The simplicity and usability of hardware device interfaces should be considered. (</w:t>
+      </w:r>
+      <w:r>
+        <w:rPr>
+          <w:lang w:val="en-US" w:eastAsia="en-US"/>
+        </w:rPr>
+        <w:t>Tamayo-Serrano</w:t>
+      </w:r>
+      <w:r>
+        <w:rPr>
+          <w:lang w:val="en-US" w:eastAsia="en-US"/>
+        </w:rPr>
+        <w:t xml:space="preserve"> et al, 2018) states that older patients may struggle with learning complex interfaces and there is no guarantee that post stroke survivors will be able to effectively use the hardware should it be too complex. </w:t>
+      </w:r>
+    </w:p>
+    <w:p>
+      <w:pPr>
+        <w:rPr>
+          <w:lang w:val="en-US" w:eastAsia="en-US"/>
+        </w:rPr>
+      </w:pPr>
+      <w:r>
+        <w:rPr>
+          <w:lang w:val="en-US" w:eastAsia="en-US"/>
         </w:rPr>
         <w:lastRenderedPageBreak/>
-        <w:tab/>
-      </w:r>
-    </w:p>
-    <w:p>
-      <w:r>
-        <w:rPr>
-          <w:lang w:eastAsia="en-US"/>
-        </w:rPr>
-        <w:t xml:space="preserve">When talking about gamification </w:t>
-      </w:r>
-      <w:r>
-        <w:t>(</w:t>
-      </w:r>
-      <w:r>
-        <w:rPr>
-          <w:lang w:eastAsia="en-US"/>
-        </w:rPr>
-        <w:t>Toledo-Delgado</w:t>
-      </w:r>
-      <w:r>
-        <w:rPr>
-          <w:lang w:eastAsia="en-US"/>
-        </w:rPr>
-        <w:t xml:space="preserve"> et al, 2013: 2)</w:t>
-      </w:r>
-      <w:r>
-        <w:t xml:space="preserve"> states “</w:t>
-      </w:r>
-      <w:r>
-        <w:t>Gamification works to satisfy some of the most fundamental human desires</w:t>
-      </w:r>
-      <w:r>
-        <w:t xml:space="preserve">”. One interesting desire identified was the desire for self-expression. Social interaction may work to boost this desire and make it more alluring to be able to customize an in-game avatar. </w:t>
-      </w:r>
-    </w:p>
-    <w:p>
-      <w:pPr>
-        <w:rPr>
-          <w:lang w:val="en-US" w:eastAsia="en-US"/>
-        </w:rPr>
-      </w:pPr>
-    </w:p>
-    <w:p>
-      <w:pPr>
-        <w:pStyle w:val="Heading4"/>
-        <w:rPr>
-          <w:lang w:val="en-US" w:eastAsia="en-US"/>
-        </w:rPr>
-      </w:pPr>
-      <w:bookmarkStart w:id="21" w:name="_Toc182906126"/>
-      <w:r>
-        <w:t>Simple</w:t>
-      </w:r>
-      <w:r>
-        <w:rPr>
-          <w:lang w:val="en-US" w:eastAsia="en-US"/>
-        </w:rPr>
-        <w:t xml:space="preserve"> interaction devices</w:t>
-      </w:r>
-      <w:bookmarkEnd w:id="21"/>
-    </w:p>
-    <w:p>
-      <w:pPr>
-        <w:rPr>
-          <w:lang w:val="en-US" w:eastAsia="en-US"/>
-        </w:rPr>
-      </w:pPr>
-    </w:p>
-    <w:p>
-      <w:pPr>
-        <w:rPr>
-          <w:lang w:val="en-US" w:eastAsia="en-US"/>
-        </w:rPr>
-      </w:pPr>
-      <w:r>
-        <w:rPr>
-          <w:lang w:val="en-US" w:eastAsia="en-US"/>
-        </w:rPr>
-        <w:t>The simplicity and usability of hardware device interfaces should be considered. (</w:t>
-      </w:r>
-      <w:r>
-        <w:rPr>
-          <w:lang w:val="en-US" w:eastAsia="en-US"/>
-        </w:rPr>
-        <w:t>Tamayo-Serrano</w:t>
-      </w:r>
-      <w:r>
-        <w:rPr>
-          <w:lang w:val="en-US" w:eastAsia="en-US"/>
-        </w:rPr>
-        <w:t xml:space="preserve"> et al, 2018) states that older patients may struggle with learning complex interfaces and there is no guarantee that post stroke survivors will be able to effectively use the hardware should it be too complex. </w:t>
-      </w:r>
-    </w:p>
-    <w:p>
-      <w:pPr>
-        <w:rPr>
-          <w:lang w:val="en-US" w:eastAsia="en-US"/>
-        </w:rPr>
-      </w:pPr>
-      <w:r>
-        <w:rPr>
-          <w:lang w:val="en-US" w:eastAsia="en-US"/>
-        </w:rPr>
         <w:t xml:space="preserve">Particularly for older people using the therapy application the ease of hardware interaction should be considered. </w:t>
       </w:r>
     </w:p>
@@ -8380,148 +8231,108 @@
         <w:rPr>
           <w:lang w:val="en-US" w:eastAsia="en-US"/>
         </w:rPr>
-        <w:t>As shown by the table the most common interaction device is a vision-based camera input. This is most commonly a Kinect device but can also be other vision-based input devices like the PlayStation 3 eye [</w:t>
+        <w:t xml:space="preserve">As shown by the table the most common interaction device is a vision-based camera input. This is most commonly a Kinect device but can also be other vision-based input devices like the PlayStation 3 eye </w:t>
       </w:r>
       <w:r>
         <w:rPr>
           <w:lang w:val="en-US" w:eastAsia="en-US"/>
         </w:rPr>
+        <w:t>(</w:t>
+      </w:r>
+      <w:r>
+        <w:rPr>
+          <w:lang w:eastAsia="en-US"/>
+        </w:rPr>
+        <w:t>Borghese</w:t>
+      </w:r>
+      <w:r>
+        <w:rPr>
+          <w:lang w:eastAsia="en-US"/>
+        </w:rPr>
+        <w:t xml:space="preserve"> et al, 2012).</w:t>
+      </w:r>
+    </w:p>
+    <w:p>
+      <w:pPr>
+        <w:rPr>
+          <w:lang w:eastAsia="en-US"/>
+        </w:rPr>
+      </w:pPr>
+      <w:r>
+        <w:rPr>
+          <w:lang w:val="en-US" w:eastAsia="en-US"/>
+        </w:rPr>
+        <w:t>Studies [</w:t>
+      </w:r>
+      <w:r>
+        <w:rPr>
+          <w:lang w:val="en-US" w:eastAsia="en-US"/>
+        </w:rPr>
+        <w:t>5</w:t>
+      </w:r>
+      <w:r>
+        <w:rPr>
+          <w:lang w:val="en-US" w:eastAsia="en-US"/>
+        </w:rPr>
+        <w:t>, 1</w:t>
+      </w:r>
+      <w:r>
+        <w:rPr>
+          <w:lang w:val="en-US" w:eastAsia="en-US"/>
+        </w:rPr>
+        <w:t>9</w:t>
+      </w:r>
+      <w:r>
+        <w:rPr>
+          <w:lang w:val="en-US" w:eastAsia="en-US"/>
+        </w:rPr>
+        <w:t xml:space="preserve"> and 1</w:t>
+      </w:r>
+      <w:r>
+        <w:rPr>
+          <w:lang w:val="en-US" w:eastAsia="en-US"/>
+        </w:rPr>
+        <w:t>7</w:t>
+      </w:r>
+      <w:r>
+        <w:rPr>
+          <w:lang w:val="en-US" w:eastAsia="en-US"/>
+        </w:rPr>
+        <w:t>] all used VR headsets and controllers as the interface for their applications. (</w:t>
+      </w:r>
+      <w:r>
+        <w:rPr>
+          <w:lang w:eastAsia="en-US"/>
+        </w:rPr>
+        <w:t>Chen</w:t>
+      </w:r>
+      <w:r>
+        <w:rPr>
+          <w:lang w:eastAsia="en-US"/>
+        </w:rPr>
+        <w:t xml:space="preserve"> et al, 2022) states that as VR technology is advancing it is becoming more cost effective and accessible to the public. This likely explains why the second most studied interaction device is immersive VR technologies.</w:t>
+      </w:r>
+    </w:p>
+    <w:p>
+      <w:pPr>
+        <w:rPr>
+          <w:lang w:eastAsia="en-US"/>
+        </w:rPr>
+      </w:pPr>
+      <w:r>
+        <w:rPr>
+          <w:lang w:eastAsia="en-US"/>
+        </w:rPr>
+        <w:t>One study [2</w:t>
+      </w:r>
+      <w:r>
+        <w:rPr>
+          <w:lang w:eastAsia="en-US"/>
+        </w:rPr>
         <w:t>4</w:t>
       </w:r>
       <w:r>
         <w:rPr>
-          <w:lang w:val="en-US" w:eastAsia="en-US"/>
-        </w:rPr>
-        <w:t>].</w:t>
-      </w:r>
-    </w:p>
-    <w:p>
-      <w:pPr>
-        <w:rPr>
-          <w:lang w:val="en-US" w:eastAsia="en-US"/>
-        </w:rPr>
-      </w:pPr>
-      <w:r>
-        <w:rPr>
-          <w:lang w:val="en-US" w:eastAsia="en-US"/>
-        </w:rPr>
-        <w:t>This is due to the low cost of the hardware required.</w:t>
-      </w:r>
-      <w:r>
-        <w:t xml:space="preserve"> </w:t>
-      </w:r>
-      <w:r>
-        <w:t>(</w:t>
-      </w:r>
-      <w:r>
-        <w:rPr>
-          <w:lang w:val="en-US" w:eastAsia="en-US"/>
-        </w:rPr>
-        <w:t>Tamayo-Serrano</w:t>
-      </w:r>
-      <w:r>
-        <w:rPr>
-          <w:lang w:val="en-US" w:eastAsia="en-US"/>
-        </w:rPr>
-        <w:t xml:space="preserve"> et al, 2018) identified low-cost solutions as being another feature of rehabilitation applications. This is due to the therapy being designed for home use, therefore must be affordable. It was also found that patients were willing to pay costs ranging from 300 to 1500 dollars. </w:t>
-      </w:r>
-    </w:p>
-    <w:p>
-      <w:pPr>
-        <w:rPr>
-          <w:lang w:val="en-US" w:eastAsia="en-US"/>
-        </w:rPr>
-      </w:pPr>
-    </w:p>
-    <w:p>
-      <w:pPr>
-        <w:rPr>
-          <w:lang w:eastAsia="en-US"/>
-        </w:rPr>
-      </w:pPr>
-      <w:r>
-        <w:rPr>
-          <w:lang w:val="en-US" w:eastAsia="en-US"/>
-        </w:rPr>
-        <w:t>Studies [</w:t>
-      </w:r>
-      <w:r>
-        <w:rPr>
-          <w:lang w:val="en-US" w:eastAsia="en-US"/>
-        </w:rPr>
-        <w:t>5</w:t>
-      </w:r>
-      <w:r>
-        <w:rPr>
-          <w:lang w:val="en-US" w:eastAsia="en-US"/>
-        </w:rPr>
-        <w:t>, 1</w:t>
-      </w:r>
-      <w:r>
-        <w:rPr>
-          <w:lang w:val="en-US" w:eastAsia="en-US"/>
-        </w:rPr>
-        <w:t>9</w:t>
-      </w:r>
-      <w:r>
-        <w:rPr>
-          <w:lang w:val="en-US" w:eastAsia="en-US"/>
-        </w:rPr>
-        <w:t xml:space="preserve"> and 1</w:t>
-      </w:r>
-      <w:r>
-        <w:rPr>
-          <w:lang w:val="en-US" w:eastAsia="en-US"/>
-        </w:rPr>
-        <w:t>7</w:t>
-      </w:r>
-      <w:r>
-        <w:rPr>
-          <w:lang w:val="en-US" w:eastAsia="en-US"/>
-        </w:rPr>
-        <w:t>] all used VR headsets and controllers as the interface for their applications. (</w:t>
-      </w:r>
-      <w:r>
-        <w:rPr>
-          <w:lang w:eastAsia="en-US"/>
-        </w:rPr>
-        <w:t>Chen</w:t>
-      </w:r>
-      <w:r>
-        <w:rPr>
-          <w:lang w:eastAsia="en-US"/>
-        </w:rPr>
-        <w:t xml:space="preserve"> et al, 2022) states that as VR technology is advancing it is becoming more cost effective and accessible to the public. This likely explains why the second most studied interaction device is immersive VR technologies.</w:t>
-      </w:r>
-    </w:p>
-    <w:p>
-      <w:pPr>
-        <w:rPr>
-          <w:lang w:eastAsia="en-US"/>
-        </w:rPr>
-      </w:pPr>
-    </w:p>
-    <w:p>
-      <w:pPr>
-        <w:rPr>
-          <w:lang w:eastAsia="en-US"/>
-        </w:rPr>
-      </w:pPr>
-      <w:r>
-        <w:rPr>
-          <w:lang w:eastAsia="en-US"/>
-        </w:rPr>
-        <w:lastRenderedPageBreak/>
-        <w:t>One study [2</w:t>
-      </w:r>
-      <w:r>
-        <w:rPr>
-          <w:lang w:eastAsia="en-US"/>
-        </w:rPr>
-        <w:t>4</w:t>
-      </w:r>
-      <w:r>
-        <w:rPr>
           <w:lang w:eastAsia="en-US"/>
         </w:rPr>
         <w:t>] used etee controllers. etee controllers, designed to work in VR gaming applications have also been used in non-immersive VR contexts to create therapy applications. (</w:t>
@@ -8538,13 +8349,6 @@
         </w:rPr>
         <w:t xml:space="preserve"> et al, 2022) were able to utilize the controllers capacitive sensing technology to be able to record the patients hand position. This data was used to create a gamified experience where users would have to match the hand gestures showed on the screen. </w:t>
       </w:r>
-    </w:p>
-    <w:p>
-      <w:pPr>
-        <w:rPr>
-          <w:lang w:eastAsia="en-US"/>
-        </w:rPr>
-      </w:pPr>
     </w:p>
     <w:p>
       <w:pPr>
@@ -8883,10 +8687,8 @@
         <w:t xml:space="preserve"> et al, 2021) stating that highly detailed and photorealistic graphics may cognitively overwhelm and cause discomfort to patients with neurological impairments. </w:t>
       </w:r>
     </w:p>
-    <w:p/>
-    <w:p>
-      <w:r>
-        <w:lastRenderedPageBreak/>
+    <w:p>
+      <w:r>
         <w:t xml:space="preserve">Providing on screen visual feedback, for example a virtual character which performs similar movements to the patient can activate mirror neurons potentially aiding in stroke recovery. (A. </w:t>
       </w:r>
       <w:proofErr w:type="spellStart"/>
@@ -8926,7 +8728,6 @@
         <w:t xml:space="preserve">. </w:t>
       </w:r>
     </w:p>
-    <w:p/>
     <w:p>
       <w:r>
         <w:t>(</w:t>
@@ -8993,107 +8794,105 @@
         <w:t>Amorim</w:t>
       </w:r>
       <w:r>
-        <w:t xml:space="preserve"> et al, 2020) acknowledges the use of game therapies to bring rehabilitation exercises into a patient’s home during the chronic stage to empower the patient to manage their health while being monitored by physicians.  </w:t>
+        <w:t xml:space="preserve"> et al, 2020) acknowledges the use of game therapies to bring rehabilitation </w:t>
+      </w:r>
+      <w:r>
+        <w:lastRenderedPageBreak/>
+        <w:t xml:space="preserve">exercises into a patient’s home during the chronic stage to empower the patient to manage their health while being monitored by physicians.  </w:t>
+      </w:r>
+    </w:p>
+    <w:p>
+      <w:r>
+        <w:t xml:space="preserve">Additionally, this piece of literature highlighted essential design features that this project must cater for. Those being the eleven neurorehabilitation principles established by (Maier et al). The literature claimed that for the gamified therapy to be more effective than traditional therapies it must implement at least 8 of these principles. “Indeed, only interventions that met 8 or more principles showed significant impact of moderate effect size on upper limb motor function” (Doumas et al, 2021: 5). While this project is more focused on encouraging the correct movements to be performed in a motivational way, rather than the actual clinical effectiveness of the game, the findings of this study relating to these principles is still influential and will be considered in the game design of the game. </w:t>
+      </w:r>
+    </w:p>
+    <w:p>
+      <w:r>
+        <w:t xml:space="preserve">(Vieira et al, 2021) was also focused on the clinical outcomes and efficacy of serious games when used in therapy in motor impairment patients with stroke, multiple sclerosis or cerebral palsy. Unlike the previous however this review took “a closer look at video game design features” (Vieira et al, 2021:1) described in the literatures reviewed. These features being “game genre [GG], game nature [GN], and game development strategy [GDS]” (Vieira et al, 2021: 1). These features were assessed on “how they may contribute toward improving health outcomes” (Vieira et al, 2021: 1). The study agreed with the previous that bespoke made games “tends to give better clinical results although the latter are perceived as more motivating and engaging” (Vieira et al, 2021:2), the latter here referring to commercial off the shelf games. </w:t>
+      </w:r>
+    </w:p>
+    <w:p>
+      <w:r>
+        <w:t xml:space="preserve">This review will be useful when designing the game as it will allow informed decisions to be made about the design of the game. </w:t>
+      </w:r>
+    </w:p>
+    <w:p>
+      <w:r>
+        <w:t>(</w:t>
+      </w:r>
+      <w:proofErr w:type="spellStart"/>
+      <w:r>
+        <w:t>Triandafilou</w:t>
+      </w:r>
+      <w:proofErr w:type="spellEnd"/>
+      <w:r>
+        <w:t xml:space="preserve"> et al, 2018)) produced a 3d networked multiuser Virtual Environment for Rehabilitative Gaming Exercises (VERGE) (</w:t>
+      </w:r>
+      <w:proofErr w:type="spellStart"/>
+      <w:r>
+        <w:rPr>
+          <w:lang w:eastAsia="en-US"/>
+        </w:rPr>
+        <w:t>Triandafilou</w:t>
+      </w:r>
+      <w:proofErr w:type="spellEnd"/>
+      <w:r>
+        <w:rPr>
+          <w:lang w:eastAsia="en-US"/>
+        </w:rPr>
+        <w:t xml:space="preserve"> et al, 2018:1)</w:t>
+      </w:r>
+      <w:r>
+        <w:t>. Users could control the game through measurements made with a low-cost Kinect device. The study found that “85% of the subjects found the VERGE system to be an effective means of promoting repetitive practice of arm movement” (</w:t>
+      </w:r>
+      <w:proofErr w:type="spellStart"/>
+      <w:r>
+        <w:rPr>
+          <w:lang w:eastAsia="en-US"/>
+        </w:rPr>
+        <w:t>Triandafilou</w:t>
+      </w:r>
+      <w:proofErr w:type="spellEnd"/>
+      <w:r>
+        <w:rPr>
+          <w:lang w:eastAsia="en-US"/>
+        </w:rPr>
+        <w:t xml:space="preserve"> et al, 2018:1)</w:t>
+      </w:r>
+      <w:r>
+        <w:t>. The study tested the quantity of useful movement and the motivation to use the system against current therapies. This paper, due to its similarities to this project will play a critical role in the approach of this project.</w:t>
+      </w:r>
+    </w:p>
+    <w:p>
+      <w:r>
+        <w:t xml:space="preserve">Upper limb functions can be separated into gross and fine motor skills. (Pan, W, 2018). Fine motor skills refereeing to small muscle movements like the hands and gross movements being larger, for example the coordination of the proximal joints such as the shoulder and elbow (Pan, W, 2018). </w:t>
       </w:r>
     </w:p>
     <w:p/>
     <w:p>
       <w:r>
-        <w:t xml:space="preserve">Additionally, this piece of literature highlighted essential design features that this project must cater for. Those being the eleven neurorehabilitation principles established by (Maier et al). The literature claimed that for the gamified therapy to be more effective than traditional therapies it must implement at least 8 of these principles. “Indeed, only interventions that met 8 or more principles showed significant impact of moderate effect size on upper limb motor function” (Doumas et al, 2021: 5). While this project is more focused on encouraging the correct movements to be performed in a motivational way, rather than the actual clinical effectiveness of the game, the findings of this study relating to these principles is still influential and will be considered in the game design of the game. </w:t>
-      </w:r>
-    </w:p>
-    <w:p/>
-    <w:p>
-      <w:r>
-        <w:t xml:space="preserve">(Vieira et al, 2021) was also focused on the clinical outcomes and efficacy of serious games when used in therapy in motor impairment patients with stroke, multiple sclerosis or cerebral palsy. Unlike the previous however this review took “a closer look at video game design features” (Vieira et al, 2021:1) described in the literatures reviewed. These features being “game genre [GG], game nature [GN], and game development strategy [GDS]” (Vieira et al, 2021: 1). These features were assessed on “how they may contribute toward improving health outcomes” (Vieira et al, 2021: 1). The study agreed with the previous that bespoke made games “tends to give better clinical results although the </w:t>
-      </w:r>
-      <w:r>
+        <w:t xml:space="preserve">(Pan, W, 2018) organised common movements in UL rehabilitation into a series of groups of movements, each group requiring more fine motor control. The groups described are as follows Shoulder, elbow, forearm, wrist, </w:t>
+      </w:r>
+      <w:proofErr w:type="spellStart"/>
+      <w:r>
+        <w:t>finder</w:t>
+      </w:r>
+      <w:proofErr w:type="spellEnd"/>
+      <w:r>
+        <w:t xml:space="preserve"> and thumb. This information is succinctly presented by (Pan, W, 2018) using the following figure.</w:t>
+      </w:r>
+    </w:p>
+    <w:p>
+      <w:r>
+        <w:t>Figure 1 UL stroke movements, original author (Pan, W, 2018: 21)</w:t>
+      </w:r>
+    </w:p>
+    <w:p>
+      <w:r>
+        <w:rPr>
+          <w:noProof/>
+        </w:rPr>
         <w:lastRenderedPageBreak/>
-        <w:t xml:space="preserve">latter are perceived as more motivating and engaging” (Vieira et al, 2021:2), the latter here referring to commercial off the shelf games. </w:t>
-      </w:r>
-    </w:p>
-    <w:p>
-      <w:r>
-        <w:t xml:space="preserve">This review will be useful when designing the game as it will allow informed decisions to be made about the design of the game. </w:t>
-      </w:r>
-    </w:p>
-    <w:p/>
-    <w:p>
-      <w:r>
-        <w:t>(</w:t>
-      </w:r>
-      <w:proofErr w:type="spellStart"/>
-      <w:r>
-        <w:t>Triandafilou</w:t>
-      </w:r>
-      <w:proofErr w:type="spellEnd"/>
-      <w:r>
-        <w:t xml:space="preserve"> et al, 2018)) produced a 3d networked multiuser Virtual Environment for Rehabilitative Gaming Exercises (VERGE) (</w:t>
-      </w:r>
-      <w:proofErr w:type="spellStart"/>
-      <w:r>
-        <w:rPr>
-          <w:lang w:eastAsia="en-US"/>
-        </w:rPr>
-        <w:t>Triandafilou</w:t>
-      </w:r>
-      <w:proofErr w:type="spellEnd"/>
-      <w:r>
-        <w:rPr>
-          <w:lang w:eastAsia="en-US"/>
-        </w:rPr>
-        <w:t xml:space="preserve"> et al, 2018:1)</w:t>
-      </w:r>
-      <w:r>
-        <w:t>. Users could control the game through measurements made with a low-cost Kinect device. The study found that “85% of the subjects found the VERGE system to be an effective means of promoting repetitive practice of arm movement” (</w:t>
-      </w:r>
-      <w:proofErr w:type="spellStart"/>
-      <w:r>
-        <w:rPr>
-          <w:lang w:eastAsia="en-US"/>
-        </w:rPr>
-        <w:t>Triandafilou</w:t>
-      </w:r>
-      <w:proofErr w:type="spellEnd"/>
-      <w:r>
-        <w:rPr>
-          <w:lang w:eastAsia="en-US"/>
-        </w:rPr>
-        <w:t xml:space="preserve"> et al, 2018:1)</w:t>
-      </w:r>
-      <w:r>
-        <w:t>. The study tested the quantity of useful movement and the motivation to use the system against current therapies. This paper, due to its similarities to this project will play a critical role in the approach of this project.</w:t>
-      </w:r>
-    </w:p>
-    <w:p>
-      <w:r>
-        <w:t xml:space="preserve">Upper limb functions can be separated into gross and fine motor skills. (Pan, W, 2018). Fine motor skills refereeing to small muscle movements like the hands and gross movements being larger, for example the coordination of the proximal joints such as the shoulder and elbow (Pan, W, 2018). </w:t>
-      </w:r>
-    </w:p>
-    <w:p/>
-    <w:p>
-      <w:r>
-        <w:t xml:space="preserve">(Pan, W, 2018) organised common movements in UL rehabilitation into a series of groups of movements, each group requiring more fine motor control. The groups described are as follows Shoulder, elbow, forearm, wrist, </w:t>
-      </w:r>
-      <w:proofErr w:type="spellStart"/>
-      <w:r>
-        <w:t>finder</w:t>
-      </w:r>
-      <w:proofErr w:type="spellEnd"/>
-      <w:r>
-        <w:t xml:space="preserve"> and thumb. This information is succinctly presented by (Pan, W, 2018) using the following figure.</w:t>
-      </w:r>
-    </w:p>
-    <w:p>
-      <w:r>
-        <w:t>Figure 1 UL stroke movements, original author (Pan, W, 2018: 21)</w:t>
-      </w:r>
-    </w:p>
-    <w:p>
-      <w:r>
-        <w:rPr>
-          <w:noProof/>
-        </w:rPr>
         <w:drawing>
           <wp:inline distT="0" distB="0" distL="0" distR="0" wp14:anchorId="56F9301D" wp14:editId="4FA69950">
             <wp:extent cx="5731510" cy="2059305"/>
@@ -9190,9 +8989,17 @@
           <w:szCs w:val="20"/>
           <w:shd w:val="clear" w:color="auto" w:fill="FFFFFF"/>
         </w:rPr>
-        <w:t xml:space="preserve">Ning et al, 2022) considers haptic feedback to be </w:t>
-      </w:r>
-      <w:r>
+        <w:t>Ning et al, 2022) considers haptic feedback to be one of three types of feedback. Visual, haptic and auditory. (Ning et al, 2022) goes on to state that the different forms of feedback contribute to different cognitive functions. Haptic feedback can provide more cognitive skills training than visual feedback while using less cognitive bandwidth. (Ning et al, 2022) states that when developing games for rehabilitation researchers should pay attention to the choice of feedback they can provide as well as the degree of feedback.</w:t>
+      </w:r>
+      <w:r>
+        <w:rPr>
+          <w:lang w:val="en-US" w:eastAsia="en-US"/>
+        </w:rPr>
+        <w:t xml:space="preserve"> </w:t>
+      </w:r>
+    </w:p>
+    <w:p>
+      <w:pPr>
         <w:rPr>
           <w:rFonts w:ascii="Arial" w:hAnsi="Arial" w:cs="Arial"/>
           <w:color w:val="222222"/>
@@ -9200,25 +9007,8 @@
           <w:szCs w:val="20"/>
           <w:shd w:val="clear" w:color="auto" w:fill="FFFFFF"/>
         </w:rPr>
-        <w:lastRenderedPageBreak/>
-        <w:t>one of three types of feedback. Visual, haptic and auditory. (Ning et al, 2022) goes on to state that the different forms of feedback contribute to different cognitive functions. Haptic feedback can provide more cognitive skills training than visual feedback while using less cognitive bandwidth. (Ning et al, 2022) states that when developing games for rehabilitation researchers should pay attention to the choice of feedback they can provide as well as the degree of feedback.</w:t>
-      </w:r>
-      <w:r>
-        <w:rPr>
-          <w:lang w:val="en-US" w:eastAsia="en-US"/>
-        </w:rPr>
-        <w:t xml:space="preserve"> </w:t>
-      </w:r>
-    </w:p>
-    <w:p>
-      <w:pPr>
-        <w:rPr>
-          <w:lang w:val="en-US" w:eastAsia="en-US"/>
-        </w:rPr>
-      </w:pPr>
-    </w:p>
-    <w:p>
-      <w:pPr>
+      </w:pPr>
+      <w:r>
         <w:rPr>
           <w:rFonts w:ascii="Arial" w:hAnsi="Arial" w:cs="Arial"/>
           <w:color w:val="222222"/>
@@ -9226,7 +9016,8 @@
           <w:szCs w:val="20"/>
           <w:shd w:val="clear" w:color="auto" w:fill="FFFFFF"/>
         </w:rPr>
-      </w:pPr>
+        <w:t>(Baur et al, 2018) states increasing haptic support can be used as a means of enhancing the individualization of a virtual reality therapy game. (Baur et al, 2018) also states “</w:t>
+      </w:r>
       <w:r>
         <w:rPr>
           <w:rFonts w:ascii="Arial" w:hAnsi="Arial" w:cs="Arial"/>
@@ -9235,7 +9026,7 @@
           <w:szCs w:val="20"/>
           <w:shd w:val="clear" w:color="auto" w:fill="FFFFFF"/>
         </w:rPr>
-        <w:t>(Baur et al, 2018) states increasing haptic support can be used as a means of enhancing the individualization of a virtual reality therapy game. (Baur et al, 2018) also states “</w:t>
+        <w:t>The benefit of social interaction could be increased by</w:t>
       </w:r>
       <w:r>
         <w:rPr>
@@ -9245,7 +9036,7 @@
           <w:szCs w:val="20"/>
           <w:shd w:val="clear" w:color="auto" w:fill="FFFFFF"/>
         </w:rPr>
-        <w:t>The benefit of social interaction could be increased by</w:t>
+        <w:t xml:space="preserve"> </w:t>
       </w:r>
       <w:r>
         <w:rPr>
@@ -9255,7 +9046,7 @@
           <w:szCs w:val="20"/>
           <w:shd w:val="clear" w:color="auto" w:fill="FFFFFF"/>
         </w:rPr>
-        <w:t xml:space="preserve"> </w:t>
+        <w:t>integrating visual, auditory/verbal, and haptic elements.</w:t>
       </w:r>
       <w:r>
         <w:rPr>
@@ -9265,9 +9056,320 @@
           <w:szCs w:val="20"/>
           <w:shd w:val="clear" w:color="auto" w:fill="FFFFFF"/>
         </w:rPr>
-        <w:t>integrating visual, auditory/verbal, and haptic elements.</w:t>
-      </w:r>
-      <w:r>
+        <w:t>”. The haptic elements here likely help to immerse the player in the game world and as stated earlier help to give implicit feedback.</w:t>
+      </w:r>
+    </w:p>
+    <w:p>
+      <w:pPr>
+        <w:rPr>
+          <w:lang w:val="en-US" w:eastAsia="en-US"/>
+        </w:rPr>
+      </w:pPr>
+    </w:p>
+    <w:p>
+      <w:pPr>
+        <w:pStyle w:val="Heading3"/>
+      </w:pPr>
+      <w:bookmarkStart w:id="29" w:name="_Toc182906131"/>
+      <w:bookmarkStart w:id="30" w:name="_Toc183282750"/>
+      <w:r>
+        <w:t>Multiplayer Games for Stroke Rehabilitation.</w:t>
+      </w:r>
+      <w:bookmarkEnd w:id="29"/>
+      <w:bookmarkEnd w:id="30"/>
+      <w:r>
+        <w:t xml:space="preserve"> </w:t>
+      </w:r>
+    </w:p>
+    <w:p>
+      <w:pPr>
+        <w:rPr>
+          <w:lang w:val="en-US" w:eastAsia="en-US"/>
+        </w:rPr>
+      </w:pPr>
+    </w:p>
+    <w:p>
+      <w:pPr>
+        <w:rPr>
+          <w:lang w:val="en-US" w:eastAsia="en-US"/>
+        </w:rPr>
+      </w:pPr>
+      <w:r>
+        <w:rPr>
+          <w:lang w:val="en-US" w:eastAsia="en-US"/>
+        </w:rPr>
+        <w:t>It is well known that patients undergoing stroke rehabilitation can neglect their treatment courses. (</w:t>
+      </w:r>
+      <w:r>
+        <w:t xml:space="preserve">Marcos Cordeiro </w:t>
+      </w:r>
+      <w:proofErr w:type="spellStart"/>
+      <w:r>
+        <w:t>d’Ornellas</w:t>
+      </w:r>
+      <w:proofErr w:type="spellEnd"/>
+      <w:r>
+        <w:t xml:space="preserve"> et al, 2015). </w:t>
+      </w:r>
+      <w:r>
+        <w:rPr>
+          <w:lang w:val="en-US" w:eastAsia="en-US"/>
+        </w:rPr>
+        <w:t>This is corroborated by almost all literatures exploring motivation in home stroke rehabilitation. (</w:t>
+      </w:r>
+      <w:proofErr w:type="spellStart"/>
+      <w:r>
+        <w:rPr>
+          <w:lang w:eastAsia="en-US"/>
+        </w:rPr>
+        <w:t>Alankus</w:t>
+      </w:r>
+      <w:proofErr w:type="spellEnd"/>
+      <w:r>
+        <w:rPr>
+          <w:lang w:eastAsia="en-US"/>
+        </w:rPr>
+        <w:t xml:space="preserve"> et al, 2010: 1) found that “</w:t>
+      </w:r>
+      <w:r>
+        <w:t>only 31% of patients perform the exercises recommended by their therapists”.</w:t>
+      </w:r>
+    </w:p>
+    <w:p>
+      <w:pPr>
+        <w:rPr>
+          <w:lang w:val="en-US" w:eastAsia="en-US"/>
+        </w:rPr>
+      </w:pPr>
+    </w:p>
+    <w:p>
+      <w:pPr>
+        <w:rPr>
+          <w:lang w:eastAsia="en-US"/>
+        </w:rPr>
+      </w:pPr>
+      <w:r>
+        <w:rPr>
+          <w:lang w:val="en-US" w:eastAsia="en-US"/>
+        </w:rPr>
+        <w:t>The implementation of social interaction in gamified solutions has seen promising results. From the ability to share game related info and stats with a community of other patients and therapists (</w:t>
+      </w:r>
+      <w:r>
+        <w:rPr>
+          <w:lang w:eastAsia="en-US"/>
+        </w:rPr>
+        <w:t>Borghese</w:t>
+      </w:r>
+      <w:r>
+        <w:rPr>
+          <w:lang w:eastAsia="en-US"/>
+        </w:rPr>
+        <w:t xml:space="preserve"> et al, 2012), to multiplayer, usually two </w:t>
+      </w:r>
+      <w:proofErr w:type="gramStart"/>
+      <w:r>
+        <w:rPr>
+          <w:lang w:eastAsia="en-US"/>
+        </w:rPr>
+        <w:t>player</w:t>
+      </w:r>
+      <w:proofErr w:type="gramEnd"/>
+      <w:r>
+        <w:rPr>
+          <w:lang w:eastAsia="en-US"/>
+        </w:rPr>
+        <w:t>, games designed to be played competitively and / or collaboratively. (</w:t>
+      </w:r>
+      <w:proofErr w:type="spellStart"/>
+      <w:r>
+        <w:rPr>
+          <w:lang w:eastAsia="en-US"/>
+        </w:rPr>
+        <w:t>Alankus</w:t>
+      </w:r>
+      <w:proofErr w:type="spellEnd"/>
+      <w:r>
+        <w:rPr>
+          <w:lang w:eastAsia="en-US"/>
+        </w:rPr>
+        <w:t xml:space="preserve"> et al, 2010), (</w:t>
+      </w:r>
+      <w:r>
+        <w:rPr>
+          <w:lang w:eastAsia="en-US"/>
+        </w:rPr>
+        <w:t>Pan, W</w:t>
+      </w:r>
+      <w:r>
+        <w:rPr>
+          <w:lang w:eastAsia="en-US"/>
+        </w:rPr>
+        <w:t>, 2018), (</w:t>
+      </w:r>
+      <w:r>
+        <w:rPr>
+          <w:lang w:eastAsia="en-US"/>
+        </w:rPr>
+        <w:t xml:space="preserve">Cordeiro </w:t>
+      </w:r>
+      <w:proofErr w:type="spellStart"/>
+      <w:r>
+        <w:rPr>
+          <w:lang w:eastAsia="en-US"/>
+        </w:rPr>
+        <w:t>d'Ornellas</w:t>
+      </w:r>
+      <w:proofErr w:type="spellEnd"/>
+      <w:r>
+        <w:rPr>
+          <w:lang w:eastAsia="en-US"/>
+        </w:rPr>
+        <w:t xml:space="preserve"> et al, 2015), (</w:t>
+      </w:r>
+      <w:proofErr w:type="spellStart"/>
+      <w:r>
+        <w:rPr>
+          <w:lang w:eastAsia="en-US"/>
+        </w:rPr>
+        <w:t>Triandafilou</w:t>
+      </w:r>
+      <w:proofErr w:type="spellEnd"/>
+      <w:r>
+        <w:rPr>
+          <w:lang w:eastAsia="en-US"/>
+        </w:rPr>
+        <w:t xml:space="preserve"> et al, 2018)</w:t>
+      </w:r>
+      <w:r>
+        <w:rPr>
+          <w:lang w:eastAsia="en-US"/>
+        </w:rPr>
+        <w:t>, (Baur et al, 2018).</w:t>
+      </w:r>
+    </w:p>
+    <w:p>
+      <w:pPr>
+        <w:rPr>
+          <w:lang w:eastAsia="en-US"/>
+        </w:rPr>
+      </w:pPr>
+      <w:r>
+        <w:rPr>
+          <w:lang w:eastAsia="en-US"/>
+        </w:rPr>
+        <w:lastRenderedPageBreak/>
+        <w:t xml:space="preserve">Optimal recovery can be achieved by performing hundreds of repetitions daily using the affected limbs. </w:t>
+      </w:r>
+      <w:r>
+        <w:rPr>
+          <w:lang w:val="en-US" w:eastAsia="en-US"/>
+        </w:rPr>
+        <w:t>(</w:t>
+      </w:r>
+      <w:proofErr w:type="spellStart"/>
+      <w:r>
+        <w:rPr>
+          <w:lang w:eastAsia="en-US"/>
+        </w:rPr>
+        <w:t>Alankus</w:t>
+      </w:r>
+      <w:proofErr w:type="spellEnd"/>
+      <w:r>
+        <w:rPr>
+          <w:lang w:eastAsia="en-US"/>
+        </w:rPr>
+        <w:t xml:space="preserve"> et al, 2010). This emphasises just how important user motivation is and helps to give insight into the high noncompliance rates observed. </w:t>
+      </w:r>
+      <w:r>
+        <w:rPr>
+          <w:lang w:val="en-US" w:eastAsia="en-US"/>
+        </w:rPr>
+        <w:t>(</w:t>
+      </w:r>
+      <w:proofErr w:type="spellStart"/>
+      <w:r>
+        <w:rPr>
+          <w:lang w:eastAsia="en-US"/>
+        </w:rPr>
+        <w:t>Alankus</w:t>
+      </w:r>
+      <w:proofErr w:type="spellEnd"/>
+      <w:r>
+        <w:rPr>
+          <w:lang w:eastAsia="en-US"/>
+        </w:rPr>
+        <w:t xml:space="preserve"> et al, 2010) rationalizes </w:t>
+      </w:r>
+      <w:proofErr w:type="gramStart"/>
+      <w:r>
+        <w:rPr>
+          <w:lang w:eastAsia="en-US"/>
+        </w:rPr>
+        <w:t>that multiplayer games</w:t>
+      </w:r>
+      <w:proofErr w:type="gramEnd"/>
+      <w:r>
+        <w:rPr>
+          <w:lang w:eastAsia="en-US"/>
+        </w:rPr>
+        <w:t xml:space="preserve">, be that competitive or collaborative, give more motivations. During the study multiple stroke rehabilitation games were created some single player and some multiplayer. It was observed that participants in groups ranging from 1, (playing with a virtual companion), to 4 players were able to play the games for 15 – 25 minutes </w:t>
+      </w:r>
+      <w:r>
+        <w:rPr>
+          <w:lang w:val="en-US" w:eastAsia="en-US"/>
+        </w:rPr>
+        <w:t>(</w:t>
+      </w:r>
+      <w:proofErr w:type="spellStart"/>
+      <w:r>
+        <w:rPr>
+          <w:lang w:eastAsia="en-US"/>
+        </w:rPr>
+        <w:t>Alankus</w:t>
+      </w:r>
+      <w:proofErr w:type="spellEnd"/>
+      <w:r>
+        <w:rPr>
+          <w:lang w:eastAsia="en-US"/>
+        </w:rPr>
+        <w:t xml:space="preserve"> et al, 2010). </w:t>
+      </w:r>
+    </w:p>
+    <w:p>
+      <w:pPr>
+        <w:rPr>
+          <w:lang w:eastAsia="en-US"/>
+        </w:rPr>
+      </w:pPr>
+      <w:r>
+        <w:rPr>
+          <w:lang w:eastAsia="en-US"/>
+        </w:rPr>
+        <w:t xml:space="preserve">An interesting observation made by </w:t>
+      </w:r>
+      <w:r>
+        <w:rPr>
+          <w:lang w:val="en-US" w:eastAsia="en-US"/>
+        </w:rPr>
+        <w:t>(</w:t>
+      </w:r>
+      <w:proofErr w:type="spellStart"/>
+      <w:r>
+        <w:rPr>
+          <w:lang w:eastAsia="en-US"/>
+        </w:rPr>
+        <w:t>Alankus</w:t>
+      </w:r>
+      <w:proofErr w:type="spellEnd"/>
+      <w:r>
+        <w:rPr>
+          <w:lang w:eastAsia="en-US"/>
+        </w:rPr>
+        <w:t xml:space="preserve"> et al, 2010) is the opportunity for a patient and carer, who usually have a relationship where the patient is dependent on the carer, where they can collaborate as equals, facilitated through the context of the multiplayer game.</w:t>
+      </w:r>
+    </w:p>
+    <w:p>
+      <w:pPr>
         <w:rPr>
           <w:rFonts w:ascii="Arial" w:hAnsi="Arial" w:cs="Arial"/>
           <w:color w:val="222222"/>
@@ -9275,341 +9377,54 @@
           <w:szCs w:val="20"/>
           <w:shd w:val="clear" w:color="auto" w:fill="FFFFFF"/>
         </w:rPr>
-        <w:t>”. The haptic elements here likely help to immerse the player in the game world and as stated earlier help to give implicit feedback.</w:t>
-      </w:r>
-    </w:p>
-    <w:p>
-      <w:pPr>
-        <w:rPr>
-          <w:lang w:val="en-US" w:eastAsia="en-US"/>
-        </w:rPr>
-      </w:pPr>
-    </w:p>
-    <w:p>
-      <w:pPr>
-        <w:rPr>
-          <w:lang w:val="en-US" w:eastAsia="en-US"/>
-        </w:rPr>
-      </w:pPr>
-    </w:p>
-    <w:p>
-      <w:pPr>
-        <w:pStyle w:val="Heading3"/>
-      </w:pPr>
-      <w:bookmarkStart w:id="29" w:name="_Toc182906131"/>
-      <w:bookmarkStart w:id="30" w:name="_Toc183282750"/>
-      <w:r>
-        <w:t>Multiplayer Games for Stroke Rehabilitation.</w:t>
-      </w:r>
-      <w:bookmarkEnd w:id="29"/>
-      <w:bookmarkEnd w:id="30"/>
-      <w:r>
-        <w:t xml:space="preserve"> </w:t>
-      </w:r>
-    </w:p>
-    <w:p>
-      <w:pPr>
-        <w:rPr>
-          <w:lang w:val="en-US" w:eastAsia="en-US"/>
-        </w:rPr>
-      </w:pPr>
-    </w:p>
-    <w:p>
-      <w:pPr>
-        <w:rPr>
-          <w:lang w:val="en-US" w:eastAsia="en-US"/>
-        </w:rPr>
-      </w:pPr>
-      <w:r>
-        <w:rPr>
-          <w:lang w:val="en-US" w:eastAsia="en-US"/>
-        </w:rPr>
-        <w:t>It is well known that patients undergoing stroke rehabilitation can neglect their treatment courses. (</w:t>
-      </w:r>
-      <w:r>
-        <w:t xml:space="preserve">Marcos Cordeiro </w:t>
-      </w:r>
-      <w:proofErr w:type="spellStart"/>
-      <w:r>
-        <w:t>d’Ornellas</w:t>
-      </w:r>
-      <w:proofErr w:type="spellEnd"/>
-      <w:r>
-        <w:t xml:space="preserve"> et al, 2015). </w:t>
-      </w:r>
-      <w:r>
-        <w:rPr>
-          <w:lang w:val="en-US" w:eastAsia="en-US"/>
-        </w:rPr>
-        <w:t>This is corroborated by almost all literatures exploring motivation in home stroke rehabilitation. (</w:t>
-      </w:r>
-      <w:proofErr w:type="spellStart"/>
-      <w:r>
-        <w:rPr>
-          <w:lang w:eastAsia="en-US"/>
-        </w:rPr>
-        <w:t>Alankus</w:t>
-      </w:r>
-      <w:proofErr w:type="spellEnd"/>
-      <w:r>
-        <w:rPr>
-          <w:lang w:eastAsia="en-US"/>
-        </w:rPr>
-        <w:t xml:space="preserve"> et al, 2010: 1) found that “</w:t>
-      </w:r>
-      <w:r>
-        <w:t>only 31% of patients perform the exercises recommended by their therapists”.</w:t>
-      </w:r>
-    </w:p>
-    <w:p>
-      <w:pPr>
-        <w:rPr>
-          <w:lang w:val="en-US" w:eastAsia="en-US"/>
-        </w:rPr>
-      </w:pPr>
-    </w:p>
-    <w:p>
-      <w:pPr>
-        <w:rPr>
-          <w:lang w:eastAsia="en-US"/>
-        </w:rPr>
-      </w:pPr>
-      <w:r>
-        <w:rPr>
-          <w:lang w:val="en-US" w:eastAsia="en-US"/>
-        </w:rPr>
-        <w:t>The implementation of social interaction in gamified solutions has seen promising results. From the ability to share game related info and stats with a community of other patients and therapists (</w:t>
-      </w:r>
-      <w:r>
-        <w:rPr>
-          <w:lang w:eastAsia="en-US"/>
-        </w:rPr>
-        <w:t>Borghese</w:t>
-      </w:r>
-      <w:r>
-        <w:rPr>
-          <w:lang w:eastAsia="en-US"/>
-        </w:rPr>
-        <w:t xml:space="preserve"> et al, 2012), to multiplayer, usually two </w:t>
+      </w:pPr>
+      <w:r>
+        <w:rPr>
+          <w:lang w:eastAsia="en-US"/>
+        </w:rPr>
+        <w:t xml:space="preserve">Another literature which was able to </w:t>
       </w:r>
       <w:proofErr w:type="gramStart"/>
       <w:r>
         <w:rPr>
           <w:lang w:eastAsia="en-US"/>
         </w:rPr>
-        <w:t>player</w:t>
+        <w:t>compare and contrast</w:t>
       </w:r>
       <w:proofErr w:type="gramEnd"/>
       <w:r>
         <w:rPr>
           <w:lang w:eastAsia="en-US"/>
         </w:rPr>
-        <w:t>, games designed to be played competitively and / or collaboratively. (</w:t>
-      </w:r>
-      <w:proofErr w:type="spellStart"/>
-      <w:r>
-        <w:rPr>
-          <w:lang w:eastAsia="en-US"/>
-        </w:rPr>
-        <w:t>Alankus</w:t>
-      </w:r>
-      <w:proofErr w:type="spellEnd"/>
-      <w:r>
-        <w:rPr>
-          <w:lang w:eastAsia="en-US"/>
-        </w:rPr>
-        <w:t xml:space="preserve"> et al, 2010), (</w:t>
-      </w:r>
-      <w:r>
-        <w:rPr>
-          <w:lang w:eastAsia="en-US"/>
-        </w:rPr>
-        <w:t>Pan, W</w:t>
-      </w:r>
-      <w:r>
-        <w:rPr>
-          <w:lang w:eastAsia="en-US"/>
-        </w:rPr>
-        <w:t>, 2018), (</w:t>
-      </w:r>
-      <w:r>
-        <w:rPr>
-          <w:lang w:eastAsia="en-US"/>
-        </w:rPr>
-        <w:t xml:space="preserve">Cordeiro </w:t>
-      </w:r>
-      <w:proofErr w:type="spellStart"/>
-      <w:r>
-        <w:rPr>
-          <w:lang w:eastAsia="en-US"/>
-        </w:rPr>
-        <w:t>d'Ornellas</w:t>
-      </w:r>
-      <w:proofErr w:type="spellEnd"/>
-      <w:r>
-        <w:rPr>
-          <w:lang w:eastAsia="en-US"/>
-        </w:rPr>
-        <w:t xml:space="preserve"> et al, 2015), (</w:t>
-      </w:r>
-      <w:proofErr w:type="spellStart"/>
-      <w:r>
-        <w:rPr>
-          <w:lang w:eastAsia="en-US"/>
-        </w:rPr>
-        <w:t>Triandafilou</w:t>
-      </w:r>
-      <w:proofErr w:type="spellEnd"/>
-      <w:r>
-        <w:rPr>
-          <w:lang w:eastAsia="en-US"/>
-        </w:rPr>
-        <w:t xml:space="preserve"> et al, 2018).</w:t>
-      </w:r>
-    </w:p>
-    <w:p>
-      <w:pPr>
-        <w:rPr>
-          <w:lang w:eastAsia="en-US"/>
-        </w:rPr>
-      </w:pPr>
-    </w:p>
-    <w:p>
-      <w:pPr>
-        <w:rPr>
-          <w:lang w:eastAsia="en-US"/>
-        </w:rPr>
-      </w:pPr>
-      <w:r>
-        <w:rPr>
-          <w:lang w:eastAsia="en-US"/>
-        </w:rPr>
-        <w:t xml:space="preserve">Optimal recovery can be achieved by performing hundreds of repetitions daily using the affected limbs. </w:t>
-      </w:r>
-      <w:r>
-        <w:rPr>
-          <w:lang w:val="en-US" w:eastAsia="en-US"/>
+        <w:t xml:space="preserve"> the effects if multiplayer and single player rehabilitation therapies in groups of patients, found that the group of patients assigned to a competitive game exhibited sustained player enjoyment. As opposed to the single player and traditional therapy group which had significantly decreased player enjoyment over a 12-week period. </w:t>
+      </w:r>
+      <w:r>
+        <w:rPr>
+          <w:rFonts w:cstheme="minorHAnsi"/>
+          <w:lang w:eastAsia="en-US"/>
         </w:rPr>
         <w:t>(</w:t>
       </w:r>
-      <w:proofErr w:type="spellStart"/>
-      <w:r>
-        <w:rPr>
-          <w:lang w:eastAsia="en-US"/>
-        </w:rPr>
-        <w:t>Alankus</w:t>
-      </w:r>
-      <w:proofErr w:type="spellEnd"/>
-      <w:r>
-        <w:rPr>
-          <w:lang w:eastAsia="en-US"/>
-        </w:rPr>
-        <w:t xml:space="preserve"> et al, 2010). This emphasises just how important user motivation is and helps to give insight into the high noncompliance rates observed. </w:t>
-      </w:r>
-      <w:r>
-        <w:rPr>
-          <w:lang w:val="en-US" w:eastAsia="en-US"/>
-        </w:rPr>
-        <w:t>(</w:t>
-      </w:r>
-      <w:proofErr w:type="spellStart"/>
-      <w:r>
-        <w:rPr>
-          <w:lang w:eastAsia="en-US"/>
-        </w:rPr>
-        <w:t>Alankus</w:t>
-      </w:r>
-      <w:proofErr w:type="spellEnd"/>
-      <w:r>
-        <w:rPr>
-          <w:lang w:eastAsia="en-US"/>
-        </w:rPr>
-        <w:t xml:space="preserve"> et al, 2010) rationalizes </w:t>
-      </w:r>
-      <w:proofErr w:type="gramStart"/>
-      <w:r>
-        <w:rPr>
-          <w:lang w:eastAsia="en-US"/>
-        </w:rPr>
-        <w:t>that multiplayer games</w:t>
-      </w:r>
-      <w:proofErr w:type="gramEnd"/>
-      <w:r>
-        <w:rPr>
-          <w:lang w:eastAsia="en-US"/>
-        </w:rPr>
-        <w:t xml:space="preserve">, be that competitive or collaborative, give more motivations. During the study multiple stroke rehabilitation games were created some single player and some multiplayer. It was observed that participants in groups ranging from 1, (playing with a virtual companion), to 4 players were able to play the games for 15 – 25 minutes </w:t>
-      </w:r>
-      <w:r>
-        <w:rPr>
-          <w:lang w:val="en-US" w:eastAsia="en-US"/>
-        </w:rPr>
-        <w:t>(</w:t>
-      </w:r>
-      <w:proofErr w:type="spellStart"/>
-      <w:r>
-        <w:rPr>
-          <w:lang w:eastAsia="en-US"/>
-        </w:rPr>
-        <w:t>Alankus</w:t>
-      </w:r>
-      <w:proofErr w:type="spellEnd"/>
-      <w:r>
-        <w:rPr>
-          <w:lang w:eastAsia="en-US"/>
-        </w:rPr>
-        <w:t xml:space="preserve"> et al, 2010). </w:t>
-      </w:r>
-    </w:p>
-    <w:p>
-      <w:pPr>
-        <w:rPr>
-          <w:lang w:eastAsia="en-US"/>
-        </w:rPr>
-      </w:pPr>
-    </w:p>
-    <w:p>
-      <w:pPr>
-        <w:rPr>
-          <w:lang w:eastAsia="en-US"/>
-        </w:rPr>
-      </w:pPr>
-      <w:r>
-        <w:rPr>
-          <w:lang w:eastAsia="en-US"/>
-        </w:rPr>
-        <w:t xml:space="preserve">An interesting observation made by </w:t>
-      </w:r>
-      <w:r>
-        <w:rPr>
-          <w:lang w:val="en-US" w:eastAsia="en-US"/>
-        </w:rPr>
-        <w:t>(</w:t>
-      </w:r>
-      <w:proofErr w:type="spellStart"/>
-      <w:r>
-        <w:rPr>
-          <w:lang w:eastAsia="en-US"/>
-        </w:rPr>
-        <w:t>Alankus</w:t>
-      </w:r>
-      <w:proofErr w:type="spellEnd"/>
-      <w:r>
-        <w:rPr>
-          <w:lang w:eastAsia="en-US"/>
-        </w:rPr>
-        <w:t xml:space="preserve"> et al, 2010) is the opportunity for a patient and carer, who usually have a relationship where the patient is dependent on the carer, where they can collaborate as equals, facilitated through the context of the multiplayer game.</w:t>
-      </w:r>
-    </w:p>
-    <w:p>
-      <w:pPr>
-        <w:rPr>
-          <w:lang w:eastAsia="en-US"/>
-        </w:rPr>
-      </w:pPr>
-    </w:p>
-    <w:p>
-      <w:pPr>
+      <w:r>
+        <w:rPr>
+          <w:rFonts w:cstheme="minorHAnsi"/>
+          <w:color w:val="222222"/>
+          <w:shd w:val="clear" w:color="auto" w:fill="FFFFFF"/>
+        </w:rPr>
+        <w:t>Pan, W, 2018). It was also found that, a slightly higher exercise duration of the dominant hand was recorded in both game groups when compared with the control group</w:t>
+      </w:r>
+      <w:r>
+        <w:rPr>
+          <w:rFonts w:cstheme="minorHAnsi"/>
+          <w:color w:val="222222"/>
+          <w:shd w:val="clear" w:color="auto" w:fill="FFFFFF"/>
+        </w:rPr>
+        <w:t>. It was therefore concluded “</w:t>
+      </w:r>
+      <w:r>
+        <w:t>that competitive gameplay has significant effects on long-term motivation” (</w:t>
+      </w:r>
+      <w:r>
         <w:rPr>
           <w:rFonts w:ascii="Arial" w:hAnsi="Arial" w:cs="Arial"/>
           <w:color w:val="222222"/>
@@ -9617,61 +9432,46 @@
           <w:szCs w:val="20"/>
           <w:shd w:val="clear" w:color="auto" w:fill="FFFFFF"/>
         </w:rPr>
-      </w:pPr>
-      <w:r>
-        <w:rPr>
-          <w:lang w:eastAsia="en-US"/>
-        </w:rPr>
-        <w:t xml:space="preserve">Another literature which was able to </w:t>
-      </w:r>
-      <w:proofErr w:type="gramStart"/>
-      <w:r>
-        <w:rPr>
-          <w:lang w:eastAsia="en-US"/>
-        </w:rPr>
-        <w:t>compare and contrast</w:t>
-      </w:r>
-      <w:proofErr w:type="gramEnd"/>
-      <w:r>
-        <w:rPr>
-          <w:lang w:eastAsia="en-US"/>
-        </w:rPr>
-        <w:t xml:space="preserve"> the effects if multiplayer and single player rehabilitation therapies in groups of patients, found that the group of patients assigned to a competitive game exhibited sustained player enjoyment. As opposed to the single player and </w:t>
-      </w:r>
-      <w:r>
-        <w:rPr>
-          <w:lang w:eastAsia="en-US"/>
-        </w:rPr>
-        <w:lastRenderedPageBreak/>
-        <w:t xml:space="preserve">traditional therapy group which had significantly decreased player enjoyment over a 12-week period. </w:t>
-      </w:r>
-      <w:r>
+        <w:t>Pan, W., 2018: 4).</w:t>
+      </w:r>
+    </w:p>
+    <w:p>
+      <w:pPr>
         <w:rPr>
           <w:rFonts w:cstheme="minorHAnsi"/>
           <w:lang w:eastAsia="en-US"/>
         </w:rPr>
-        <w:t>(</w:t>
-      </w:r>
+      </w:pPr>
       <w:r>
         <w:rPr>
           <w:rFonts w:cstheme="minorHAnsi"/>
-          <w:color w:val="222222"/>
-          <w:shd w:val="clear" w:color="auto" w:fill="FFFFFF"/>
-        </w:rPr>
-        <w:t>Pan, W, 2018). It was also found that, a slightly higher exercise duration of the dominant hand was recorded in both game groups when compared with the control group</w:t>
+          <w:lang w:eastAsia="en-US"/>
+        </w:rPr>
+        <w:t>During the literature review (Pan, W. 2018) cites the findings of (</w:t>
+      </w:r>
+      <w:r>
+        <w:t>Staiano</w:t>
       </w:r>
       <w:r>
         <w:rPr>
           <w:rFonts w:cstheme="minorHAnsi"/>
-          <w:color w:val="222222"/>
-          <w:shd w:val="clear" w:color="auto" w:fill="FFFFFF"/>
-        </w:rPr>
-        <w:t>. It was therefore concluded “</w:t>
-      </w:r>
-      <w:r>
-        <w:t>that competitive gameplay has significant effects on long-term motivation” (</w:t>
-      </w:r>
-      <w:r>
+          <w:lang w:eastAsia="en-US"/>
+        </w:rPr>
+        <w:t xml:space="preserve"> et al, 2012), (Lin et al, 2006) and (Chin A Paw et al, 2006) referencing the application of competition and cooperation applied to interventions designed to improve exercise engagement and participation. Of these authors (</w:t>
+      </w:r>
+      <w:r>
+        <w:t>Staiano</w:t>
+      </w:r>
+      <w:r>
+        <w:rPr>
+          <w:rFonts w:cstheme="minorHAnsi"/>
+          <w:lang w:eastAsia="en-US"/>
+        </w:rPr>
+        <w:t xml:space="preserve"> et al, 2012) found that social interaction results in higher motivation levels and energy expenditure and (Chin A Paw et al, 2008) found that participants are stimulated to exercise longer, and higher adherence rates are also reported when compared to single player games.</w:t>
+      </w:r>
+    </w:p>
+    <w:p>
+      <w:pPr>
         <w:rPr>
           <w:rFonts w:ascii="Arial" w:hAnsi="Arial" w:cs="Arial"/>
           <w:color w:val="222222"/>
@@ -9679,11 +9479,16 @@
           <w:szCs w:val="20"/>
           <w:shd w:val="clear" w:color="auto" w:fill="FFFFFF"/>
         </w:rPr>
-        <w:t>Pan, W., 2018: 4).</w:t>
-      </w:r>
-    </w:p>
-    <w:p>
-      <w:pPr>
+      </w:pPr>
+      <w:r>
+        <w:rPr>
+          <w:rFonts w:cstheme="minorHAnsi"/>
+          <w:lang w:eastAsia="en-US"/>
+        </w:rPr>
+        <w:t>Like the other studies (</w:t>
+      </w:r>
+      <w:proofErr w:type="spellStart"/>
+      <w:r>
         <w:rPr>
           <w:rFonts w:ascii="Arial" w:hAnsi="Arial" w:cs="Arial"/>
           <w:color w:val="222222"/>
@@ -9691,53 +9496,10 @@
           <w:szCs w:val="20"/>
           <w:shd w:val="clear" w:color="auto" w:fill="FFFFFF"/>
         </w:rPr>
-      </w:pPr>
-    </w:p>
-    <w:p>
-      <w:pPr>
-        <w:rPr>
-          <w:rFonts w:cstheme="minorHAnsi"/>
-          <w:lang w:eastAsia="en-US"/>
-        </w:rPr>
-      </w:pPr>
-      <w:r>
-        <w:rPr>
-          <w:rFonts w:cstheme="minorHAnsi"/>
-          <w:lang w:eastAsia="en-US"/>
-        </w:rPr>
-        <w:t>During the literature review (Pan, W. 2018) cites the findings of (</w:t>
-      </w:r>
-      <w:r>
-        <w:t>Staiano</w:t>
-      </w:r>
-      <w:r>
-        <w:rPr>
-          <w:rFonts w:cstheme="minorHAnsi"/>
-          <w:lang w:eastAsia="en-US"/>
-        </w:rPr>
-        <w:t xml:space="preserve"> et al, 2012), (Lin et al, 2006) and (Chin A Paw et al, 2006) referencing the application of competition and cooperation applied to interventions designed to improve exercise engagement and participation. Of these authors (</w:t>
-      </w:r>
-      <w:r>
-        <w:t>Staiano</w:t>
-      </w:r>
-      <w:r>
-        <w:rPr>
-          <w:rFonts w:cstheme="minorHAnsi"/>
-          <w:lang w:eastAsia="en-US"/>
-        </w:rPr>
-        <w:t xml:space="preserve"> et al, 2012) found that social interaction results in higher motivation levels and energy expenditure and (Chin A Paw et al, 2008) found that participants are stimulated to exercise longer, and higher adherence rates are also reported when compared to single player games.</w:t>
-      </w:r>
-    </w:p>
-    <w:p>
-      <w:pPr>
-        <w:rPr>
-          <w:rFonts w:cstheme="minorHAnsi"/>
-          <w:lang w:eastAsia="en-US"/>
-        </w:rPr>
-      </w:pPr>
-    </w:p>
-    <w:p>
-      <w:pPr>
+        <w:t>Triandafilou</w:t>
+      </w:r>
+      <w:proofErr w:type="spellEnd"/>
+      <w:r>
         <w:rPr>
           <w:rFonts w:ascii="Arial" w:hAnsi="Arial" w:cs="Arial"/>
           <w:color w:val="222222"/>
@@ -9745,15 +9507,8 @@
           <w:szCs w:val="20"/>
           <w:shd w:val="clear" w:color="auto" w:fill="FFFFFF"/>
         </w:rPr>
-      </w:pPr>
-      <w:r>
-        <w:rPr>
-          <w:rFonts w:cstheme="minorHAnsi"/>
-          <w:lang w:eastAsia="en-US"/>
-        </w:rPr>
-        <w:t>Like the other studies (</w:t>
-      </w:r>
-      <w:proofErr w:type="spellStart"/>
+        <w:t xml:space="preserve"> et al, 2018) created </w:t>
+      </w:r>
       <w:r>
         <w:rPr>
           <w:rFonts w:ascii="Arial" w:hAnsi="Arial" w:cs="Arial"/>
@@ -9762,9 +9517,8 @@
           <w:szCs w:val="20"/>
           <w:shd w:val="clear" w:color="auto" w:fill="FFFFFF"/>
         </w:rPr>
-        <w:t>Triandafilou</w:t>
-      </w:r>
-      <w:proofErr w:type="spellEnd"/>
+        <w:t xml:space="preserve">a </w:t>
+      </w:r>
       <w:r>
         <w:rPr>
           <w:rFonts w:ascii="Arial" w:hAnsi="Arial" w:cs="Arial"/>
@@ -9773,7 +9527,7 @@
           <w:szCs w:val="20"/>
           <w:shd w:val="clear" w:color="auto" w:fill="FFFFFF"/>
         </w:rPr>
-        <w:t xml:space="preserve"> et al, 2018) created multiuser environment which allowed patients to interact with therapists and /or other patients. Unlike the other studies however it was explicitly stated that this interaction is networked and so these interactions can occur regardless of physical distance. (Wang Pan, 2018) interpreted the work of (Nap et al, 2009) reporting that playing games with a virtual partner over the internet decreased satisfaction. However, the findings of </w:t>
+        <w:t xml:space="preserve">multiuser environment which allowed patients to interact with therapists and /or other patients. Unlike the other studies however it was explicitly stated that this interaction is networked and so these interactions can occur regardless of physical distance. (Wang Pan, 2018) interpreted the work of (Nap et al, 2009) reporting that playing games with a virtual partner over the internet decreased satisfaction. However, the findings of </w:t>
       </w:r>
       <w:r>
         <w:rPr>
@@ -9802,16 +9556,8 @@
           <w:szCs w:val="20"/>
           <w:shd w:val="clear" w:color="auto" w:fill="FFFFFF"/>
         </w:rPr>
-        <w:t xml:space="preserve"> et al, 2018) contrast this, reporting that 13 out of their 15 participants either very much or extremely enjoyed training with another virtual partner, and 14 participants, of the same group, either agreed or strongly agreed that training with a virtual partner increased motivation. One reason for the disparity in the findings between these studies could be the changes in social norms between 2009 and 2018. As communicating virtually was still relatively new especially for people belonging to older demographics. However currently people of all demographics are much more familiar with communicating virtually. Modern increased familiarity with technology and communicating virtually may have broken down the barriers to the potential benefits of virtual peer play explaining why </w:t>
-      </w:r>
-      <w:r>
-        <w:rPr>
-          <w:rFonts w:cstheme="minorHAnsi"/>
-          <w:lang w:eastAsia="en-US"/>
-        </w:rPr>
-        <w:t>(</w:t>
-      </w:r>
-      <w:proofErr w:type="spellStart"/>
+        <w:t xml:space="preserve"> et al, 2018) contrast this, reporting that 13 out of their 15 participants either very much or extremely enjoyed training with another virtual partner, and 14 participants, of the same group, either agreed or strongly agreed that training with a virtual partner increased motivation. One reason for the disparity in the findings between these studies could be the changes in social norms between 2009 and 2018. As communicating virtually was still relatively new especially for people belonging to older demographics. However currently people of all demographics are much more familiar with communicating virtually. Modern increased familiarity with technology and communicating virtually may have broken down the barriers </w:t>
+      </w:r>
       <w:r>
         <w:rPr>
           <w:rFonts w:ascii="Arial" w:hAnsi="Arial" w:cs="Arial"/>
@@ -9820,9 +9566,8 @@
           <w:szCs w:val="20"/>
           <w:shd w:val="clear" w:color="auto" w:fill="FFFFFF"/>
         </w:rPr>
-        <w:t>Triandafilou</w:t>
-      </w:r>
-      <w:proofErr w:type="spellEnd"/>
+        <w:t>blocking</w:t>
+      </w:r>
       <w:r>
         <w:rPr>
           <w:rFonts w:ascii="Arial" w:hAnsi="Arial" w:cs="Arial"/>
@@ -9831,37 +9576,36 @@
           <w:szCs w:val="20"/>
           <w:shd w:val="clear" w:color="auto" w:fill="FFFFFF"/>
         </w:rPr>
+        <w:t xml:space="preserve"> the potential benefits of virtual peer play explaining why </w:t>
+      </w:r>
+      <w:r>
+        <w:rPr>
+          <w:rFonts w:cstheme="minorHAnsi"/>
+          <w:lang w:eastAsia="en-US"/>
+        </w:rPr>
+        <w:t>(</w:t>
+      </w:r>
+      <w:proofErr w:type="spellStart"/>
+      <w:r>
+        <w:rPr>
+          <w:rFonts w:ascii="Arial" w:hAnsi="Arial" w:cs="Arial"/>
+          <w:color w:val="222222"/>
+          <w:sz w:val="20"/>
+          <w:szCs w:val="20"/>
+          <w:shd w:val="clear" w:color="auto" w:fill="FFFFFF"/>
+        </w:rPr>
+        <w:t>Triandafilou</w:t>
+      </w:r>
+      <w:proofErr w:type="spellEnd"/>
+      <w:r>
+        <w:rPr>
+          <w:rFonts w:ascii="Arial" w:hAnsi="Arial" w:cs="Arial"/>
+          <w:color w:val="222222"/>
+          <w:sz w:val="20"/>
+          <w:szCs w:val="20"/>
+          <w:shd w:val="clear" w:color="auto" w:fill="FFFFFF"/>
+        </w:rPr>
         <w:t xml:space="preserve"> et al, 2018) found such positive satisfaction in their user base. It is likely that 6 – 7 years later in 2024 /2025 that multiplayer rehabilitation will see the same unencumbered success. </w:t>
-      </w:r>
-    </w:p>
-    <w:p>
-      <w:pPr>
-        <w:rPr>
-          <w:lang w:val="en-US" w:eastAsia="en-US"/>
-        </w:rPr>
-      </w:pPr>
-    </w:p>
-    <w:p>
-      <w:pPr>
-        <w:jc w:val="both"/>
-        <w:rPr>
-          <w:rFonts w:ascii="Arial" w:hAnsi="Arial" w:cs="Arial"/>
-        </w:rPr>
-      </w:pPr>
-      <w:r>
-        <w:t>Systematic reviews have been made of multiplayer game-based therapies. (</w:t>
-      </w:r>
-      <w:r>
-        <w:t>Baur</w:t>
-      </w:r>
-      <w:r>
-        <w:t xml:space="preserve"> et al 2018) reviewed thirteen articles finding that most studies observed multiplayer modes having a positive impact on game experience and game performance. 2 studies found that single player games had better impacts on game performance, and this may be due to balancing issues in the game. The game should be able to adapt to individualize the difficulty of the game according to a players skill level in competitive modes. (</w:t>
-      </w:r>
-      <w:r>
-        <w:t>Baur</w:t>
-      </w:r>
-      <w:r>
-        <w:t xml:space="preserve"> et al 2018). It is possible that the difficulty of the balancing played a role in the single player games having better effects than the multiplayer games in those 2 instances.</w:t>
       </w:r>
     </w:p>
     <w:p>
@@ -9891,20 +9635,113 @@
     </w:p>
     <w:p>
       <w:pPr>
+        <w:rPr>
+          <w:lang w:val="en-US" w:eastAsia="en-US"/>
+        </w:rPr>
+      </w:pPr>
+    </w:p>
+    <w:p>
+      <w:pPr>
+        <w:rPr>
+          <w:lang w:val="en-US" w:eastAsia="en-US"/>
+        </w:rPr>
+      </w:pPr>
+      <w:r>
+        <w:rPr>
+          <w:lang w:val="en-US" w:eastAsia="en-US"/>
+        </w:rPr>
+        <w:t xml:space="preserve">After reviewing </w:t>
+      </w:r>
+      <w:r>
+        <w:rPr>
+          <w:lang w:val="en-US" w:eastAsia="en-US"/>
+        </w:rPr>
+        <w:t>literature</w:t>
+      </w:r>
+      <w:r>
+        <w:rPr>
+          <w:lang w:val="en-US" w:eastAsia="en-US"/>
+        </w:rPr>
+        <w:t xml:space="preserve">, it is evident that to create an effective gamified rehabilitation, game design elements such as meaningful play, simple interaction devices and motivational rewards should be considered. While not essential, social elements and even multiplayer game designs can be included in the design of the game to boost user engagement and motivation. </w:t>
+      </w:r>
+    </w:p>
+    <w:p>
+      <w:pPr>
+        <w:rPr>
+          <w:lang w:val="en-US" w:eastAsia="en-US"/>
+        </w:rPr>
+      </w:pPr>
+    </w:p>
+    <w:p>
+      <w:pPr>
+        <w:rPr>
+          <w:lang w:val="en-US" w:eastAsia="en-US"/>
+        </w:rPr>
+      </w:pPr>
+      <w:r>
+        <w:rPr>
+          <w:lang w:val="en-US" w:eastAsia="en-US"/>
+        </w:rPr>
+        <w:lastRenderedPageBreak/>
+        <w:t xml:space="preserve">By providing a visually appealing world the game can be more motivational and by giving implicit feedback to the </w:t>
+      </w:r>
+      <w:r>
+        <w:rPr>
+          <w:lang w:val="en-US" w:eastAsia="en-US"/>
+        </w:rPr>
+        <w:t>user,</w:t>
+      </w:r>
+      <w:r>
+        <w:rPr>
+          <w:lang w:val="en-US" w:eastAsia="en-US"/>
+        </w:rPr>
+        <w:t xml:space="preserve"> for example synchronized movements of virtual elements to the patient’s limb, and haptic feedback can provide more effective therapy. </w:t>
+      </w:r>
+    </w:p>
+    <w:p>
+      <w:pPr>
+        <w:rPr>
+          <w:lang w:val="en-US" w:eastAsia="en-US"/>
+        </w:rPr>
+      </w:pPr>
+    </w:p>
+    <w:p>
+      <w:pPr>
+        <w:rPr>
+          <w:lang w:val="en-US" w:eastAsia="en-US"/>
+        </w:rPr>
+      </w:pPr>
+      <w:r>
+        <w:rPr>
+          <w:lang w:val="en-US" w:eastAsia="en-US"/>
+        </w:rPr>
+        <w:t>The game will encourage the movement of gross and fine motor skills as clearly presented by (Pan, W, 2018).</w:t>
+      </w:r>
+    </w:p>
+    <w:p>
+      <w:pPr>
+        <w:rPr>
+          <w:lang w:val="en-US" w:eastAsia="en-US"/>
+        </w:rPr>
+      </w:pPr>
+    </w:p>
+    <w:p>
+      <w:pPr>
         <w:pStyle w:val="Heading3"/>
       </w:pPr>
-      <w:bookmarkStart w:id="33" w:name="_Toc120696495"/>
-      <w:bookmarkStart w:id="34" w:name="_Toc182906133"/>
-      <w:bookmarkStart w:id="35" w:name="_Toc183282752"/>
+      <w:bookmarkStart w:id="33" w:name="_Toc182906133"/>
+      <w:bookmarkStart w:id="34" w:name="_Toc183282752"/>
+      <w:bookmarkStart w:id="35" w:name="_Toc120696495"/>
       <w:r>
         <w:t>Scope of the games</w:t>
       </w:r>
+      <w:bookmarkEnd w:id="33"/>
       <w:bookmarkEnd w:id="34"/>
-      <w:bookmarkEnd w:id="35"/>
       <w:r>
         <w:t xml:space="preserve"> </w:t>
       </w:r>
     </w:p>
+    <w:p/>
     <w:p>
       <w:pPr>
         <w:rPr>
@@ -9917,18 +9754,28 @@
         </w:rPr>
         <w:t xml:space="preserve">There is a trend in making </w:t>
       </w:r>
-      <w:proofErr w:type="gramStart"/>
       <w:r>
         <w:rPr>
           <w:lang w:val="en-US" w:eastAsia="en-US"/>
         </w:rPr>
-        <w:t>small scoped</w:t>
-      </w:r>
-      <w:proofErr w:type="gramEnd"/>
+        <w:t>small</w:t>
+      </w:r>
       <w:r>
         <w:rPr>
           <w:lang w:val="en-US" w:eastAsia="en-US"/>
         </w:rPr>
+        <w:t>-</w:t>
+      </w:r>
+      <w:r>
+        <w:rPr>
+          <w:lang w:val="en-US" w:eastAsia="en-US"/>
+        </w:rPr>
+        <w:t>scoped</w:t>
+      </w:r>
+      <w:r>
+        <w:rPr>
+          <w:lang w:val="en-US" w:eastAsia="en-US"/>
+        </w:rPr>
         <w:t xml:space="preserve"> games which focus on solving a specific problem and so have a small scope. Sometimes this small game is a standalone game such as [</w:t>
       </w:r>
       <w:r>
@@ -10020,22 +9867,19 @@
         <w:rPr>
           <w:lang w:val="en-US" w:eastAsia="en-US"/>
         </w:rPr>
-        <w:lastRenderedPageBreak/>
-        <w:t xml:space="preserve">Based on observations of other projects a single, low to medium </w:t>
-      </w:r>
-      <w:proofErr w:type="gramStart"/>
+        <w:t>Based on observations of other projects a single, low to medium</w:t>
+      </w:r>
       <w:r>
         <w:rPr>
           <w:lang w:val="en-US" w:eastAsia="en-US"/>
         </w:rPr>
-        <w:t>scoped</w:t>
-      </w:r>
-      <w:proofErr w:type="gramEnd"/>
+        <w:t>-</w:t>
+      </w:r>
       <w:r>
         <w:rPr>
           <w:lang w:val="en-US" w:eastAsia="en-US"/>
         </w:rPr>
-        <w:t xml:space="preserve"> game, set in a visually appealing environment seems to be the most appropriate design for the project.</w:t>
+        <w:t>scoped game, set in a visually appealing environment seems to be the most appropriate design for the project.</w:t>
       </w:r>
     </w:p>
     <w:p>
@@ -10058,7 +9902,6 @@
       <w:bookmarkEnd w:id="37"/>
     </w:p>
     <w:p/>
-    <w:p/>
     <w:p>
       <w:r>
         <w:t>Make diagram here, can do for game and haptics too and multiplayer</w:t>
@@ -10083,7 +9926,7 @@
       <w:r>
         <w:t>Appendix</w:t>
       </w:r>
-      <w:bookmarkEnd w:id="33"/>
+      <w:bookmarkEnd w:id="35"/>
       <w:bookmarkEnd w:id="38"/>
     </w:p>
     <w:tbl>
@@ -10638,6 +10481,7 @@
               <w:rPr>
                 <w:lang w:eastAsia="en-US"/>
               </w:rPr>
+              <w:lastRenderedPageBreak/>
               <w:t>No access to contemporary home therapy equipment</w:t>
             </w:r>
           </w:p>
@@ -10941,7 +10785,6 @@
               <w:rPr>
                 <w:lang w:eastAsia="en-US"/>
               </w:rPr>
-              <w:lastRenderedPageBreak/>
               <w:t>External responsibilities (work and other modules)</w:t>
             </w:r>
           </w:p>
@@ -11430,6 +11273,7 @@
               <w:rPr>
                 <w:lang w:eastAsia="en-US"/>
               </w:rPr>
+              <w:lastRenderedPageBreak/>
               <w:t>Game loop design</w:t>
             </w:r>
           </w:p>
@@ -11818,14 +11662,7 @@
               <w:rPr>
                 <w:lang w:eastAsia="en-US"/>
               </w:rPr>
-              <w:t xml:space="preserve">The gameplay will be completed in this phase. </w:t>
-            </w:r>
-            <w:r>
-              <w:rPr>
-                <w:lang w:eastAsia="en-US"/>
-              </w:rPr>
-              <w:lastRenderedPageBreak/>
-              <w:t>Game interaction will be continuously tested for ease of use. 3d art will be added to the game.</w:t>
+              <w:t>The gameplay will be completed in this phase. Game interaction will be continuously tested for ease of use. 3d art will be added to the game.</w:t>
             </w:r>
           </w:p>
         </w:tc>
@@ -11843,7 +11680,6 @@
               <w:rPr>
                 <w:lang w:eastAsia="en-US"/>
               </w:rPr>
-              <w:lastRenderedPageBreak/>
               <w:t>25/12/2024</w:t>
             </w:r>
           </w:p>
@@ -12209,6 +12045,7 @@
           <w:noProof/>
           <w:lang w:eastAsia="en-GB"/>
         </w:rPr>
+        <w:lastRenderedPageBreak/>
         <w:drawing>
           <wp:anchor distT="0" distB="0" distL="114300" distR="114300" simplePos="0" relativeHeight="251665408" behindDoc="0" locked="0" layoutInCell="1" allowOverlap="1" wp14:anchorId="153674D2" wp14:editId="43ED10F1">
             <wp:simplePos x="0" y="0"/>
@@ -12398,11 +12235,11 @@
         <w:t xml:space="preserve">[3] </w:t>
       </w:r>
       <w:r>
-        <w:t>Baur, K., Sc</w:t>
+        <w:t xml:space="preserve">Baur, K., </w:t>
       </w:r>
       <w:proofErr w:type="spellStart"/>
       <w:r>
-        <w:t>hättin</w:t>
+        <w:t>Schättin</w:t>
       </w:r>
       <w:proofErr w:type="spellEnd"/>
       <w:r>
@@ -12701,6 +12538,7 @@
         <w:rPr>
           <w:lang w:eastAsia="en-US"/>
         </w:rPr>
+        <w:lastRenderedPageBreak/>
         <w:t>[</w:t>
       </w:r>
       <w:r>
@@ -13139,14 +12977,7 @@
         <w:rPr>
           <w:lang w:eastAsia="en-US"/>
         </w:rPr>
-        <w:t xml:space="preserve"> 2024 IEEE Gaming, Entertainment, and Media Conference (GEM). </w:t>
-      </w:r>
-      <w:r>
-        <w:rPr>
-          <w:lang w:eastAsia="en-US"/>
-        </w:rPr>
-        <w:lastRenderedPageBreak/>
-        <w:t xml:space="preserve">Presented at the 2024 IEEE Gaming, Entertainment, and Media Conference (GEM), pp. 1–4. </w:t>
+        <w:t xml:space="preserve"> 2024 IEEE Gaming, Entertainment, and Media Conference (GEM). Presented at the 2024 IEEE Gaming, Entertainment, and Media Conference (GEM), pp. 1–4. </w:t>
       </w:r>
       <w:hyperlink r:id="rId17" w:history="1">
         <w:r>
@@ -13835,6 +13666,7 @@
         <w:rPr>
           <w:lang w:eastAsia="en-US"/>
         </w:rPr>
+        <w:lastRenderedPageBreak/>
         <w:t>[2</w:t>
       </w:r>
       <w:r>
@@ -14286,7 +14118,6 @@
         <w:rPr>
           <w:lang w:eastAsia="en-US"/>
         </w:rPr>
-        <w:lastRenderedPageBreak/>
         <w:t>[2</w:t>
       </w:r>
       <w:r>
@@ -17266,6 +17097,7 @@
   <w:style w:type="character" w:default="1" w:styleId="DefaultParagraphFont">
     <w:name w:val="Default Paragraph Font"/>
     <w:uiPriority w:val="1"/>
+    <w:semiHidden/>
     <w:unhideWhenUsed/>
   </w:style>
   <w:style w:type="table" w:default="1" w:styleId="TableNormal">
@@ -17873,10 +17705,13 @@
   </w:compat>
   <w:rsids>
     <w:rsidRoot w:val="00291C03"/>
+    <w:rsid w:val="000D2544"/>
     <w:rsid w:val="001E25F5"/>
     <w:rsid w:val="002307B7"/>
     <w:rsid w:val="00291C03"/>
+    <w:rsid w:val="00657123"/>
     <w:rsid w:val="00874914"/>
+    <w:rsid w:val="00A91736"/>
     <w:rsid w:val="00C84707"/>
     <w:rsid w:val="00E512FC"/>
     <w:rsid w:val="00E66E7A"/>
@@ -18336,30 +18171,6 @@
     <w:name w:val="0FA944D3F67442D58B6A250A43FE1717"/>
     <w:rsid w:val="00291C03"/>
   </w:style>
-  <w:style w:type="paragraph" w:customStyle="1" w:styleId="D1B7D9299E9043DBA6BE24F259973555">
-    <w:name w:val="D1B7D9299E9043DBA6BE24F259973555"/>
-    <w:rsid w:val="00E512FC"/>
-    <w:pPr>
-      <w:spacing w:line="278" w:lineRule="auto"/>
-    </w:pPr>
-    <w:rPr>
-      <w:sz w:val="24"/>
-      <w:szCs w:val="24"/>
-      <w:lang w:eastAsia="en-GB"/>
-    </w:rPr>
-  </w:style>
-  <w:style w:type="paragraph" w:customStyle="1" w:styleId="4B248EAD5CC54FE39E607DB94D1D35E9">
-    <w:name w:val="4B248EAD5CC54FE39E607DB94D1D35E9"/>
-    <w:rsid w:val="00E512FC"/>
-    <w:pPr>
-      <w:spacing w:line="278" w:lineRule="auto"/>
-    </w:pPr>
-    <w:rPr>
-      <w:sz w:val="24"/>
-      <w:szCs w:val="24"/>
-      <w:lang w:eastAsia="en-GB"/>
-    </w:rPr>
-  </w:style>
 </w:styles>
 </file>
 
@@ -18666,10 +18477,26 @@
 </file>
 
 <file path=customXml/item1.xml><?xml version="1.0" encoding="utf-8"?>
-<b:Sources xmlns:b="http://schemas.openxmlformats.org/officeDocument/2006/bibliography" xmlns="http://schemas.openxmlformats.org/officeDocument/2006/bibliography" SelectedStyle="\APASixthEditionOfficeOnline.xsl" StyleName="APA" Version="6"/>
+<p:properties xmlns:p="http://schemas.microsoft.com/office/2006/metadata/properties" xmlns:xsi="http://www.w3.org/2001/XMLSchema-instance" xmlns:pc="http://schemas.microsoft.com/office/infopath/2007/PartnerControls">
+  <documentManagement>
+    <lcf76f155ced4ddcb4097134ff3c332f xmlns="9953c17a-7923-49e9-80ac-cef27ae9f31e">
+      <Terms xmlns="http://schemas.microsoft.com/office/infopath/2007/PartnerControls"/>
+    </lcf76f155ced4ddcb4097134ff3c332f>
+    <TaxCatchAll xmlns="9c9eb6f4-85b7-4fe6-a4c8-e5cd0ea5693d" xsi:nil="true"/>
+  </documentManagement>
+</p:properties>
 </file>
 
 <file path=customXml/item2.xml><?xml version="1.0" encoding="utf-8"?>
+<?mso-contentType ?>
+<FormTemplates xmlns="http://schemas.microsoft.com/sharepoint/v3/contenttype/forms">
+  <Display>DocumentLibraryForm</Display>
+  <Edit>DocumentLibraryForm</Edit>
+  <New>DocumentLibraryForm</New>
+</FormTemplates>
+</file>
+
+<file path=customXml/item3.xml><?xml version="1.0" encoding="utf-8"?>
 <ct:contentTypeSchema xmlns:ct="http://schemas.microsoft.com/office/2006/metadata/contentType" xmlns:ma="http://schemas.microsoft.com/office/2006/metadata/properties/metaAttributes" ct:_="" ma:_="" ma:contentTypeName="Document" ma:contentTypeID="0x0101007BFB4A28A742C240869C5AD82B8E5244" ma:contentTypeVersion="11" ma:contentTypeDescription="Create a new document." ma:contentTypeScope="" ma:versionID="6f2956dc477b02a95f9ef17907acf777">
   <xsd:schema xmlns:xsd="http://www.w3.org/2001/XMLSchema" xmlns:xs="http://www.w3.org/2001/XMLSchema" xmlns:p="http://schemas.microsoft.com/office/2006/metadata/properties" xmlns:ns2="9953c17a-7923-49e9-80ac-cef27ae9f31e" xmlns:ns3="9c9eb6f4-85b7-4fe6-a4c8-e5cd0ea5693d" targetNamespace="http://schemas.microsoft.com/office/2006/metadata/properties" ma:root="true" ma:fieldsID="8b218b17298cdb02292dcd51a4f4880d" ns2:_="" ns3:_="">
     <xsd:import namespace="9953c17a-7923-49e9-80ac-cef27ae9f31e"/>
@@ -18864,35 +18691,30 @@
 </ct:contentTypeSchema>
 </file>
 
-<file path=customXml/item3.xml><?xml version="1.0" encoding="utf-8"?>
-<?mso-contentType ?>
-<FormTemplates xmlns="http://schemas.microsoft.com/sharepoint/v3/contenttype/forms">
-  <Display>DocumentLibraryForm</Display>
-  <Edit>DocumentLibraryForm</Edit>
-  <New>DocumentLibraryForm</New>
-</FormTemplates>
-</file>
-
 <file path=customXml/item4.xml><?xml version="1.0" encoding="utf-8"?>
-<p:properties xmlns:p="http://schemas.microsoft.com/office/2006/metadata/properties" xmlns:xsi="http://www.w3.org/2001/XMLSchema-instance" xmlns:pc="http://schemas.microsoft.com/office/infopath/2007/PartnerControls">
-  <documentManagement>
-    <lcf76f155ced4ddcb4097134ff3c332f xmlns="9953c17a-7923-49e9-80ac-cef27ae9f31e">
-      <Terms xmlns="http://schemas.microsoft.com/office/infopath/2007/PartnerControls"/>
-    </lcf76f155ced4ddcb4097134ff3c332f>
-    <TaxCatchAll xmlns="9c9eb6f4-85b7-4fe6-a4c8-e5cd0ea5693d" xsi:nil="true"/>
-  </documentManagement>
-</p:properties>
+<b:Sources xmlns:b="http://schemas.openxmlformats.org/officeDocument/2006/bibliography" xmlns="http://schemas.openxmlformats.org/officeDocument/2006/bibliography" SelectedStyle="\APASixthEditionOfficeOnline.xsl" StyleName="APA" Version="6"/>
 </file>
 
 <file path=customXml/itemProps1.xml><?xml version="1.0" encoding="utf-8"?>
-<ds:datastoreItem xmlns:ds="http://schemas.openxmlformats.org/officeDocument/2006/customXml" ds:itemID="{F134377D-99A1-488D-B1CB-7F45672AE3AE}">
+<ds:datastoreItem xmlns:ds="http://schemas.openxmlformats.org/officeDocument/2006/customXml" ds:itemID="{6820DC84-BE5A-4BC2-AEE7-B6471AB86155}">
   <ds:schemaRefs>
-    <ds:schemaRef ds:uri="http://schemas.openxmlformats.org/officeDocument/2006/bibliography"/>
+    <ds:schemaRef ds:uri="http://schemas.microsoft.com/office/2006/metadata/properties"/>
+    <ds:schemaRef ds:uri="http://schemas.microsoft.com/office/infopath/2007/PartnerControls"/>
+    <ds:schemaRef ds:uri="9953c17a-7923-49e9-80ac-cef27ae9f31e"/>
+    <ds:schemaRef ds:uri="9c9eb6f4-85b7-4fe6-a4c8-e5cd0ea5693d"/>
   </ds:schemaRefs>
 </ds:datastoreItem>
 </file>
 
 <file path=customXml/itemProps2.xml><?xml version="1.0" encoding="utf-8"?>
+<ds:datastoreItem xmlns:ds="http://schemas.openxmlformats.org/officeDocument/2006/customXml" ds:itemID="{710F823F-D966-44DB-94E7-871A121A39BB}">
+  <ds:schemaRefs>
+    <ds:schemaRef ds:uri="http://schemas.microsoft.com/sharepoint/v3/contenttype/forms"/>
+  </ds:schemaRefs>
+</ds:datastoreItem>
+</file>
+
+<file path=customXml/itemProps3.xml><?xml version="1.0" encoding="utf-8"?>
 <ds:datastoreItem xmlns:ds="http://schemas.openxmlformats.org/officeDocument/2006/customXml" ds:itemID="{F5D57B0A-08F8-43DD-B3AC-3737C5512E16}">
   <ds:schemaRefs>
     <ds:schemaRef ds:uri="http://schemas.microsoft.com/office/2006/metadata/contentType"/>
@@ -18911,21 +18733,10 @@
 </ds:datastoreItem>
 </file>
 
-<file path=customXml/itemProps3.xml><?xml version="1.0" encoding="utf-8"?>
-<ds:datastoreItem xmlns:ds="http://schemas.openxmlformats.org/officeDocument/2006/customXml" ds:itemID="{710F823F-D966-44DB-94E7-871A121A39BB}">
+<file path=customXml/itemProps4.xml><?xml version="1.0" encoding="utf-8"?>
+<ds:datastoreItem xmlns:ds="http://schemas.openxmlformats.org/officeDocument/2006/customXml" ds:itemID="{F134377D-99A1-488D-B1CB-7F45672AE3AE}">
   <ds:schemaRefs>
-    <ds:schemaRef ds:uri="http://schemas.microsoft.com/sharepoint/v3/contenttype/forms"/>
-  </ds:schemaRefs>
-</ds:datastoreItem>
-</file>
-
-<file path=customXml/itemProps4.xml><?xml version="1.0" encoding="utf-8"?>
-<ds:datastoreItem xmlns:ds="http://schemas.openxmlformats.org/officeDocument/2006/customXml" ds:itemID="{6820DC84-BE5A-4BC2-AEE7-B6471AB86155}">
-  <ds:schemaRefs>
-    <ds:schemaRef ds:uri="http://schemas.microsoft.com/office/2006/metadata/properties"/>
-    <ds:schemaRef ds:uri="http://schemas.microsoft.com/office/infopath/2007/PartnerControls"/>
-    <ds:schemaRef ds:uri="9953c17a-7923-49e9-80ac-cef27ae9f31e"/>
-    <ds:schemaRef ds:uri="9c9eb6f4-85b7-4fe6-a4c8-e5cd0ea5693d"/>
+    <ds:schemaRef ds:uri="http://schemas.openxmlformats.org/officeDocument/2006/bibliography"/>
   </ds:schemaRefs>
 </ds:datastoreItem>
 </file>
--- a/Project Writing/Gamifying movements beneficial for stroke rehabilitation A2.docx
+++ b/Project Writing/Gamifying movements beneficial for stroke rehabilitation A2.docx
@@ -766,7 +766,7 @@
           <w:r>
             <w:fldChar w:fldCharType="separate"/>
           </w:r>
-          <w:hyperlink w:anchor="_Toc183282738" w:history="1">
+          <w:hyperlink w:anchor="_Toc183380156" w:history="1">
             <w:r>
               <w:rPr>
                 <w:rStyle w:val="Hyperlink"/>
@@ -809,7 +809,7 @@
                 <w:noProof/>
                 <w:webHidden/>
               </w:rPr>
-              <w:instrText xml:space="preserve"> PAGEREF _Toc183282738 \h </w:instrText>
+              <w:instrText xml:space="preserve"> PAGEREF _Toc183380156 \h </w:instrText>
             </w:r>
             <w:r>
               <w:rPr>
@@ -854,7 +854,7 @@
               <w:lang w:eastAsia="en-GB"/>
             </w:rPr>
           </w:pPr>
-          <w:hyperlink w:anchor="_Toc183282739" w:history="1">
+          <w:hyperlink w:anchor="_Toc183380157" w:history="1">
             <w:r>
               <w:rPr>
                 <w:rStyle w:val="Hyperlink"/>
@@ -899,7 +899,7 @@
                 <w:noProof/>
                 <w:webHidden/>
               </w:rPr>
-              <w:instrText xml:space="preserve"> PAGEREF _Toc183282739 \h </w:instrText>
+              <w:instrText xml:space="preserve"> PAGEREF _Toc183380157 \h </w:instrText>
             </w:r>
             <w:r>
               <w:rPr>
@@ -944,7 +944,7 @@
               <w:lang w:eastAsia="en-GB"/>
             </w:rPr>
           </w:pPr>
-          <w:hyperlink w:anchor="_Toc183282740" w:history="1">
+          <w:hyperlink w:anchor="_Toc183380158" w:history="1">
             <w:r>
               <w:rPr>
                 <w:rStyle w:val="Hyperlink"/>
@@ -987,7 +987,7 @@
                 <w:noProof/>
                 <w:webHidden/>
               </w:rPr>
-              <w:instrText xml:space="preserve"> PAGEREF _Toc183282740 \h </w:instrText>
+              <w:instrText xml:space="preserve"> PAGEREF _Toc183380158 \h </w:instrText>
             </w:r>
             <w:r>
               <w:rPr>
@@ -1032,7 +1032,7 @@
               <w:lang w:eastAsia="en-GB"/>
             </w:rPr>
           </w:pPr>
-          <w:hyperlink w:anchor="_Toc183282741" w:history="1">
+          <w:hyperlink w:anchor="_Toc183380159" w:history="1">
             <w:r>
               <w:rPr>
                 <w:rStyle w:val="Hyperlink"/>
@@ -1075,7 +1075,7 @@
                 <w:noProof/>
                 <w:webHidden/>
               </w:rPr>
-              <w:instrText xml:space="preserve"> PAGEREF _Toc183282741 \h </w:instrText>
+              <w:instrText xml:space="preserve"> PAGEREF _Toc183380159 \h </w:instrText>
             </w:r>
             <w:r>
               <w:rPr>
@@ -1120,7 +1120,7 @@
               <w:lang w:eastAsia="en-GB"/>
             </w:rPr>
           </w:pPr>
-          <w:hyperlink w:anchor="_Toc183282742" w:history="1">
+          <w:hyperlink w:anchor="_Toc183380160" w:history="1">
             <w:r>
               <w:rPr>
                 <w:rStyle w:val="Hyperlink"/>
@@ -1165,7 +1165,7 @@
                 <w:noProof/>
                 <w:webHidden/>
               </w:rPr>
-              <w:instrText xml:space="preserve"> PAGEREF _Toc183282742 \h </w:instrText>
+              <w:instrText xml:space="preserve"> PAGEREF _Toc183380160 \h </w:instrText>
             </w:r>
             <w:r>
               <w:rPr>
@@ -1210,7 +1210,7 @@
               <w:lang w:eastAsia="en-GB"/>
             </w:rPr>
           </w:pPr>
-          <w:hyperlink w:anchor="_Toc183282743" w:history="1">
+          <w:hyperlink w:anchor="_Toc183380161" w:history="1">
             <w:r>
               <w:rPr>
                 <w:rStyle w:val="Hyperlink"/>
@@ -1253,7 +1253,7 @@
                 <w:noProof/>
                 <w:webHidden/>
               </w:rPr>
-              <w:instrText xml:space="preserve"> PAGEREF _Toc183282743 \h </w:instrText>
+              <w:instrText xml:space="preserve"> PAGEREF _Toc183380161 \h </w:instrText>
             </w:r>
             <w:r>
               <w:rPr>
@@ -1298,7 +1298,7 @@
               <w:lang w:eastAsia="en-GB"/>
             </w:rPr>
           </w:pPr>
-          <w:hyperlink w:anchor="_Toc183282744" w:history="1">
+          <w:hyperlink w:anchor="_Toc183380162" w:history="1">
             <w:r>
               <w:rPr>
                 <w:rStyle w:val="Hyperlink"/>
@@ -1343,7 +1343,7 @@
                 <w:noProof/>
                 <w:webHidden/>
               </w:rPr>
-              <w:instrText xml:space="preserve"> PAGEREF _Toc183282744 \h </w:instrText>
+              <w:instrText xml:space="preserve"> PAGEREF _Toc183380162 \h </w:instrText>
             </w:r>
             <w:r>
               <w:rPr>
@@ -1388,7 +1388,7 @@
               <w:lang w:eastAsia="en-GB"/>
             </w:rPr>
           </w:pPr>
-          <w:hyperlink w:anchor="_Toc183282745" w:history="1">
+          <w:hyperlink w:anchor="_Toc183380163" w:history="1">
             <w:r>
               <w:rPr>
                 <w:rStyle w:val="Hyperlink"/>
@@ -1433,7 +1433,7 @@
                 <w:noProof/>
                 <w:webHidden/>
               </w:rPr>
-              <w:instrText xml:space="preserve"> PAGEREF _Toc183282745 \h </w:instrText>
+              <w:instrText xml:space="preserve"> PAGEREF _Toc183380163 \h </w:instrText>
             </w:r>
             <w:r>
               <w:rPr>
@@ -1478,7 +1478,7 @@
               <w:lang w:eastAsia="en-GB"/>
             </w:rPr>
           </w:pPr>
-          <w:hyperlink w:anchor="_Toc183282746" w:history="1">
+          <w:hyperlink w:anchor="_Toc183380164" w:history="1">
             <w:r>
               <w:rPr>
                 <w:rStyle w:val="Hyperlink"/>
@@ -1521,7 +1521,7 @@
                 <w:noProof/>
                 <w:webHidden/>
               </w:rPr>
-              <w:instrText xml:space="preserve"> PAGEREF _Toc183282746 \h </w:instrText>
+              <w:instrText xml:space="preserve"> PAGEREF _Toc183380164 \h </w:instrText>
             </w:r>
             <w:r>
               <w:rPr>
@@ -1566,7 +1566,7 @@
               <w:lang w:eastAsia="en-GB"/>
             </w:rPr>
           </w:pPr>
-          <w:hyperlink w:anchor="_Toc183282747" w:history="1">
+          <w:hyperlink w:anchor="_Toc183380165" w:history="1">
             <w:r>
               <w:rPr>
                 <w:rStyle w:val="Hyperlink"/>
@@ -1609,7 +1609,7 @@
                 <w:noProof/>
                 <w:webHidden/>
               </w:rPr>
-              <w:instrText xml:space="preserve"> PAGEREF _Toc183282747 \h </w:instrText>
+              <w:instrText xml:space="preserve"> PAGEREF _Toc183380165 \h </w:instrText>
             </w:r>
             <w:r>
               <w:rPr>
@@ -1629,7 +1629,7 @@
                 <w:noProof/>
                 <w:webHidden/>
               </w:rPr>
-              <w:t>9</w:t>
+              <w:t>8</w:t>
             </w:r>
             <w:r>
               <w:rPr>
@@ -1654,7 +1654,7 @@
               <w:lang w:eastAsia="en-GB"/>
             </w:rPr>
           </w:pPr>
-          <w:hyperlink w:anchor="_Toc183282748" w:history="1">
+          <w:hyperlink w:anchor="_Toc183380166" w:history="1">
             <w:r>
               <w:rPr>
                 <w:rStyle w:val="Hyperlink"/>
@@ -1697,7 +1697,7 @@
                 <w:noProof/>
                 <w:webHidden/>
               </w:rPr>
-              <w:instrText xml:space="preserve"> PAGEREF _Toc183282748 \h </w:instrText>
+              <w:instrText xml:space="preserve"> PAGEREF _Toc183380166 \h </w:instrText>
             </w:r>
             <w:r>
               <w:rPr>
@@ -1717,7 +1717,7 @@
                 <w:noProof/>
                 <w:webHidden/>
               </w:rPr>
-              <w:t>10</w:t>
+              <w:t>9</w:t>
             </w:r>
             <w:r>
               <w:rPr>
@@ -1742,7 +1742,7 @@
               <w:lang w:eastAsia="en-GB"/>
             </w:rPr>
           </w:pPr>
-          <w:hyperlink w:anchor="_Toc183282749" w:history="1">
+          <w:hyperlink w:anchor="_Toc183380167" w:history="1">
             <w:r>
               <w:rPr>
                 <w:rStyle w:val="Hyperlink"/>
@@ -1785,7 +1785,7 @@
                 <w:noProof/>
                 <w:webHidden/>
               </w:rPr>
-              <w:instrText xml:space="preserve"> PAGEREF _Toc183282749 \h </w:instrText>
+              <w:instrText xml:space="preserve"> PAGEREF _Toc183380167 \h </w:instrText>
             </w:r>
             <w:r>
               <w:rPr>
@@ -1805,7 +1805,7 @@
                 <w:noProof/>
                 <w:webHidden/>
               </w:rPr>
-              <w:t>11</w:t>
+              <w:t>9</w:t>
             </w:r>
             <w:r>
               <w:rPr>
@@ -1830,7 +1830,7 @@
               <w:lang w:eastAsia="en-GB"/>
             </w:rPr>
           </w:pPr>
-          <w:hyperlink w:anchor="_Toc183282750" w:history="1">
+          <w:hyperlink w:anchor="_Toc183380168" w:history="1">
             <w:r>
               <w:rPr>
                 <w:rStyle w:val="Hyperlink"/>
@@ -1873,7 +1873,7 @@
                 <w:noProof/>
                 <w:webHidden/>
               </w:rPr>
-              <w:instrText xml:space="preserve"> PAGEREF _Toc183282750 \h </w:instrText>
+              <w:instrText xml:space="preserve"> PAGEREF _Toc183380168 \h </w:instrText>
             </w:r>
             <w:r>
               <w:rPr>
@@ -1893,7 +1893,7 @@
                 <w:noProof/>
                 <w:webHidden/>
               </w:rPr>
-              <w:t>12</w:t>
+              <w:t>10</w:t>
             </w:r>
             <w:r>
               <w:rPr>
@@ -1918,7 +1918,7 @@
               <w:lang w:eastAsia="en-GB"/>
             </w:rPr>
           </w:pPr>
-          <w:hyperlink w:anchor="_Toc183282751" w:history="1">
+          <w:hyperlink w:anchor="_Toc183380169" w:history="1">
             <w:r>
               <w:rPr>
                 <w:rStyle w:val="Hyperlink"/>
@@ -1963,7 +1963,7 @@
                 <w:noProof/>
                 <w:webHidden/>
               </w:rPr>
-              <w:instrText xml:space="preserve"> PAGEREF _Toc183282751 \h </w:instrText>
+              <w:instrText xml:space="preserve"> PAGEREF _Toc183380169 \h </w:instrText>
             </w:r>
             <w:r>
               <w:rPr>
@@ -1983,7 +1983,7 @@
                 <w:noProof/>
                 <w:webHidden/>
               </w:rPr>
-              <w:t>13</w:t>
+              <w:t>10</w:t>
             </w:r>
             <w:r>
               <w:rPr>
@@ -2008,7 +2008,7 @@
               <w:lang w:eastAsia="en-GB"/>
             </w:rPr>
           </w:pPr>
-          <w:hyperlink w:anchor="_Toc183282752" w:history="1">
+          <w:hyperlink w:anchor="_Toc183380170" w:history="1">
             <w:r>
               <w:rPr>
                 <w:rStyle w:val="Hyperlink"/>
@@ -2051,7 +2051,7 @@
                 <w:noProof/>
                 <w:webHidden/>
               </w:rPr>
-              <w:instrText xml:space="preserve"> PAGEREF _Toc183282752 \h </w:instrText>
+              <w:instrText xml:space="preserve"> PAGEREF _Toc183380170 \h </w:instrText>
             </w:r>
             <w:r>
               <w:rPr>
@@ -2071,7 +2071,7 @@
                 <w:noProof/>
                 <w:webHidden/>
               </w:rPr>
-              <w:t>13</w:t>
+              <w:t>11</w:t>
             </w:r>
             <w:r>
               <w:rPr>
@@ -2096,7 +2096,7 @@
               <w:lang w:eastAsia="en-GB"/>
             </w:rPr>
           </w:pPr>
-          <w:hyperlink w:anchor="_Toc183282753" w:history="1">
+          <w:hyperlink w:anchor="_Toc183380171" w:history="1">
             <w:r>
               <w:rPr>
                 <w:rStyle w:val="Hyperlink"/>
@@ -2139,7 +2139,7 @@
                 <w:noProof/>
                 <w:webHidden/>
               </w:rPr>
-              <w:instrText xml:space="preserve"> PAGEREF _Toc183282753 \h </w:instrText>
+              <w:instrText xml:space="preserve"> PAGEREF _Toc183380171 \h </w:instrText>
             </w:r>
             <w:r>
               <w:rPr>
@@ -2159,7 +2159,7 @@
                 <w:noProof/>
                 <w:webHidden/>
               </w:rPr>
-              <w:t>14</w:t>
+              <w:t>11</w:t>
             </w:r>
             <w:r>
               <w:rPr>
@@ -2184,7 +2184,7 @@
               <w:lang w:eastAsia="en-GB"/>
             </w:rPr>
           </w:pPr>
-          <w:hyperlink w:anchor="_Toc183282754" w:history="1">
+          <w:hyperlink w:anchor="_Toc183380172" w:history="1">
             <w:r>
               <w:rPr>
                 <w:rStyle w:val="Hyperlink"/>
@@ -2227,7 +2227,7 @@
                 <w:noProof/>
                 <w:webHidden/>
               </w:rPr>
-              <w:instrText xml:space="preserve"> PAGEREF _Toc183282754 \h </w:instrText>
+              <w:instrText xml:space="preserve"> PAGEREF _Toc183380172 \h </w:instrText>
             </w:r>
             <w:r>
               <w:rPr>
@@ -2247,7 +2247,7 @@
                 <w:noProof/>
                 <w:webHidden/>
               </w:rPr>
-              <w:t>14</w:t>
+              <w:t>11</w:t>
             </w:r>
             <w:r>
               <w:rPr>
@@ -2272,7 +2272,7 @@
               <w:lang w:eastAsia="en-GB"/>
             </w:rPr>
           </w:pPr>
-          <w:hyperlink w:anchor="_Toc183282755" w:history="1">
+          <w:hyperlink w:anchor="_Toc183380173" w:history="1">
             <w:r>
               <w:rPr>
                 <w:rStyle w:val="Hyperlink"/>
@@ -2317,7 +2317,7 @@
                 <w:noProof/>
                 <w:webHidden/>
               </w:rPr>
-              <w:instrText xml:space="preserve"> PAGEREF _Toc183282755 \h </w:instrText>
+              <w:instrText xml:space="preserve"> PAGEREF _Toc183380173 \h </w:instrText>
             </w:r>
             <w:r>
               <w:rPr>
@@ -2337,7 +2337,7 @@
                 <w:noProof/>
                 <w:webHidden/>
               </w:rPr>
-              <w:t>16</w:t>
+              <w:t>14</w:t>
             </w:r>
             <w:r>
               <w:rPr>
@@ -2362,7 +2362,7 @@
               <w:lang w:eastAsia="en-GB"/>
             </w:rPr>
           </w:pPr>
-          <w:hyperlink w:anchor="_Toc183282756" w:history="1">
+          <w:hyperlink w:anchor="_Toc183380174" w:history="1">
             <w:r>
               <w:rPr>
                 <w:rStyle w:val="Hyperlink"/>
@@ -2405,7 +2405,7 @@
                 <w:noProof/>
                 <w:webHidden/>
               </w:rPr>
-              <w:instrText xml:space="preserve"> PAGEREF _Toc183282756 \h </w:instrText>
+              <w:instrText xml:space="preserve"> PAGEREF _Toc183380174 \h </w:instrText>
             </w:r>
             <w:r>
               <w:rPr>
@@ -2425,7 +2425,7 @@
                 <w:noProof/>
                 <w:webHidden/>
               </w:rPr>
-              <w:t>17</w:t>
+              <w:t>14</w:t>
             </w:r>
             <w:r>
               <w:rPr>
@@ -2450,7 +2450,7 @@
               <w:lang w:eastAsia="en-GB"/>
             </w:rPr>
           </w:pPr>
-          <w:hyperlink w:anchor="_Toc183282757" w:history="1">
+          <w:hyperlink w:anchor="_Toc183380175" w:history="1">
             <w:r>
               <w:rPr>
                 <w:rStyle w:val="Hyperlink"/>
@@ -2493,7 +2493,7 @@
                 <w:noProof/>
                 <w:webHidden/>
               </w:rPr>
-              <w:instrText xml:space="preserve"> PAGEREF _Toc183282757 \h </w:instrText>
+              <w:instrText xml:space="preserve"> PAGEREF _Toc183380175 \h </w:instrText>
             </w:r>
             <w:r>
               <w:rPr>
@@ -2513,7 +2513,7 @@
                 <w:noProof/>
                 <w:webHidden/>
               </w:rPr>
-              <w:t>19</w:t>
+              <w:t>16</w:t>
             </w:r>
             <w:r>
               <w:rPr>
@@ -2565,7 +2565,7 @@
         <w:pStyle w:val="Heading1"/>
       </w:pPr>
       <w:bookmarkStart w:id="1" w:name="_Toc120696476"/>
-      <w:bookmarkStart w:id="2" w:name="_Toc183282738"/>
+      <w:bookmarkStart w:id="2" w:name="_Toc183380156"/>
       <w:r>
         <w:lastRenderedPageBreak/>
         <w:t>R</w:t>
@@ -2586,12 +2586,30 @@
     </w:p>
     <w:p>
       <w:r>
-        <w:t>The brain has the most ability to repair itself in the first 3 months’ post stroke (The University of British Columbia: 2021: 5) therefore it is vital that the patient completes as much therapy in this time as possible to maximise recovery. Currently there are home therapy programmes such as the GRASP manual. However contemporary home therapy programmes do not provide high levels of motivation to the patient, this can cause the therapy to be neglected leading to sub-optimal recovery or potentially other implications such as learned non-use syndrome (The University of British Columbia, 2021: 13).</w:t>
-      </w:r>
-    </w:p>
-    <w:p>
-      <w:r>
-        <w:t xml:space="preserve">Therefore, it is important to explore ways to provide more motivation to the patient. Gamification and even more so multiplayer gamification is one such way this goal can be achieved. Being able to play the game alongside family members, friends or caregivers may provide higher levels of motivation and reduce the neglect of home therapy, increasing its effectiveness. </w:t>
+        <w:t>The brain has the most ability to repair itself in the first 3 months’ post stroke (The University of British Columbia: 2021: 5) therefore it is vital that the patient completes as much therapy in this time as possible to maximise recovery. Currently there are home therapy programmes such as the GRASP manual. However contemporary home therapy programmes do not provide high levels of motivation to the patient</w:t>
+      </w:r>
+      <w:r>
+        <w:t>, leading to</w:t>
+      </w:r>
+      <w:r>
+        <w:t xml:space="preserve"> the therapy </w:t>
+      </w:r>
+      <w:r>
+        <w:t>being</w:t>
+      </w:r>
+      <w:r>
+        <w:t xml:space="preserve"> neglected </w:t>
+      </w:r>
+      <w:r>
+        <w:t>resulting in</w:t>
+      </w:r>
+      <w:r>
+        <w:t xml:space="preserve"> sub-optimal recovery or potentially other implications such as learned non-use syndrome (The University of British Columbia, 2021: 13).</w:t>
+      </w:r>
+    </w:p>
+    <w:p>
+      <w:r>
+        <w:t xml:space="preserve">Therefore, it is important to explore ways to provide more motivation to the patient. Gamification and even more so multiplayer gamification is one such way this goal can be achieved. </w:t>
       </w:r>
     </w:p>
     <w:p>
@@ -2625,7 +2643,7 @@
         </w:rPr>
       </w:pPr>
       <w:bookmarkStart w:id="3" w:name="_Toc120696477"/>
-      <w:bookmarkStart w:id="4" w:name="_Toc183282739"/>
+      <w:bookmarkStart w:id="4" w:name="_Toc183380157"/>
       <w:r>
         <w:rPr>
           <w:rFonts w:cs="Arial"/>
@@ -2640,7 +2658,7 @@
         <w:pStyle w:val="Heading2"/>
       </w:pPr>
       <w:bookmarkStart w:id="5" w:name="_Toc182906118"/>
-      <w:bookmarkStart w:id="6" w:name="_Toc183282740"/>
+      <w:bookmarkStart w:id="6" w:name="_Toc183380158"/>
       <w:r>
         <w:t>Project Aim</w:t>
       </w:r>
@@ -2672,7 +2690,7 @@
         <w:pStyle w:val="Heading2"/>
       </w:pPr>
       <w:bookmarkStart w:id="7" w:name="_Toc182906119"/>
-      <w:bookmarkStart w:id="8" w:name="_Toc183282741"/>
+      <w:bookmarkStart w:id="8" w:name="_Toc183380159"/>
       <w:r>
         <w:t>Project Objectives</w:t>
       </w:r>
@@ -2970,7 +2988,6 @@
               <w:rPr>
                 <w:lang w:val="en-US" w:eastAsia="en-US"/>
               </w:rPr>
-              <w:lastRenderedPageBreak/>
               <w:t>7</w:t>
             </w:r>
           </w:p>
@@ -3011,11 +3028,12 @@
         </w:rPr>
       </w:pPr>
       <w:bookmarkStart w:id="9" w:name="_Toc120696478"/>
-      <w:bookmarkStart w:id="10" w:name="_Toc183282742"/>
+      <w:bookmarkStart w:id="10" w:name="_Toc183380160"/>
       <w:r>
         <w:rPr>
           <w:rFonts w:cs="Arial"/>
         </w:rPr>
+        <w:lastRenderedPageBreak/>
         <w:t>Literature Search Methodology</w:t>
       </w:r>
       <w:bookmarkEnd w:id="9"/>
@@ -3031,15 +3049,7 @@
         <w:t xml:space="preserve">To find relevant and useful papers which will inform this literature PICOC in conjunction with PRISMA will be used to find and screen papers. PICOC as defined on its website is “a method used to describe the five elements of a searchable question” </w:t>
       </w:r>
       <w:r>
-        <w:t xml:space="preserve">(“What is a PICOC? » </w:t>
-      </w:r>
-      <w:proofErr w:type="spellStart"/>
-      <w:r>
-        <w:t>CEBMa</w:t>
-      </w:r>
-      <w:proofErr w:type="spellEnd"/>
-      <w:r>
-        <w:t>,” n.d.)</w:t>
+        <w:t>(“What is a PICOC? » CEBMa,” n.d.)</w:t>
       </w:r>
       <w:r>
         <w:rPr>
@@ -3373,18 +3383,21 @@
           </w:tcPr>
           <w:p>
             <w:r>
+              <w:t>(Intervention) AND (Comparison)</w:t>
+            </w:r>
+          </w:p>
+        </w:tc>
+        <w:tc>
+          <w:tcPr>
+            <w:tcW w:w="2462" w:type="dxa"/>
+          </w:tcPr>
+          <w:p>
+            <w:r>
+              <w:t xml:space="preserve">(game-based AND software OR digital AND </w:t>
+            </w:r>
+            <w:r>
               <w:lastRenderedPageBreak/>
-              <w:t>(Intervention) AND (Comparison)</w:t>
-            </w:r>
-          </w:p>
-        </w:tc>
-        <w:tc>
-          <w:tcPr>
-            <w:tcW w:w="2462" w:type="dxa"/>
-          </w:tcPr>
-          <w:p>
-            <w:r>
-              <w:t>(game-based AND software OR digital AND therapy) AND (traditional AND rehabilitation OR conventional AND therapy)</w:t>
+              <w:t>therapy) AND (traditional AND rehabilitation OR conventional AND therapy)</w:t>
             </w:r>
           </w:p>
           <w:p/>
@@ -3395,6 +3408,7 @@
           </w:tcPr>
           <w:p>
             <w:r>
+              <w:lastRenderedPageBreak/>
               <w:t>Scopus</w:t>
             </w:r>
           </w:p>
@@ -3674,22 +3688,51 @@
       <w:pPr>
         <w:spacing w:after="0" w:line="240" w:lineRule="auto"/>
       </w:pPr>
+    </w:p>
+    <w:p>
+      <w:pPr>
+        <w:spacing w:after="0" w:line="240" w:lineRule="auto"/>
+      </w:pPr>
+    </w:p>
+    <w:p>
+      <w:pPr>
+        <w:spacing w:after="0" w:line="240" w:lineRule="auto"/>
+      </w:pPr>
+    </w:p>
+    <w:p>
+      <w:pPr>
+        <w:spacing w:after="0" w:line="240" w:lineRule="auto"/>
+      </w:pPr>
+    </w:p>
+    <w:p>
+      <w:pPr>
+        <w:spacing w:after="0" w:line="240" w:lineRule="auto"/>
+      </w:pPr>
+    </w:p>
+    <w:p>
+      <w:pPr>
+        <w:spacing w:after="0" w:line="240" w:lineRule="auto"/>
+      </w:pPr>
+    </w:p>
+    <w:p>
+      <w:pPr>
+        <w:spacing w:after="0" w:line="240" w:lineRule="auto"/>
+      </w:pPr>
       <w:r>
         <w:rPr>
           <w:noProof/>
           <w:lang w:eastAsia="en-GB"/>
         </w:rPr>
-        <w:lastRenderedPageBreak/>
         <mc:AlternateContent>
           <mc:Choice Requires="wpg">
             <w:drawing>
-              <wp:anchor distT="0" distB="0" distL="114300" distR="114300" simplePos="0" relativeHeight="251663360" behindDoc="0" locked="0" layoutInCell="1" allowOverlap="1" wp14:anchorId="3CB32A10" wp14:editId="591D91B3">
+              <wp:anchor distT="0" distB="0" distL="114300" distR="114300" simplePos="0" relativeHeight="251663360" behindDoc="0" locked="0" layoutInCell="1" allowOverlap="1" wp14:anchorId="3CB32A10" wp14:editId="3DEF5B97">
                 <wp:simplePos x="0" y="0"/>
                 <wp:positionH relativeFrom="margin">
                   <wp:align>center</wp:align>
                 </wp:positionH>
                 <wp:positionV relativeFrom="paragraph">
-                  <wp:posOffset>41638</wp:posOffset>
+                  <wp:posOffset>57150</wp:posOffset>
                 </wp:positionV>
                 <wp:extent cx="5013960" cy="5654040"/>
                 <wp:effectExtent l="0" t="0" r="15240" b="22860"/>
@@ -5481,7 +5524,7 @@
           </mc:Choice>
           <mc:Fallback>
             <w:pict>
-              <v:group w14:anchorId="3CB32A10" id="Group 3" o:spid="_x0000_s1027" style="position:absolute;margin-left:0;margin-top:3.3pt;width:394.8pt;height:445.2pt;z-index:251663360;mso-position-horizontal:center;mso-position-horizontal-relative:margin;mso-width-relative:margin;mso-height-relative:margin" coordorigin=",-3048" coordsize="48404,59593" o:gfxdata="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">
+              <v:group w14:anchorId="3CB32A10" id="Group 3" o:spid="_x0000_s1027" style="position:absolute;margin-left:0;margin-top:4.5pt;width:394.8pt;height:445.2pt;z-index:251663360;mso-position-horizontal:center;mso-position-horizontal-relative:margin;mso-width-relative:margin;mso-height-relative:margin" coordorigin=",-3048" coordsize="48404,59593" o:gfxdata="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">
                 <v:rect id="Rectangle 2132065193" o:spid="_x0000_s1028" style="position:absolute;left:4538;top:2819;width:18872;height:13045;visibility:visible;mso-wrap-style:square;v-text-anchor:middle" o:gfxdata="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" filled="f" strokecolor="black [3213]" strokeweight="1pt">
                   <v:textbox>
                     <w:txbxContent>
@@ -6656,36 +6699,6 @@
     </w:p>
     <w:p>
       <w:pPr>
-        <w:spacing w:after="0" w:line="240" w:lineRule="auto"/>
-      </w:pPr>
-    </w:p>
-    <w:p>
-      <w:pPr>
-        <w:spacing w:after="0" w:line="240" w:lineRule="auto"/>
-      </w:pPr>
-    </w:p>
-    <w:p>
-      <w:pPr>
-        <w:spacing w:after="0" w:line="240" w:lineRule="auto"/>
-      </w:pPr>
-    </w:p>
-    <w:p>
-      <w:pPr>
-        <w:spacing w:after="0" w:line="240" w:lineRule="auto"/>
-      </w:pPr>
-    </w:p>
-    <w:p>
-      <w:pPr>
-        <w:spacing w:after="0" w:line="240" w:lineRule="auto"/>
-      </w:pPr>
-    </w:p>
-    <w:p>
-      <w:pPr>
-        <w:spacing w:after="0" w:line="240" w:lineRule="auto"/>
-      </w:pPr>
-    </w:p>
-    <w:p>
-      <w:pPr>
         <w:jc w:val="both"/>
       </w:pPr>
     </w:p>
@@ -6728,7 +6741,7 @@
         <w:jc w:val="both"/>
       </w:pPr>
       <w:bookmarkStart w:id="11" w:name="_Toc120696479"/>
-      <w:bookmarkStart w:id="12" w:name="_Toc183282743"/>
+      <w:bookmarkStart w:id="12" w:name="_Toc183380161"/>
       <w:r>
         <w:lastRenderedPageBreak/>
         <w:t>Literature Review</w:t>
@@ -6754,7 +6767,7 @@
         </w:rPr>
       </w:pPr>
       <w:bookmarkStart w:id="13" w:name="_Toc120696480"/>
-      <w:bookmarkStart w:id="14" w:name="_Toc183282744"/>
+      <w:bookmarkStart w:id="14" w:name="_Toc183380162"/>
       <w:r>
         <w:rPr>
           <w:rFonts w:cs="Arial"/>
@@ -6763,19 +6776,6 @@
       </w:r>
       <w:bookmarkEnd w:id="13"/>
       <w:bookmarkEnd w:id="14"/>
-    </w:p>
-    <w:p>
-      <w:pPr>
-        <w:rPr>
-          <w:lang w:val="en-US" w:eastAsia="en-US"/>
-        </w:rPr>
-      </w:pPr>
-      <w:r>
-        <w:rPr>
-          <w:lang w:val="en-US" w:eastAsia="en-US"/>
-        </w:rPr>
-        <w:t>The following themes were extracted from the literatures…</w:t>
-      </w:r>
     </w:p>
     <w:tbl>
       <w:tblPr>
@@ -7033,7 +7033,7 @@
         </w:rPr>
       </w:pPr>
       <w:bookmarkStart w:id="15" w:name="_Toc120696481"/>
-      <w:bookmarkStart w:id="16" w:name="_Toc183282745"/>
+      <w:bookmarkStart w:id="16" w:name="_Toc183380163"/>
       <w:r>
         <w:rPr>
           <w:rFonts w:cs="Arial"/>
@@ -7048,7 +7048,7 @@
         <w:pStyle w:val="Heading3"/>
       </w:pPr>
       <w:bookmarkStart w:id="17" w:name="_Toc182906123"/>
-      <w:bookmarkStart w:id="18" w:name="_Toc183282746"/>
+      <w:bookmarkStart w:id="18" w:name="_Toc183380164"/>
       <w:r>
         <w:t>Gamified Rehabilitation for Stroke</w:t>
       </w:r>
@@ -7113,114 +7113,124 @@
           <w:lang w:val="en-US" w:eastAsia="en-US"/>
         </w:rPr>
       </w:pPr>
-      <w:r>
+    </w:p>
+    <w:p>
+      <w:pPr>
+        <w:pStyle w:val="Heading4"/>
         <w:rPr>
           <w:lang w:val="en-US" w:eastAsia="en-US"/>
         </w:rPr>
-        <w:t xml:space="preserve">The FRAGGLE framework, as presented by (Guo, 2024), is utilized to design the game which includes four iterative phases. A declaration phase where learning resources and teaching methodologies are reviewed to create different learning objectives. A Creation phase where the game elements such as mechanics and user interactions are designed. An Execution phase where the game prototype is </w:t>
+      </w:pPr>
+      <w:bookmarkStart w:id="19" w:name="_Toc182906124"/>
+      <w:r>
+        <w:t>Meaningful</w:t>
       </w:r>
       <w:r>
         <w:rPr>
           <w:lang w:val="en-US" w:eastAsia="en-US"/>
         </w:rPr>
+        <w:t xml:space="preserve"> Play and feedback</w:t>
+      </w:r>
+      <w:bookmarkEnd w:id="19"/>
+    </w:p>
+    <w:p>
+      <w:pPr>
+        <w:rPr>
+          <w:lang w:val="en-US" w:eastAsia="en-US"/>
+        </w:rPr>
+      </w:pPr>
+    </w:p>
+    <w:p>
+      <w:pPr>
+        <w:rPr>
+          <w:lang w:val="en-US" w:eastAsia="en-US"/>
+        </w:rPr>
+      </w:pPr>
+      <w:r>
+        <w:rPr>
+          <w:lang w:val="en-US" w:eastAsia="en-US"/>
+        </w:rPr>
         <w:lastRenderedPageBreak/>
-        <w:t xml:space="preserve">implemented and finally a learning phase which includes product evaluation and test and feedback data collection. (Guo, 2024) uses this framework and was able to design the product and produce an MVP ready for user testing. </w:t>
-      </w:r>
-    </w:p>
-    <w:p>
-      <w:pPr>
+        <w:t>(</w:t>
+      </w:r>
+      <w:r>
         <w:rPr>
           <w:lang w:val="en-US" w:eastAsia="en-US"/>
         </w:rPr>
-      </w:pPr>
-    </w:p>
-    <w:p>
-      <w:pPr>
-        <w:pStyle w:val="Heading4"/>
+        <w:t>Tamayo-Serrano</w:t>
+      </w:r>
+      <w:r>
         <w:rPr>
           <w:lang w:val="en-US" w:eastAsia="en-US"/>
         </w:rPr>
-      </w:pPr>
-      <w:bookmarkStart w:id="19" w:name="_Toc182906124"/>
-      <w:r>
-        <w:t>Meaningful</w:t>
+        <w:t xml:space="preserve"> et </w:t>
       </w:r>
       <w:r>
         <w:rPr>
           <w:lang w:val="en-US" w:eastAsia="en-US"/>
         </w:rPr>
-        <w:t xml:space="preserve"> Play and feedback</w:t>
-      </w:r>
-      <w:bookmarkEnd w:id="19"/>
-    </w:p>
-    <w:p>
-      <w:pPr>
+        <w:t>a</w:t>
+      </w:r>
+      <w:r>
         <w:rPr>
           <w:lang w:val="en-US" w:eastAsia="en-US"/>
         </w:rPr>
-      </w:pPr>
-    </w:p>
-    <w:p>
-      <w:pPr>
+        <w:t>l, 2018) describes Meaningful play as the ability for the player to perceive the immediate effects of his/her actions</w:t>
+      </w:r>
+      <w:r>
         <w:rPr>
           <w:lang w:val="en-US" w:eastAsia="en-US"/>
         </w:rPr>
-      </w:pPr>
+        <w:t>,</w:t>
+      </w:r>
       <w:r>
         <w:rPr>
           <w:lang w:val="en-US" w:eastAsia="en-US"/>
         </w:rPr>
-        <w:t>(</w:t>
+        <w:t xml:space="preserve"> which must have an impact in the game at some point in the future. The authors go on to state that the decisions made by the player will shape the outcomes of the game</w:t>
       </w:r>
       <w:r>
         <w:rPr>
           <w:lang w:val="en-US" w:eastAsia="en-US"/>
         </w:rPr>
-        <w:t>Tamayo-Serrano</w:t>
+        <w:t xml:space="preserve"> and this feedback can guide the player towards correct</w:t>
       </w:r>
       <w:r>
         <w:rPr>
           <w:lang w:val="en-US" w:eastAsia="en-US"/>
         </w:rPr>
-        <w:t xml:space="preserve"> et l, 2018) describes Meaningful play as the ability for the player to perceive the immediate effects of his/her actions which must have an impact in the game at some point in the future. The authors go on to state that the decisions made by the player will shape the outcomes of the game.</w:t>
-      </w:r>
-    </w:p>
-    <w:p>
-      <w:pPr>
+        <w:t>,</w:t>
+      </w:r>
+      <w:r>
         <w:rPr>
           <w:lang w:val="en-US" w:eastAsia="en-US"/>
         </w:rPr>
-      </w:pPr>
-      <w:r>
+        <w:t xml:space="preserve"> and away from incorrect actions.</w:t>
+      </w:r>
+    </w:p>
+    <w:p>
+      <w:pPr>
         <w:rPr>
           <w:lang w:val="en-US" w:eastAsia="en-US"/>
         </w:rPr>
-        <w:t>Under the line of thinking of (</w:t>
-      </w:r>
+      </w:pPr>
       <w:r>
         <w:rPr>
           <w:lang w:val="en-US" w:eastAsia="en-US"/>
         </w:rPr>
-        <w:t>Tamayo-Serrano</w:t>
+        <w:t xml:space="preserve">This type of feedback referred to as implicit feedback </w:t>
       </w:r>
       <w:r>
         <w:rPr>
           <w:lang w:val="en-US" w:eastAsia="en-US"/>
         </w:rPr>
-        <w:t xml:space="preserve"> et al, 2018) feedback is part of meaningful play and is the extra stimulus given to the player to inform them about the result of their actions.</w:t>
-      </w:r>
-    </w:p>
-    <w:p>
-      <w:pPr>
+        <w:t xml:space="preserve">is one of the neurorehabilitation principles necessary for effective rehabilitation established by </w:t>
+      </w:r>
+      <w:r>
         <w:rPr>
           <w:lang w:val="en-US" w:eastAsia="en-US"/>
         </w:rPr>
-      </w:pPr>
-      <w:r>
-        <w:rPr>
-          <w:lang w:val="en-US" w:eastAsia="en-US"/>
-        </w:rPr>
-        <w:t>This feedback can be used to guide the player into taking the correct action and discourage them from taking incorrect actions. Other literature also recognizes the importance of feedback. (Maier et al) cited by (</w:t>
+        <w:t>(Maier et al) cited by (</w:t>
       </w:r>
       <w:r>
         <w:rPr>
@@ -7230,20 +7240,185 @@
           <w:szCs w:val="20"/>
           <w:shd w:val="clear" w:color="auto" w:fill="FFFFFF"/>
         </w:rPr>
-        <w:t>Doumas et al, 2021),</w:t>
-      </w:r>
-      <w:r>
+        <w:t>Doumas et al, 2021)</w:t>
+      </w:r>
+      <w:r>
+        <w:rPr>
+          <w:rFonts w:ascii="Arial" w:hAnsi="Arial" w:cs="Arial"/>
+          <w:color w:val="222222"/>
+          <w:sz w:val="20"/>
+          <w:szCs w:val="20"/>
+          <w:shd w:val="clear" w:color="auto" w:fill="FFFFFF"/>
+        </w:rPr>
+        <w:t>.</w:t>
+      </w:r>
+    </w:p>
+    <w:p>
+      <w:pPr>
+        <w:pStyle w:val="Heading4"/>
         <w:rPr>
           <w:lang w:val="en-US" w:eastAsia="en-US"/>
         </w:rPr>
-        <w:t xml:space="preserve"> established a list of neurorehabilitation principles, implicit feedback, that being feedback on the user’s performance in real time, was one of the identified principles in this list. </w:t>
-      </w:r>
-    </w:p>
-    <w:p>
-      <w:pPr>
+      </w:pPr>
+      <w:bookmarkStart w:id="20" w:name="_Toc182906125"/>
+      <w:r>
         <w:rPr>
           <w:lang w:val="en-US" w:eastAsia="en-US"/>
         </w:rPr>
+        <w:t>Social Interaction</w:t>
+      </w:r>
+      <w:bookmarkEnd w:id="20"/>
+    </w:p>
+    <w:p>
+      <w:pPr>
+        <w:rPr>
+          <w:lang w:val="en-US" w:eastAsia="en-US"/>
+        </w:rPr>
+      </w:pPr>
+    </w:p>
+    <w:p>
+      <w:pPr>
+        <w:rPr>
+          <w:lang w:eastAsia="en-US"/>
+        </w:rPr>
+      </w:pPr>
+      <w:r>
+        <w:rPr>
+          <w:lang w:val="en-US" w:eastAsia="en-US"/>
+        </w:rPr>
+        <w:t>(</w:t>
+      </w:r>
+      <w:r>
+        <w:rPr>
+          <w:lang w:val="en-US" w:eastAsia="en-US"/>
+        </w:rPr>
+        <w:t>Tamayo-Serrano</w:t>
+      </w:r>
+      <w:r>
+        <w:rPr>
+          <w:lang w:val="en-US" w:eastAsia="en-US"/>
+        </w:rPr>
+        <w:t xml:space="preserve"> et al, 2018) consider</w:t>
+      </w:r>
+      <w:r>
+        <w:rPr>
+          <w:lang w:val="en-US" w:eastAsia="en-US"/>
+        </w:rPr>
+        <w:t>s</w:t>
+      </w:r>
+      <w:r>
+        <w:rPr>
+          <w:lang w:val="en-US" w:eastAsia="en-US"/>
+        </w:rPr>
+        <w:t xml:space="preserve"> social interaction to be “the </w:t>
+      </w:r>
+      <w:r>
+        <w:rPr>
+          <w:lang w:eastAsia="en-US"/>
+        </w:rPr>
+        <w:t>important motivational aspect to be implemented in a rehabilitation system</w:t>
+      </w:r>
+      <w:r>
+        <w:rPr>
+          <w:lang w:eastAsia="en-US"/>
+        </w:rPr>
+        <w:t xml:space="preserve">”. </w:t>
+      </w:r>
+      <w:r>
+        <w:rPr>
+          <w:lang w:eastAsia="en-US"/>
+        </w:rPr>
+        <w:t xml:space="preserve">Widely used in commercial video games it can drive competition and collaboration. </w:t>
+      </w:r>
+    </w:p>
+    <w:p>
+      <w:pPr>
+        <w:rPr>
+          <w:lang w:val="en-US" w:eastAsia="en-US"/>
+        </w:rPr>
+      </w:pPr>
+      <w:r>
+        <w:rPr>
+          <w:lang w:eastAsia="en-US"/>
+        </w:rPr>
+        <w:t xml:space="preserve">While theoretically very effective it hasn’t been implemented much in digital therapies, of the studies </w:t>
+      </w:r>
+      <w:r>
+        <w:rPr>
+          <w:lang w:eastAsia="en-US"/>
+        </w:rPr>
+        <w:t>reviewed</w:t>
+      </w:r>
+      <w:r>
+        <w:rPr>
+          <w:lang w:eastAsia="en-US"/>
+        </w:rPr>
+        <w:t xml:space="preserve"> by (</w:t>
+      </w:r>
+      <w:r>
+        <w:rPr>
+          <w:lang w:val="en-US" w:eastAsia="en-US"/>
+        </w:rPr>
+        <w:t>Tamayo-Serrano</w:t>
+      </w:r>
+      <w:r>
+        <w:rPr>
+          <w:lang w:val="en-US" w:eastAsia="en-US"/>
+        </w:rPr>
+        <w:t xml:space="preserve"> et al, 2018)</w:t>
+      </w:r>
+      <w:r>
+        <w:rPr>
+          <w:lang w:val="en-US" w:eastAsia="en-US"/>
+        </w:rPr>
+        <w:t xml:space="preserve"> only 7% used social interaction to increase the effectiveness of the therapy. </w:t>
+      </w:r>
+    </w:p>
+    <w:p>
+      <w:pPr>
+        <w:rPr>
+          <w:lang w:val="en-US" w:eastAsia="en-US"/>
+        </w:rPr>
+      </w:pPr>
+      <w:r>
+        <w:rPr>
+          <w:lang w:val="en-US" w:eastAsia="en-US"/>
+        </w:rPr>
+        <w:t xml:space="preserve">It is linked with gamification in that gamification </w:t>
+      </w:r>
+      <w:r>
+        <w:rPr>
+          <w:lang w:val="en-US" w:eastAsia="en-US"/>
+        </w:rPr>
+        <w:t xml:space="preserve">satisfies fundamental human desires </w:t>
+      </w:r>
+      <w:r>
+        <w:t>(</w:t>
+      </w:r>
+      <w:r>
+        <w:rPr>
+          <w:lang w:eastAsia="en-US"/>
+        </w:rPr>
+        <w:t>Toledo-Delgado</w:t>
+      </w:r>
+      <w:r>
+        <w:rPr>
+          <w:lang w:eastAsia="en-US"/>
+        </w:rPr>
+        <w:t xml:space="preserve"> et al, 2013</w:t>
+      </w:r>
+      <w:r>
+        <w:rPr>
+          <w:lang w:eastAsia="en-US"/>
+        </w:rPr>
+        <w:t>). The human desire of self-expression which gamification can capitalize on is likely amplified by social interaction.</w:t>
+      </w:r>
+    </w:p>
+    <w:p>
+      <w:pPr>
+        <w:rPr>
+          <w:lang w:val="en-US" w:eastAsia="en-US"/>
+        </w:rPr>
       </w:pPr>
     </w:p>
     <w:p>
@@ -7253,14 +7428,17 @@
           <w:lang w:val="en-US" w:eastAsia="en-US"/>
         </w:rPr>
       </w:pPr>
-      <w:bookmarkStart w:id="20" w:name="_Toc182906125"/>
+      <w:bookmarkStart w:id="21" w:name="_Toc182906126"/>
+      <w:r>
+        <w:t>Simple</w:t>
+      </w:r>
       <w:r>
         <w:rPr>
           <w:lang w:val="en-US" w:eastAsia="en-US"/>
         </w:rPr>
-        <w:t>Social Interaction</w:t>
-      </w:r>
-      <w:bookmarkEnd w:id="20"/>
+        <w:t xml:space="preserve"> interaction devices</w:t>
+      </w:r>
+      <w:bookmarkEnd w:id="21"/>
     </w:p>
     <w:p>
       <w:pPr>
@@ -7272,185 +7450,26 @@
     <w:p>
       <w:pPr>
         <w:rPr>
-          <w:lang w:eastAsia="en-US"/>
-        </w:rPr>
-      </w:pPr>
-      <w:r>
-        <w:rPr>
           <w:lang w:val="en-US" w:eastAsia="en-US"/>
         </w:rPr>
-        <w:t>(</w:t>
-      </w:r>
+      </w:pPr>
       <w:r>
         <w:rPr>
           <w:lang w:val="en-US" w:eastAsia="en-US"/>
         </w:rPr>
+        <w:t>The simplicity and usability of hardware device interfaces should be considered. (</w:t>
+      </w:r>
+      <w:r>
+        <w:rPr>
+          <w:lang w:val="en-US" w:eastAsia="en-US"/>
+        </w:rPr>
         <w:t>Tamayo-Serrano</w:t>
       </w:r>
       <w:r>
         <w:rPr>
           <w:lang w:val="en-US" w:eastAsia="en-US"/>
         </w:rPr>
-        <w:t xml:space="preserve"> et al, 2018) consider</w:t>
-      </w:r>
-      <w:r>
-        <w:rPr>
-          <w:lang w:val="en-US" w:eastAsia="en-US"/>
-        </w:rPr>
-        <w:t>s</w:t>
-      </w:r>
-      <w:r>
-        <w:rPr>
-          <w:lang w:val="en-US" w:eastAsia="en-US"/>
-        </w:rPr>
-        <w:t xml:space="preserve"> social interaction to be “the </w:t>
-      </w:r>
-      <w:r>
-        <w:rPr>
-          <w:lang w:eastAsia="en-US"/>
-        </w:rPr>
-        <w:t>important motivational aspect to be implemented in a rehabilitation system</w:t>
-      </w:r>
-      <w:r>
-        <w:rPr>
-          <w:lang w:eastAsia="en-US"/>
-        </w:rPr>
-        <w:t>”. Social interaction has been widely used in the video game entertainment industry and has seen massive success. The ability for players to cooperate or compete among themselves, competition in particular, are driving forces for motivation. Additionally, the ability to communicate for example share high scores or information is also classified as social interaction.</w:t>
-      </w:r>
-    </w:p>
-    <w:p>
-      <w:pPr>
-        <w:rPr>
-          <w:lang w:val="en-US" w:eastAsia="en-US"/>
-        </w:rPr>
-      </w:pPr>
-      <w:r>
-        <w:rPr>
-          <w:lang w:eastAsia="en-US"/>
-        </w:rPr>
-        <w:t xml:space="preserve">Theoretically social interaction is a very useful form of motivation which can be used in rehabilitation, </w:t>
-      </w:r>
-      <w:r>
-        <w:rPr>
-          <w:lang w:val="en-US" w:eastAsia="en-US"/>
-        </w:rPr>
-        <w:t>(</w:t>
-      </w:r>
-      <w:r>
-        <w:rPr>
-          <w:lang w:val="en-US" w:eastAsia="en-US"/>
-        </w:rPr>
-        <w:t>Tamayo-Serrano</w:t>
-      </w:r>
-      <w:r>
-        <w:rPr>
-          <w:lang w:val="en-US" w:eastAsia="en-US"/>
-        </w:rPr>
-        <w:t xml:space="preserve"> et al, 2018) expanded by also adding, nevertheless the use of social interaction in stroke rehabilitation is rarely used. Of the studies included in the review only 7% used social interaction to increase the effectiveness of the therapy.</w:t>
-      </w:r>
-    </w:p>
-    <w:p>
-      <w:r>
-        <w:rPr>
-          <w:lang w:eastAsia="en-US"/>
-        </w:rPr>
-        <w:t xml:space="preserve">When talking about gamification </w:t>
-      </w:r>
-      <w:r>
-        <w:t>(</w:t>
-      </w:r>
-      <w:r>
-        <w:rPr>
-          <w:lang w:eastAsia="en-US"/>
-        </w:rPr>
-        <w:t>Toledo-Delgado</w:t>
-      </w:r>
-      <w:r>
-        <w:rPr>
-          <w:lang w:eastAsia="en-US"/>
-        </w:rPr>
-        <w:t xml:space="preserve"> et al, 2013: 2)</w:t>
-      </w:r>
-      <w:r>
-        <w:t xml:space="preserve"> states “</w:t>
-      </w:r>
-      <w:r>
-        <w:t>Gamification works to satisfy some of the most fundamental human desires</w:t>
-      </w:r>
-      <w:r>
-        <w:t xml:space="preserve">”. One interesting desire identified was the desire for self-expression. Social interaction may work to boost this desire and make it more alluring to be able to customize an in-game avatar. </w:t>
-      </w:r>
-    </w:p>
-    <w:p>
-      <w:pPr>
-        <w:rPr>
-          <w:lang w:val="en-US" w:eastAsia="en-US"/>
-        </w:rPr>
-      </w:pPr>
-    </w:p>
-    <w:p>
-      <w:pPr>
-        <w:pStyle w:val="Heading4"/>
-        <w:rPr>
-          <w:lang w:val="en-US" w:eastAsia="en-US"/>
-        </w:rPr>
-      </w:pPr>
-      <w:bookmarkStart w:id="21" w:name="_Toc182906126"/>
-      <w:r>
-        <w:t>Simple</w:t>
-      </w:r>
-      <w:r>
-        <w:rPr>
-          <w:lang w:val="en-US" w:eastAsia="en-US"/>
-        </w:rPr>
-        <w:t xml:space="preserve"> interaction devices</w:t>
-      </w:r>
-      <w:bookmarkEnd w:id="21"/>
-    </w:p>
-    <w:p>
-      <w:pPr>
-        <w:rPr>
-          <w:lang w:val="en-US" w:eastAsia="en-US"/>
-        </w:rPr>
-      </w:pPr>
-    </w:p>
-    <w:p>
-      <w:pPr>
-        <w:rPr>
-          <w:lang w:val="en-US" w:eastAsia="en-US"/>
-        </w:rPr>
-      </w:pPr>
-      <w:r>
-        <w:rPr>
-          <w:lang w:val="en-US" w:eastAsia="en-US"/>
-        </w:rPr>
-        <w:t>The simplicity and usability of hardware device interfaces should be considered. (</w:t>
-      </w:r>
-      <w:r>
-        <w:rPr>
-          <w:lang w:val="en-US" w:eastAsia="en-US"/>
-        </w:rPr>
-        <w:t>Tamayo-Serrano</w:t>
-      </w:r>
-      <w:r>
-        <w:rPr>
-          <w:lang w:val="en-US" w:eastAsia="en-US"/>
-        </w:rPr>
         <w:t xml:space="preserve"> et al, 2018) states that older patients may struggle with learning complex interfaces and there is no guarantee that post stroke survivors will be able to effectively use the hardware should it be too complex. </w:t>
-      </w:r>
-    </w:p>
-    <w:p>
-      <w:pPr>
-        <w:rPr>
-          <w:lang w:val="en-US" w:eastAsia="en-US"/>
-        </w:rPr>
-      </w:pPr>
-      <w:r>
-        <w:rPr>
-          <w:lang w:val="en-US" w:eastAsia="en-US"/>
-        </w:rPr>
-        <w:lastRenderedPageBreak/>
-        <w:t xml:space="preserve">Particularly for older people using the therapy application the ease of hardware interaction should be considered. </w:t>
       </w:r>
     </w:p>
     <w:p>
@@ -7616,21 +7635,7 @@
               <w:rPr>
                 <w:lang w:val="en-US" w:eastAsia="en-US"/>
               </w:rPr>
-              <w:t xml:space="preserve">Microsoft </w:t>
-            </w:r>
-            <w:proofErr w:type="spellStart"/>
-            <w:r>
-              <w:rPr>
-                <w:lang w:val="en-US" w:eastAsia="en-US"/>
-              </w:rPr>
-              <w:t>Kintect</w:t>
-            </w:r>
-            <w:proofErr w:type="spellEnd"/>
-            <w:r>
-              <w:rPr>
-                <w:lang w:val="en-US" w:eastAsia="en-US"/>
-              </w:rPr>
-              <w:t xml:space="preserve"> / other vision-based camera input</w:t>
+              <w:t>Microsoft Kintect / other vision-based camera input</w:t>
             </w:r>
           </w:p>
         </w:tc>
@@ -8010,21 +8015,7 @@
               <w:rPr>
                 <w:lang w:val="en-US" w:eastAsia="en-US"/>
               </w:rPr>
-              <w:t>Haptic device (</w:t>
-            </w:r>
-            <w:proofErr w:type="spellStart"/>
-            <w:r>
-              <w:rPr>
-                <w:lang w:val="en-US" w:eastAsia="en-US"/>
-              </w:rPr>
-              <w:t>Novint</w:t>
-            </w:r>
-            <w:proofErr w:type="spellEnd"/>
-            <w:r>
-              <w:rPr>
-                <w:lang w:val="en-US" w:eastAsia="en-US"/>
-              </w:rPr>
-              <w:t xml:space="preserve"> Falcon, </w:t>
+              <w:t xml:space="preserve">Haptic device (Novint Falcon, </w:t>
             </w:r>
             <w:r>
               <w:rPr>
@@ -8231,270 +8222,245 @@
         <w:rPr>
           <w:lang w:val="en-US" w:eastAsia="en-US"/>
         </w:rPr>
-        <w:t xml:space="preserve">As shown by the table the most common interaction device is a vision-based camera input. This is most commonly a Kinect device but can also be other vision-based input devices like the PlayStation 3 eye </w:t>
-      </w:r>
+        <w:t xml:space="preserve">The most common input device is a vison-based camera input most commonly a Kinect device. </w:t>
+      </w:r>
+    </w:p>
+    <w:p>
+      <w:pPr>
+        <w:rPr>
+          <w:lang w:eastAsia="en-US"/>
+        </w:rPr>
+      </w:pPr>
       <w:r>
         <w:rPr>
           <w:lang w:val="en-US" w:eastAsia="en-US"/>
         </w:rPr>
+        <w:t>Studies [</w:t>
+      </w:r>
+      <w:r>
+        <w:rPr>
+          <w:lang w:val="en-US" w:eastAsia="en-US"/>
+        </w:rPr>
+        <w:t>5</w:t>
+      </w:r>
+      <w:r>
+        <w:rPr>
+          <w:lang w:val="en-US" w:eastAsia="en-US"/>
+        </w:rPr>
+        <w:t>, 1</w:t>
+      </w:r>
+      <w:r>
+        <w:rPr>
+          <w:lang w:val="en-US" w:eastAsia="en-US"/>
+        </w:rPr>
+        <w:t>9</w:t>
+      </w:r>
+      <w:r>
+        <w:rPr>
+          <w:lang w:val="en-US" w:eastAsia="en-US"/>
+        </w:rPr>
+        <w:t xml:space="preserve"> and 1</w:t>
+      </w:r>
+      <w:r>
+        <w:rPr>
+          <w:lang w:val="en-US" w:eastAsia="en-US"/>
+        </w:rPr>
+        <w:t>7</w:t>
+      </w:r>
+      <w:r>
+        <w:rPr>
+          <w:lang w:val="en-US" w:eastAsia="en-US"/>
+        </w:rPr>
+        <w:t>] all used VR headsets and controllers as the interface for their applications. (</w:t>
+      </w:r>
+      <w:r>
+        <w:rPr>
+          <w:lang w:eastAsia="en-US"/>
+        </w:rPr>
+        <w:t>Chen</w:t>
+      </w:r>
+      <w:r>
+        <w:rPr>
+          <w:lang w:eastAsia="en-US"/>
+        </w:rPr>
+        <w:t xml:space="preserve"> et al, 2022) states that as VR technology is advancing it is becoming more cost effective and </w:t>
+      </w:r>
+      <w:r>
+        <w:rPr>
+          <w:lang w:eastAsia="en-US"/>
+        </w:rPr>
+        <w:lastRenderedPageBreak/>
+        <w:t>accessible to the public. This likely explains why the second most studied interaction device is immersive VR technologies.</w:t>
+      </w:r>
+    </w:p>
+    <w:p>
+      <w:pPr>
+        <w:rPr>
+          <w:lang w:eastAsia="en-US"/>
+        </w:rPr>
+      </w:pPr>
+      <w:r>
+        <w:rPr>
+          <w:lang w:eastAsia="en-US"/>
+        </w:rPr>
+        <w:t>One study [2</w:t>
+      </w:r>
+      <w:r>
+        <w:rPr>
+          <w:lang w:eastAsia="en-US"/>
+        </w:rPr>
+        <w:t>4</w:t>
+      </w:r>
+      <w:r>
+        <w:rPr>
+          <w:lang w:eastAsia="en-US"/>
+        </w:rPr>
+        <w:t>] used etee controllers. etee controllers, designed to work in VR gaming applications have also been used in non-immersive VR contexts to create therapy applications. (</w:t>
+      </w:r>
+      <w:r>
+        <w:rPr>
+          <w:lang w:eastAsia="en-US"/>
+        </w:rPr>
+        <w:t>Strong</w:t>
+      </w:r>
+      <w:r>
+        <w:rPr>
+          <w:lang w:eastAsia="en-US"/>
+        </w:rPr>
+        <w:t xml:space="preserve"> et al, 2022) were able to utilize the controllers capacitive sensing technology to be able to record the patients hand position. This data was used to create a gamified experience where users would have to match the hand gestures showed on the screen. </w:t>
+      </w:r>
+    </w:p>
+    <w:p>
+      <w:pPr>
+        <w:rPr>
+          <w:lang w:val="en-US" w:eastAsia="en-US"/>
+        </w:rPr>
+      </w:pPr>
+      <w:r>
+        <w:rPr>
+          <w:lang w:eastAsia="en-US"/>
+        </w:rPr>
+        <w:t>The use of haptic devices as mentioned by (</w:t>
+      </w:r>
+      <w:r>
+        <w:rPr>
+          <w:lang w:eastAsia="en-US"/>
+        </w:rPr>
+        <w:t>Borghese</w:t>
+      </w:r>
+      <w:r>
+        <w:rPr>
+          <w:lang w:eastAsia="en-US"/>
+        </w:rPr>
+        <w:t xml:space="preserve"> et al, 2012) is interesting and novel and may be effective in UL rehabilitation due to the haptic feedback they provide to the user. However, the devices cost is likely what has caused them to be infrequently used in studies. </w:t>
+      </w:r>
+    </w:p>
+    <w:p>
+      <w:pPr>
+        <w:rPr>
+          <w:lang w:val="en-US" w:eastAsia="en-US"/>
+        </w:rPr>
+      </w:pPr>
+    </w:p>
+    <w:p>
+      <w:pPr>
+        <w:pStyle w:val="Heading4"/>
+        <w:rPr>
+          <w:lang w:val="en-US" w:eastAsia="en-US"/>
+        </w:rPr>
+      </w:pPr>
+      <w:bookmarkStart w:id="22" w:name="_Toc182906127"/>
+      <w:r>
+        <w:t>Motivational</w:t>
+      </w:r>
+      <w:r>
+        <w:rPr>
+          <w:lang w:val="en-US" w:eastAsia="en-US"/>
+        </w:rPr>
+        <w:t xml:space="preserve"> Rewards</w:t>
+      </w:r>
+      <w:bookmarkEnd w:id="22"/>
+    </w:p>
+    <w:p>
+      <w:pPr>
+        <w:rPr>
+          <w:lang w:val="en-US" w:eastAsia="en-US"/>
+        </w:rPr>
+      </w:pPr>
+    </w:p>
+    <w:p>
+      <w:pPr>
+        <w:rPr>
+          <w:lang w:val="en-US" w:eastAsia="en-US"/>
+        </w:rPr>
+      </w:pPr>
+      <w:r>
+        <w:rPr>
+          <w:lang w:val="en-US" w:eastAsia="en-US"/>
+        </w:rPr>
+        <w:t>This is referring to points or ranking systems, and they are regarded by (Tamayo-Serrano et al, 2018) as effective ways of generating motivation. An interesting point made by (</w:t>
+      </w:r>
+      <w:r>
+        <w:rPr>
+          <w:lang w:eastAsia="en-US"/>
+        </w:rPr>
+        <w:t>Toledo-Delgado</w:t>
+      </w:r>
+      <w:r>
+        <w:rPr>
+          <w:lang w:eastAsia="en-US"/>
+        </w:rPr>
+        <w:t xml:space="preserve"> et al, 2013) and referenced by </w:t>
+      </w:r>
+      <w:r>
+        <w:rPr>
+          <w:lang w:val="en-US" w:eastAsia="en-US"/>
+        </w:rPr>
         <w:t>(</w:t>
       </w:r>
       <w:r>
         <w:rPr>
-          <w:lang w:eastAsia="en-US"/>
-        </w:rPr>
-        <w:t>Borghese</w:t>
-      </w:r>
-      <w:r>
-        <w:rPr>
-          <w:lang w:eastAsia="en-US"/>
-        </w:rPr>
-        <w:t xml:space="preserve"> et al, 2012).</w:t>
-      </w:r>
-    </w:p>
-    <w:p>
-      <w:pPr>
-        <w:rPr>
-          <w:lang w:eastAsia="en-US"/>
-        </w:rPr>
-      </w:pPr>
-      <w:r>
-        <w:rPr>
           <w:lang w:val="en-US" w:eastAsia="en-US"/>
         </w:rPr>
-        <w:t>Studies [</w:t>
+        <w:t>Tamayo-Serrano</w:t>
       </w:r>
       <w:r>
         <w:rPr>
           <w:lang w:val="en-US" w:eastAsia="en-US"/>
         </w:rPr>
-        <w:t>5</w:t>
-      </w:r>
+        <w:t xml:space="preserve"> et al, 2018) is that a motivational rewarding system in conjuncture with the ability to share these features with others (for example a leaderboard system) can be so effective it can actually generate addiction in the players. </w:t>
+      </w:r>
+    </w:p>
+    <w:p>
+      <w:pPr>
+        <w:rPr>
+          <w:lang w:eastAsia="en-US"/>
+        </w:rPr>
+      </w:pPr>
       <w:r>
         <w:rPr>
           <w:lang w:val="en-US" w:eastAsia="en-US"/>
         </w:rPr>
-        <w:t>, 1</w:t>
-      </w:r>
-      <w:r>
+        <w:t>If a rehabilitation application was able to addict its players into using it, then the problem of noncompliance due to lack of motivation could be solved. This is important as according to (</w:t>
+      </w:r>
+      <w:r>
+        <w:rPr>
+          <w:lang w:eastAsia="en-US"/>
+        </w:rPr>
+        <w:t>Gelineau</w:t>
+      </w:r>
+      <w:r>
+        <w:rPr>
+          <w:lang w:eastAsia="en-US"/>
+        </w:rPr>
+        <w:t xml:space="preserve"> et al, 2022: 2) “many people do not feel motivated to engage in new habits”.</w:t>
+      </w:r>
+    </w:p>
+    <w:p>
+      <w:pPr>
         <w:rPr>
           <w:lang w:val="en-US" w:eastAsia="en-US"/>
         </w:rPr>
-        <w:t>9</w:t>
-      </w:r>
-      <w:r>
-        <w:rPr>
-          <w:lang w:val="en-US" w:eastAsia="en-US"/>
-        </w:rPr>
-        <w:t xml:space="preserve"> and 1</w:t>
-      </w:r>
-      <w:r>
-        <w:rPr>
-          <w:lang w:val="en-US" w:eastAsia="en-US"/>
-        </w:rPr>
-        <w:t>7</w:t>
-      </w:r>
-      <w:r>
-        <w:rPr>
-          <w:lang w:val="en-US" w:eastAsia="en-US"/>
-        </w:rPr>
-        <w:t>] all used VR headsets and controllers as the interface for their applications. (</w:t>
-      </w:r>
-      <w:r>
-        <w:rPr>
-          <w:lang w:eastAsia="en-US"/>
-        </w:rPr>
-        <w:t>Chen</w:t>
-      </w:r>
-      <w:r>
-        <w:rPr>
-          <w:lang w:eastAsia="en-US"/>
-        </w:rPr>
-        <w:t xml:space="preserve"> et al, 2022) states that as VR technology is advancing it is becoming more cost effective and accessible to the public. This likely explains why the second most studied interaction device is immersive VR technologies.</w:t>
-      </w:r>
-    </w:p>
-    <w:p>
-      <w:pPr>
-        <w:rPr>
-          <w:lang w:eastAsia="en-US"/>
-        </w:rPr>
-      </w:pPr>
-      <w:r>
-        <w:rPr>
-          <w:lang w:eastAsia="en-US"/>
-        </w:rPr>
-        <w:t>One study [2</w:t>
-      </w:r>
-      <w:r>
-        <w:rPr>
-          <w:lang w:eastAsia="en-US"/>
-        </w:rPr>
-        <w:t>4</w:t>
-      </w:r>
-      <w:r>
-        <w:rPr>
-          <w:lang w:eastAsia="en-US"/>
-        </w:rPr>
-        <w:t>] used etee controllers. etee controllers, designed to work in VR gaming applications have also been used in non-immersive VR contexts to create therapy applications. (</w:t>
-      </w:r>
-      <w:r>
-        <w:rPr>
-          <w:lang w:eastAsia="en-US"/>
-        </w:rPr>
-        <w:t>Strong</w:t>
-      </w:r>
-      <w:r>
-        <w:rPr>
-          <w:lang w:eastAsia="en-US"/>
-        </w:rPr>
-        <w:t xml:space="preserve"> et al, 2022) were able to utilize the controllers capacitive sensing technology to be able to record the patients hand position. This data was used to create a gamified experience where users would have to match the hand gestures showed on the screen. </w:t>
-      </w:r>
-    </w:p>
-    <w:p>
-      <w:pPr>
-        <w:rPr>
-          <w:lang w:val="en-US" w:eastAsia="en-US"/>
-        </w:rPr>
-      </w:pPr>
-      <w:r>
-        <w:rPr>
-          <w:lang w:eastAsia="en-US"/>
-        </w:rPr>
-        <w:t>The use of haptic devices as mentioned by (</w:t>
-      </w:r>
-      <w:r>
-        <w:rPr>
-          <w:lang w:eastAsia="en-US"/>
-        </w:rPr>
-        <w:t>Borghese</w:t>
-      </w:r>
-      <w:r>
-        <w:rPr>
-          <w:lang w:eastAsia="en-US"/>
-        </w:rPr>
-        <w:t xml:space="preserve"> et al, 2012) is interesting and novel and may be effective in UL rehabilitation due to the haptic feedback they provide to the user. However, the devices cost is likely what has caused them to be infrequently used in studies. </w:t>
-      </w:r>
-    </w:p>
-    <w:p>
-      <w:pPr>
-        <w:rPr>
-          <w:lang w:val="en-US" w:eastAsia="en-US"/>
-        </w:rPr>
-      </w:pPr>
-    </w:p>
-    <w:p>
-      <w:pPr>
-        <w:pStyle w:val="Heading4"/>
-        <w:rPr>
-          <w:lang w:val="en-US" w:eastAsia="en-US"/>
-        </w:rPr>
-      </w:pPr>
-      <w:bookmarkStart w:id="22" w:name="_Toc182906127"/>
-      <w:r>
-        <w:t>Motivational</w:t>
-      </w:r>
-      <w:r>
-        <w:rPr>
-          <w:lang w:val="en-US" w:eastAsia="en-US"/>
-        </w:rPr>
-        <w:t xml:space="preserve"> Rewards</w:t>
-      </w:r>
-      <w:bookmarkEnd w:id="22"/>
-    </w:p>
-    <w:p>
-      <w:pPr>
-        <w:rPr>
-          <w:lang w:val="en-US" w:eastAsia="en-US"/>
-        </w:rPr>
-      </w:pPr>
-    </w:p>
-    <w:p>
-      <w:pPr>
-        <w:rPr>
-          <w:lang w:val="en-US" w:eastAsia="en-US"/>
-        </w:rPr>
-      </w:pPr>
-      <w:r>
-        <w:rPr>
-          <w:lang w:val="en-US" w:eastAsia="en-US"/>
-        </w:rPr>
-        <w:t>This is referring to points or ranking systems, and they are regarded by (Tamayo-Serrano et al, 2018) as effective ways of generating motivation. An interesting point made by (</w:t>
-      </w:r>
-      <w:r>
-        <w:rPr>
-          <w:lang w:eastAsia="en-US"/>
-        </w:rPr>
-        <w:t>Toledo-Delgado</w:t>
-      </w:r>
-      <w:r>
-        <w:rPr>
-          <w:lang w:eastAsia="en-US"/>
-        </w:rPr>
-        <w:t xml:space="preserve"> et al, 2013) and referenced by </w:t>
-      </w:r>
-      <w:r>
-        <w:rPr>
-          <w:lang w:val="en-US" w:eastAsia="en-US"/>
-        </w:rPr>
-        <w:t>(</w:t>
-      </w:r>
-      <w:r>
-        <w:rPr>
-          <w:lang w:val="en-US" w:eastAsia="en-US"/>
-        </w:rPr>
-        <w:t>Tamayo-Serrano</w:t>
-      </w:r>
-      <w:r>
-        <w:rPr>
-          <w:lang w:val="en-US" w:eastAsia="en-US"/>
-        </w:rPr>
-        <w:t xml:space="preserve"> et al, 2018) is that a motivational rewarding system in conjuncture with the ability to share these features with others (for example a leaderboard system) can be so effective it can </w:t>
-      </w:r>
-      <w:proofErr w:type="gramStart"/>
-      <w:r>
-        <w:rPr>
-          <w:lang w:val="en-US" w:eastAsia="en-US"/>
-        </w:rPr>
-        <w:t>actually generate</w:t>
-      </w:r>
-      <w:proofErr w:type="gramEnd"/>
-      <w:r>
-        <w:rPr>
-          <w:lang w:val="en-US" w:eastAsia="en-US"/>
-        </w:rPr>
-        <w:t xml:space="preserve"> addiction in the players. </w:t>
-      </w:r>
-    </w:p>
-    <w:p>
-      <w:pPr>
-        <w:rPr>
-          <w:lang w:val="en-US" w:eastAsia="en-US"/>
-        </w:rPr>
-      </w:pPr>
-      <w:r>
-        <w:rPr>
-          <w:lang w:val="en-US" w:eastAsia="en-US"/>
-        </w:rPr>
-        <w:t>If a rehabilitation application was able to addict its players into using it, then the problem of noncompliance due to lack of motivation could be solved. This is important as according to (</w:t>
-      </w:r>
-      <w:r>
-        <w:rPr>
-          <w:lang w:eastAsia="en-US"/>
-        </w:rPr>
-        <w:t>Gelineau</w:t>
-      </w:r>
-      <w:r>
-        <w:rPr>
-          <w:lang w:eastAsia="en-US"/>
-        </w:rPr>
-        <w:t xml:space="preserve"> et al, 2022: 2) “many people do not feel motivated to engage in new habits”.</w:t>
-      </w:r>
-    </w:p>
-    <w:p>
-      <w:pPr>
-        <w:rPr>
-          <w:lang w:val="en-US" w:eastAsia="en-US"/>
-        </w:rPr>
       </w:pPr>
     </w:p>
     <w:p>
@@ -8502,7 +8468,7 @@
         <w:pStyle w:val="Heading3"/>
       </w:pPr>
       <w:bookmarkStart w:id="23" w:name="_Toc182906128"/>
-      <w:bookmarkStart w:id="24" w:name="_Toc183282747"/>
+      <w:bookmarkStart w:id="24" w:name="_Toc183380165"/>
       <w:r>
         <w:t xml:space="preserve">Digital application to enhance motivation of the </w:t>
       </w:r>
@@ -8537,354 +8503,209 @@
           <w:szCs w:val="20"/>
           <w:shd w:val="clear" w:color="auto" w:fill="FFFFFF"/>
         </w:rPr>
+        <w:t>(Koutsiana et al, 2020) explored the technologies used for UL rehab. It was found that researchers prefer to use commercial hardware over development of new hardware (62.7% of studies). This is likely due to the difficulty of creating new hardware as well as the cost of commercial sensors being lower making them better suited to in home rehabilitation systems. The literature also studied the game target, which was found to be usually task driven 62.1% of reviewed material, it was also common to see score driven games 41.1%.</w:t>
+      </w:r>
+    </w:p>
+    <w:p>
+      <w:r>
+        <w:t xml:space="preserve">When discussing the gameplay approaches for increased engagement and motivation, </w:t>
+      </w:r>
+      <w:r>
+        <w:t>(Hadjipanayi et al, 2024)</w:t>
+      </w:r>
+      <w:r>
+        <w:t xml:space="preserve">, highlights the significance of the visual aspects of exergames. </w:t>
+      </w:r>
+      <w:r>
+        <w:t>(Hadjipanayi et al, 2024</w:t>
+      </w:r>
+      <w:r>
+        <w:t>: 1</w:t>
+      </w:r>
+      <w:r>
+        <w:t>)</w:t>
+      </w:r>
+      <w:r>
+        <w:t xml:space="preserve">. </w:t>
+      </w:r>
+      <w:r>
+        <w:t>“</w:t>
+      </w:r>
+      <w:r>
+        <w:t>Patients appreciate beautiful environments and respond positively to them regardless of the level of sensory immersion</w:t>
+      </w:r>
+      <w:r>
+        <w:t>”</w:t>
+      </w:r>
+      <w:r>
+        <w:t xml:space="preserve"> </w:t>
+      </w:r>
+      <w:r>
+        <w:t>(Hadjipanayi et al, 2024)</w:t>
+      </w:r>
+      <w:r>
+        <w:t>.</w:t>
+      </w:r>
+      <w:r>
+        <w:t xml:space="preserve"> </w:t>
+      </w:r>
+      <w:r>
+        <w:t xml:space="preserve">While </w:t>
+      </w:r>
+      <w:r>
+        <w:t>(Hadjipanayi et al, 2024)</w:t>
+      </w:r>
+      <w:r>
+        <w:t xml:space="preserve"> agrees that the visual aspects of an exergame are important they also state “</w:t>
+      </w:r>
+      <w:r>
+        <w:t>it is crucial to consider that beautiful scenery can be highly subjective</w:t>
+      </w:r>
+      <w:r>
+        <w:t xml:space="preserve">” </w:t>
+      </w:r>
+      <w:r>
+        <w:t>(Hadjipanayi et al, 2024</w:t>
+      </w:r>
+      <w:r>
+        <w:t>: 6</w:t>
+      </w:r>
+      <w:r>
+        <w:t>)</w:t>
+      </w:r>
+      <w:r>
+        <w:t xml:space="preserve">. They also go on to reference (H.-T. Jung, et al, 2020) and (G. Burdea et al, 2021) stating that highly detailed and photorealistic graphics may cognitively overwhelm and cause discomfort to patients with neurological impairments. </w:t>
+      </w:r>
+    </w:p>
+    <w:p>
+      <w:r>
+        <w:t>Achievements were also found to have had an impact on the neurophysiology of the brain.</w:t>
+      </w:r>
+    </w:p>
+    <w:p>
+      <w:r>
+        <w:t xml:space="preserve">Providing on screen visual feedback, for example a virtual character which performs similar movements to the patient can activate mirror neurons potentially aiding in stroke recovery. (A. Warland et al, 2019) as referenced in </w:t>
+      </w:r>
+      <w:r>
+        <w:t>(Hadjipanayi et al, 2024)</w:t>
+      </w:r>
+      <w:r>
+        <w:t xml:space="preserve">. Better yet virtual kinematic </w:t>
+      </w:r>
+      <w:r>
+        <w:lastRenderedPageBreak/>
+        <w:t xml:space="preserve">representation of an upper limb synchronised to the paretic limbs movement can help strengthen the control of the paretic limb providing instant neural modulation. (J. Rong et al, 2021), (H. -S. Choi et al, 2019) as cited in </w:t>
+      </w:r>
+      <w:r>
+        <w:t>(Hadjipanayi et al, 2024)</w:t>
+      </w:r>
+      <w:r>
+        <w:t xml:space="preserve">. </w:t>
+      </w:r>
+    </w:p>
+    <w:p>
+      <w:pPr>
+        <w:pStyle w:val="Heading3"/>
+      </w:pPr>
+      <w:bookmarkStart w:id="25" w:name="_Toc182906129"/>
+      <w:bookmarkStart w:id="26" w:name="_Toc183380166"/>
+      <w:r>
+        <w:t xml:space="preserve">Digital application to enhance upper limb </w:t>
+      </w:r>
+      <w:bookmarkEnd w:id="25"/>
+      <w:r>
+        <w:t>movement.</w:t>
+      </w:r>
+      <w:bookmarkEnd w:id="26"/>
+    </w:p>
+    <w:p>
+      <w:pPr>
+        <w:rPr>
+          <w:lang w:val="en-US" w:eastAsia="en-US"/>
+        </w:rPr>
+      </w:pPr>
+    </w:p>
+    <w:p>
+      <w:r>
+        <w:t>“rehabilitation through serious games, targeting UL recovery after stroke, leads to better improvements, compared to conventional treatment”. (Doumas et al, 2021:1)</w:t>
+      </w:r>
+      <w:r>
+        <w:t xml:space="preserve">. </w:t>
+      </w:r>
+      <w:r>
         <w:t>(</w:t>
       </w:r>
-      <w:proofErr w:type="spellStart"/>
-      <w:r>
-        <w:rPr>
-          <w:rFonts w:ascii="Arial" w:hAnsi="Arial" w:cs="Arial"/>
-          <w:color w:val="222222"/>
-          <w:sz w:val="20"/>
-          <w:szCs w:val="20"/>
-          <w:shd w:val="clear" w:color="auto" w:fill="FFFFFF"/>
-        </w:rPr>
-        <w:t>Koutsiana</w:t>
-      </w:r>
-      <w:proofErr w:type="spellEnd"/>
-      <w:r>
-        <w:rPr>
-          <w:rFonts w:ascii="Arial" w:hAnsi="Arial" w:cs="Arial"/>
-          <w:color w:val="222222"/>
-          <w:sz w:val="20"/>
-          <w:szCs w:val="20"/>
-          <w:shd w:val="clear" w:color="auto" w:fill="FFFFFF"/>
-        </w:rPr>
-        <w:t xml:space="preserve"> et al, 2020) explored the technologies used for UL rehab. It was found that researchers prefer to use commercial hardware over development of new hardware (62.7% of studies). This is likely due to the difficulty of creating new hardware as well as the cost of commercial sensors being lower making them better suited to in home rehabilitation systems. The literature also studied the game target, which was found to be usually task driven 62.1% of reviewed material, it was also common to see score driven games 41.1%.</w:t>
-      </w:r>
-    </w:p>
-    <w:p>
-      <w:r>
-        <w:t xml:space="preserve">When discussing the gameplay approaches for increased engagement and motivation, </w:t>
+      <w:r>
+        <w:t>Amorim</w:t>
+      </w:r>
+      <w:r>
+        <w:t xml:space="preserve"> et al, 2020)</w:t>
+      </w:r>
+      <w:r>
+        <w:t xml:space="preserve"> </w:t>
+      </w:r>
+      <w:r>
+        <w:t xml:space="preserve">and </w:t>
       </w:r>
       <w:r>
         <w:t>(</w:t>
       </w:r>
-      <w:proofErr w:type="spellStart"/>
-      <w:r>
-        <w:t>Hadjipanayi</w:t>
-      </w:r>
-      <w:proofErr w:type="spellEnd"/>
-      <w:r>
-        <w:t xml:space="preserve"> et al, 2024)</w:t>
-      </w:r>
-      <w:r>
-        <w:t xml:space="preserve">, highlights the significance of the visual aspects of exergames. Exergames in this context referring to a “subcategory of serious games which incorporate physical activity into their gameplay mechanics” </w:t>
-      </w:r>
-      <w:r>
-        <w:t>(</w:t>
-      </w:r>
-      <w:proofErr w:type="spellStart"/>
-      <w:r>
-        <w:t>Hadjipanayi</w:t>
-      </w:r>
-      <w:proofErr w:type="spellEnd"/>
-      <w:r>
-        <w:t xml:space="preserve"> et al, 2024</w:t>
-      </w:r>
-      <w:r>
-        <w:t>: 1</w:t>
-      </w:r>
-      <w:r>
-        <w:t>)</w:t>
-      </w:r>
-      <w:r>
-        <w:t xml:space="preserve">. Patients appreciate beautiful environments and respond positively to them regardless of the level of sensory immersion </w:t>
-      </w:r>
-      <w:r>
-        <w:t>(</w:t>
-      </w:r>
-      <w:proofErr w:type="spellStart"/>
-      <w:r>
-        <w:t>Hadjipanayi</w:t>
-      </w:r>
-      <w:proofErr w:type="spellEnd"/>
-      <w:r>
-        <w:t xml:space="preserve"> et al, 2024)</w:t>
-      </w:r>
-      <w:r>
-        <w:t>.</w:t>
-      </w:r>
-    </w:p>
-    <w:p>
-      <w:proofErr w:type="spellStart"/>
-      <w:r>
-        <w:t>Regrading</w:t>
-      </w:r>
-      <w:proofErr w:type="spellEnd"/>
-      <w:r>
-        <w:t xml:space="preserve"> the art style of the game </w:t>
-      </w:r>
-      <w:r>
-        <w:t>(</w:t>
-      </w:r>
-      <w:proofErr w:type="spellStart"/>
-      <w:r>
-        <w:t>Hadjipanayi</w:t>
-      </w:r>
-      <w:proofErr w:type="spellEnd"/>
-      <w:r>
-        <w:t xml:space="preserve"> et al, 2024)</w:t>
-      </w:r>
-      <w:r>
-        <w:t xml:space="preserve"> commented on the realism of the graphics regarding the effect of realistic graphics on player investment and motivation. While </w:t>
-      </w:r>
-      <w:r>
-        <w:t>(</w:t>
-      </w:r>
-      <w:proofErr w:type="spellStart"/>
-      <w:r>
-        <w:t>Hadjipanayi</w:t>
-      </w:r>
-      <w:proofErr w:type="spellEnd"/>
-      <w:r>
-        <w:t xml:space="preserve"> et al, 2024)</w:t>
-      </w:r>
-      <w:r>
-        <w:t xml:space="preserve"> agrees that the visual aspects of an exergame are important they also state “</w:t>
-      </w:r>
-      <w:r>
-        <w:t>it is crucial to consider that beautiful scenery can be highly subjective</w:t>
-      </w:r>
-      <w:r>
-        <w:t xml:space="preserve">” </w:t>
-      </w:r>
-      <w:r>
-        <w:t>(</w:t>
-      </w:r>
-      <w:proofErr w:type="spellStart"/>
-      <w:r>
-        <w:t>Hadjipanayi</w:t>
-      </w:r>
-      <w:proofErr w:type="spellEnd"/>
-      <w:r>
-        <w:t xml:space="preserve"> et al, 2024</w:t>
-      </w:r>
-      <w:r>
-        <w:t>: 6</w:t>
-      </w:r>
-      <w:r>
-        <w:t>)</w:t>
-      </w:r>
-      <w:r>
-        <w:t xml:space="preserve">. They also go on to reference (H.-T. Jung, et al, 2020) and (G. </w:t>
-      </w:r>
-      <w:proofErr w:type="spellStart"/>
-      <w:r>
-        <w:t>Burdea</w:t>
-      </w:r>
-      <w:proofErr w:type="spellEnd"/>
-      <w:r>
-        <w:t xml:space="preserve"> et al, 2021) stating that highly detailed and photorealistic graphics may cognitively overwhelm and cause discomfort to patients with neurological impairments. </w:t>
-      </w:r>
-    </w:p>
-    <w:p>
-      <w:r>
-        <w:t xml:space="preserve">Providing on screen visual feedback, for example a virtual character which performs similar movements to the patient can activate mirror neurons potentially aiding in stroke recovery. (A. </w:t>
-      </w:r>
-      <w:proofErr w:type="spellStart"/>
-      <w:r>
-        <w:t>Warland</w:t>
-      </w:r>
-      <w:proofErr w:type="spellEnd"/>
-      <w:r>
-        <w:t xml:space="preserve"> et al, 2019) as referenced in </w:t>
-      </w:r>
-      <w:r>
-        <w:t>(</w:t>
-      </w:r>
-      <w:proofErr w:type="spellStart"/>
-      <w:r>
-        <w:t>Hadjipanayi</w:t>
-      </w:r>
-      <w:proofErr w:type="spellEnd"/>
-      <w:r>
-        <w:t xml:space="preserve"> et al, 2024)</w:t>
-      </w:r>
-      <w:r>
-        <w:t xml:space="preserve">. Better yet virtual kinematic representation of an upper limb synchronised to the paretic limbs movement can help strengthen the control of the paretic limb providing instant neural modulation. (J. Rong et al, 2021), (H. -S. Choi et al, 2019) as cited in </w:t>
-      </w:r>
-      <w:r>
-        <w:t>(</w:t>
-      </w:r>
-      <w:proofErr w:type="spellStart"/>
-      <w:r>
-        <w:t>Hadjipanayi</w:t>
-      </w:r>
-      <w:proofErr w:type="spellEnd"/>
-      <w:r>
-        <w:t xml:space="preserve"> et al, 2024)</w:t>
-      </w:r>
-      <w:r>
-        <w:t xml:space="preserve">. </w:t>
-      </w:r>
-    </w:p>
-    <w:p>
-      <w:r>
-        <w:t>(</w:t>
-      </w:r>
-      <w:proofErr w:type="spellStart"/>
-      <w:r>
-        <w:t>Hadjipanayi</w:t>
-      </w:r>
-      <w:proofErr w:type="spellEnd"/>
-      <w:r>
-        <w:t xml:space="preserve"> et al, 2024)</w:t>
-      </w:r>
-      <w:r>
-        <w:t xml:space="preserve"> also mentions the significance of in game achievements and their impact on the neurophysiology of the brain during these interventions. Another interesting point is that VR exergames can be inherently more engaging compared to traditional rehabilitation intervention but can become monotonous and laborious when repetitive or when the game rewards lose their value </w:t>
-      </w:r>
-      <w:r>
-        <w:t>(</w:t>
-      </w:r>
-      <w:proofErr w:type="spellStart"/>
-      <w:r>
-        <w:t>Hadjipanayi</w:t>
-      </w:r>
-      <w:proofErr w:type="spellEnd"/>
-      <w:r>
-        <w:t xml:space="preserve"> et al, 2024)</w:t>
-      </w:r>
-      <w:r>
-        <w:t xml:space="preserve">. It is possible social gameplay elements may help to offset this. </w:t>
-      </w:r>
-    </w:p>
-    <w:p>
-      <w:pPr>
-        <w:pStyle w:val="Heading3"/>
-      </w:pPr>
-      <w:bookmarkStart w:id="25" w:name="_Toc182906129"/>
-      <w:bookmarkStart w:id="26" w:name="_Toc183282748"/>
-      <w:r>
-        <w:t xml:space="preserve">Digital application to enhance upper limb </w:t>
-      </w:r>
-      <w:bookmarkEnd w:id="25"/>
-      <w:r>
-        <w:t>movement.</w:t>
-      </w:r>
-      <w:bookmarkEnd w:id="26"/>
-    </w:p>
-    <w:p>
-      <w:pPr>
-        <w:rPr>
-          <w:lang w:val="en-US" w:eastAsia="en-US"/>
-        </w:rPr>
-      </w:pPr>
-    </w:p>
-    <w:p>
-      <w:r>
-        <w:t>(Doumas et al, 2021:1) aimed to “assess the efficacy of serious games, implemented on diverse technological systems, targeting UL recovery after stroke”. The paper was a meta-analysis and collated the findings of 42 trials including 1760 participants. The study concluded that “rehabilitation through serious games, targeting UL recovery after stroke, leads to better improvements, compared to conventional treatment”. (Doumas et al, 2021:1) The outcome of this literature gives feasibility to this project as it evidences that bespoke games designed to aid in UL rehabilitation are indeed effective and overall, more effective than conventional therapy. As recognised by (</w:t>
-      </w:r>
-      <w:r>
-        <w:t>Amorim</w:t>
-      </w:r>
-      <w:r>
-        <w:t xml:space="preserve"> et al, 2020) game-based therapies are a valid solution for telerehabilitation (rehabilitation conducted remotely). (</w:t>
-      </w:r>
-      <w:r>
-        <w:t>Amorim</w:t>
-      </w:r>
-      <w:r>
-        <w:t xml:space="preserve"> et al, 2020) acknowledges the use of game therapies to bring rehabilitation </w:t>
-      </w:r>
-      <w:r>
-        <w:lastRenderedPageBreak/>
-        <w:t xml:space="preserve">exercises into a patient’s home during the chronic stage to empower the patient to manage their health while being monitored by physicians.  </w:t>
-      </w:r>
-    </w:p>
-    <w:p>
-      <w:r>
-        <w:t xml:space="preserve">Additionally, this piece of literature highlighted essential design features that this project must cater for. Those being the eleven neurorehabilitation principles established by (Maier et al). The literature claimed that for the gamified therapy to be more effective than traditional therapies it must implement at least 8 of these principles. “Indeed, only interventions that met 8 or more principles showed significant impact of moderate effect size on upper limb motor function” (Doumas et al, 2021: 5). While this project is more focused on encouraging the correct movements to be performed in a motivational way, rather than the actual clinical effectiveness of the game, the findings of this study relating to these principles is still influential and will be considered in the game design of the game. </w:t>
-      </w:r>
-    </w:p>
-    <w:p>
-      <w:r>
-        <w:t xml:space="preserve">(Vieira et al, 2021) was also focused on the clinical outcomes and efficacy of serious games when used in therapy in motor impairment patients with stroke, multiple sclerosis or cerebral palsy. Unlike the previous however this review took “a closer look at video game design features” (Vieira et al, 2021:1) described in the literatures reviewed. These features being “game genre [GG], game nature [GN], and game development strategy [GDS]” (Vieira et al, 2021: 1). These features were assessed on “how they may contribute toward improving health outcomes” (Vieira et al, 2021: 1). The study agreed with the previous that bespoke made games “tends to give better clinical results although the latter are perceived as more motivating and engaging” (Vieira et al, 2021:2), the latter here referring to commercial off the shelf games. </w:t>
-      </w:r>
-    </w:p>
-    <w:p>
-      <w:r>
-        <w:t xml:space="preserve">This review will be useful when designing the game as it will allow informed decisions to be made about the design of the game. </w:t>
-      </w:r>
-    </w:p>
-    <w:p>
-      <w:r>
-        <w:t>(</w:t>
-      </w:r>
-      <w:proofErr w:type="spellStart"/>
-      <w:r>
+      <w:r>
+        <w:rPr>
+          <w:lang w:eastAsia="en-US"/>
+        </w:rPr>
         <w:t>Triandafilou</w:t>
       </w:r>
-      <w:proofErr w:type="spellEnd"/>
-      <w:r>
-        <w:t xml:space="preserve"> et al, 2018)) produced a 3d networked multiuser Virtual Environment for Rehabilitative Gaming Exercises (VERGE) (</w:t>
-      </w:r>
-      <w:proofErr w:type="spellStart"/>
-      <w:r>
-        <w:rPr>
-          <w:lang w:eastAsia="en-US"/>
-        </w:rPr>
-        <w:t>Triandafilou</w:t>
-      </w:r>
-      <w:proofErr w:type="spellEnd"/>
-      <w:r>
-        <w:rPr>
-          <w:lang w:eastAsia="en-US"/>
-        </w:rPr>
-        <w:t xml:space="preserve"> et al, 2018:1)</w:t>
-      </w:r>
-      <w:r>
-        <w:t>. Users could control the game through measurements made with a low-cost Kinect device. The study found that “85% of the subjects found the VERGE system to be an effective means of promoting repetitive practice of arm movement” (</w:t>
-      </w:r>
-      <w:proofErr w:type="spellStart"/>
-      <w:r>
-        <w:rPr>
-          <w:lang w:eastAsia="en-US"/>
-        </w:rPr>
-        <w:t>Triandafilou</w:t>
-      </w:r>
-      <w:proofErr w:type="spellEnd"/>
-      <w:r>
-        <w:rPr>
-          <w:lang w:eastAsia="en-US"/>
-        </w:rPr>
-        <w:t xml:space="preserve"> et al, 2018:1)</w:t>
-      </w:r>
-      <w:r>
-        <w:t>. The study tested the quantity of useful movement and the motivation to use the system against current therapies. This paper, due to its similarities to this project will play a critical role in the approach of this project.</w:t>
-      </w:r>
-    </w:p>
-    <w:p>
-      <w:r>
-        <w:t xml:space="preserve">Upper limb functions can be separated into gross and fine motor skills. (Pan, W, 2018). Fine motor skills refereeing to small muscle movements like the hands and gross movements being larger, for example the coordination of the proximal joints such as the shoulder and elbow (Pan, W, 2018). </w:t>
-      </w:r>
-    </w:p>
-    <w:p/>
-    <w:p>
-      <w:r>
-        <w:t xml:space="preserve">(Pan, W, 2018) organised common movements in UL rehabilitation into a series of groups of movements, each group requiring more fine motor control. The groups described are as follows Shoulder, elbow, forearm, wrist, </w:t>
-      </w:r>
-      <w:proofErr w:type="spellStart"/>
-      <w:r>
-        <w:t>finder</w:t>
-      </w:r>
-      <w:proofErr w:type="spellEnd"/>
-      <w:r>
-        <w:t xml:space="preserve"> and thumb. This information is succinctly presented by (Pan, W, 2018) using the following figure.</w:t>
-      </w:r>
-    </w:p>
-    <w:p>
-      <w:r>
-        <w:t>Figure 1 UL stroke movements, original author (Pan, W, 2018: 21)</w:t>
+      <w:r>
+        <w:rPr>
+          <w:lang w:eastAsia="en-US"/>
+        </w:rPr>
+        <w:t xml:space="preserve"> et al</w:t>
+      </w:r>
+      <w:r>
+        <w:t xml:space="preserve">, 2018) </w:t>
+      </w:r>
+      <w:r>
+        <w:t>found similar results.</w:t>
+      </w:r>
+      <w:r>
+        <w:t xml:space="preserve"> The outcome of this literature gives feasibility to this project as it evidences that bespoke games designed to aid in UL rehabilitation are indeed effective and overall, more effective than conventional therapy. </w:t>
+      </w:r>
+    </w:p>
+    <w:p>
+      <w:r>
+        <w:t>(Virera et al, 2021) focused on design features and their relationship with clinical outcomes. Finding the most effective combination of design elements are custom made games of the casual genre, in first person view with no player character visible, in a singleplayer mode utilising non immersive virtual reality.</w:t>
+      </w:r>
+    </w:p>
+    <w:p>
+      <w:r>
+        <w:rPr>
+          <w:highlight w:val="green"/>
+        </w:rPr>
+        <w:t>Upper limb functions can be separated into gross and fine motor skills. (Pan, W, 2018). Fine motor skills refereeing to small muscle movements like the hands and gross movements being larger, for example the coordination of the proximal joints such as the shoulder and elbow (Pan, W, 2018).</w:t>
+      </w:r>
+      <w:r>
+        <w:t xml:space="preserve"> </w:t>
+      </w:r>
+    </w:p>
+    <w:p>
+      <w:r>
+        <w:rPr>
+          <w:highlight w:val="green"/>
+        </w:rPr>
+        <w:t xml:space="preserve">Figure 1 UL </w:t>
+      </w:r>
+      <w:r>
+        <w:rPr>
+          <w:highlight w:val="green"/>
+        </w:rPr>
+        <w:t>limb</w:t>
+      </w:r>
+      <w:r>
+        <w:rPr>
+          <w:highlight w:val="green"/>
+        </w:rPr>
+        <w:t xml:space="preserve"> movements, original author (Pan, W, 2018: 21)</w:t>
       </w:r>
     </w:p>
     <w:p>
@@ -8892,7 +8713,6 @@
         <w:rPr>
           <w:noProof/>
         </w:rPr>
-        <w:lastRenderedPageBreak/>
         <w:drawing>
           <wp:inline distT="0" distB="0" distL="0" distR="0" wp14:anchorId="56F9301D" wp14:editId="4FA69950">
             <wp:extent cx="5731510" cy="2059305"/>
@@ -8938,28 +8758,23 @@
     </w:p>
     <w:p/>
     <w:p>
-      <w:pPr>
-        <w:rPr>
-          <w:lang w:val="en-US" w:eastAsia="en-US"/>
-        </w:rPr>
-      </w:pPr>
-      <w:r>
-        <w:t xml:space="preserve">Due to the hardware being used and its sensing capacities the following movements will be omitted in this project. Wrist movements, finger adduction and abduction and thumb extension. It is likely the etee controllers will be able to track the other movements and so can be incorporated into the games design. </w:t>
-      </w:r>
-    </w:p>
-    <w:p>
-      <w:pPr>
-        <w:rPr>
-          <w:lang w:val="en-US" w:eastAsia="en-US"/>
-        </w:rPr>
-      </w:pPr>
-    </w:p>
+      <w:r>
+        <w:rPr>
+          <w:highlight w:val="green"/>
+        </w:rPr>
+        <w:t>Due to the hardware being used and its sensing capacities the following movements will be omitted in this project. Wrist movements, finger adduction and abduction and thumb extension. It is likely the etee controllers will be able to track the other movements and so can be incorporated into the games design.</w:t>
+      </w:r>
+      <w:r>
+        <w:t xml:space="preserve"> </w:t>
+      </w:r>
+    </w:p>
+    <w:p/>
     <w:p>
       <w:pPr>
         <w:pStyle w:val="Heading3"/>
       </w:pPr>
       <w:bookmarkStart w:id="27" w:name="_Toc182906130"/>
-      <w:bookmarkStart w:id="28" w:name="_Toc183282749"/>
+      <w:bookmarkStart w:id="28" w:name="_Toc183380167"/>
       <w:r>
         <w:t>Haptics</w:t>
       </w:r>
@@ -8989,17 +8804,9 @@
           <w:szCs w:val="20"/>
           <w:shd w:val="clear" w:color="auto" w:fill="FFFFFF"/>
         </w:rPr>
-        <w:t>Ning et al, 2022) considers haptic feedback to be one of three types of feedback. Visual, haptic and auditory. (Ning et al, 2022) goes on to state that the different forms of feedback contribute to different cognitive functions. Haptic feedback can provide more cognitive skills training than visual feedback while using less cognitive bandwidth. (Ning et al, 2022) states that when developing games for rehabilitation researchers should pay attention to the choice of feedback they can provide as well as the degree of feedback.</w:t>
-      </w:r>
-      <w:r>
-        <w:rPr>
-          <w:lang w:val="en-US" w:eastAsia="en-US"/>
-        </w:rPr>
-        <w:t xml:space="preserve"> </w:t>
-      </w:r>
-    </w:p>
-    <w:p>
-      <w:pPr>
+        <w:t xml:space="preserve">Ning et al, 2022) considers haptic feedback to be one of three types of feedback. Visual, haptic and auditory. (Ning et al, 2022) goes on to state that the different forms of feedback contribute to different cognitive functions. Haptic feedback can provide more cognitive skills training than visual feedback while using less cognitive bandwidth. (Ning et al, </w:t>
+      </w:r>
+      <w:r>
         <w:rPr>
           <w:rFonts w:ascii="Arial" w:hAnsi="Arial" w:cs="Arial"/>
           <w:color w:val="222222"/>
@@ -9007,8 +8814,18 @@
           <w:szCs w:val="20"/>
           <w:shd w:val="clear" w:color="auto" w:fill="FFFFFF"/>
         </w:rPr>
-      </w:pPr>
-      <w:r>
+        <w:lastRenderedPageBreak/>
+        <w:t>2022) states that when developing games for rehabilitation researchers should pay attention to the choice of feedback they can provide as well as the degree of feedback.</w:t>
+      </w:r>
+      <w:r>
+        <w:rPr>
+          <w:lang w:val="en-US" w:eastAsia="en-US"/>
+        </w:rPr>
+        <w:t xml:space="preserve"> </w:t>
+      </w:r>
+    </w:p>
+    <w:p>
+      <w:pPr>
         <w:rPr>
           <w:rFonts w:ascii="Arial" w:hAnsi="Arial" w:cs="Arial"/>
           <w:color w:val="222222"/>
@@ -9016,8 +8833,7 @@
           <w:szCs w:val="20"/>
           <w:shd w:val="clear" w:color="auto" w:fill="FFFFFF"/>
         </w:rPr>
-        <w:t>(Baur et al, 2018) states increasing haptic support can be used as a means of enhancing the individualization of a virtual reality therapy game. (Baur et al, 2018) also states “</w:t>
-      </w:r>
+      </w:pPr>
       <w:r>
         <w:rPr>
           <w:rFonts w:ascii="Arial" w:hAnsi="Arial" w:cs="Arial"/>
@@ -9026,7 +8842,7 @@
           <w:szCs w:val="20"/>
           <w:shd w:val="clear" w:color="auto" w:fill="FFFFFF"/>
         </w:rPr>
-        <w:t>The benefit of social interaction could be increased by</w:t>
+        <w:t>(Baur et al, 2018) states increasing haptic support can be used as a means of enhancing the individualization of a virtual reality therapy game. (Baur et al, 2018) also states “</w:t>
       </w:r>
       <w:r>
         <w:rPr>
@@ -9036,7 +8852,7 @@
           <w:szCs w:val="20"/>
           <w:shd w:val="clear" w:color="auto" w:fill="FFFFFF"/>
         </w:rPr>
-        <w:t xml:space="preserve"> </w:t>
+        <w:t>The benefit of social interaction could be increased by</w:t>
       </w:r>
       <w:r>
         <w:rPr>
@@ -9046,7 +8862,7 @@
           <w:szCs w:val="20"/>
           <w:shd w:val="clear" w:color="auto" w:fill="FFFFFF"/>
         </w:rPr>
-        <w:t>integrating visual, auditory/verbal, and haptic elements.</w:t>
+        <w:t xml:space="preserve"> </w:t>
       </w:r>
       <w:r>
         <w:rPr>
@@ -9056,320 +8872,9 @@
           <w:szCs w:val="20"/>
           <w:shd w:val="clear" w:color="auto" w:fill="FFFFFF"/>
         </w:rPr>
-        <w:t>”. The haptic elements here likely help to immerse the player in the game world and as stated earlier help to give implicit feedback.</w:t>
-      </w:r>
-    </w:p>
-    <w:p>
-      <w:pPr>
-        <w:rPr>
-          <w:lang w:val="en-US" w:eastAsia="en-US"/>
-        </w:rPr>
-      </w:pPr>
-    </w:p>
-    <w:p>
-      <w:pPr>
-        <w:pStyle w:val="Heading3"/>
-      </w:pPr>
-      <w:bookmarkStart w:id="29" w:name="_Toc182906131"/>
-      <w:bookmarkStart w:id="30" w:name="_Toc183282750"/>
-      <w:r>
-        <w:t>Multiplayer Games for Stroke Rehabilitation.</w:t>
-      </w:r>
-      <w:bookmarkEnd w:id="29"/>
-      <w:bookmarkEnd w:id="30"/>
-      <w:r>
-        <w:t xml:space="preserve"> </w:t>
-      </w:r>
-    </w:p>
-    <w:p>
-      <w:pPr>
-        <w:rPr>
-          <w:lang w:val="en-US" w:eastAsia="en-US"/>
-        </w:rPr>
-      </w:pPr>
-    </w:p>
-    <w:p>
-      <w:pPr>
-        <w:rPr>
-          <w:lang w:val="en-US" w:eastAsia="en-US"/>
-        </w:rPr>
-      </w:pPr>
-      <w:r>
-        <w:rPr>
-          <w:lang w:val="en-US" w:eastAsia="en-US"/>
-        </w:rPr>
-        <w:t>It is well known that patients undergoing stroke rehabilitation can neglect their treatment courses. (</w:t>
-      </w:r>
-      <w:r>
-        <w:t xml:space="preserve">Marcos Cordeiro </w:t>
-      </w:r>
-      <w:proofErr w:type="spellStart"/>
-      <w:r>
-        <w:t>d’Ornellas</w:t>
-      </w:r>
-      <w:proofErr w:type="spellEnd"/>
-      <w:r>
-        <w:t xml:space="preserve"> et al, 2015). </w:t>
-      </w:r>
-      <w:r>
-        <w:rPr>
-          <w:lang w:val="en-US" w:eastAsia="en-US"/>
-        </w:rPr>
-        <w:t>This is corroborated by almost all literatures exploring motivation in home stroke rehabilitation. (</w:t>
-      </w:r>
-      <w:proofErr w:type="spellStart"/>
-      <w:r>
-        <w:rPr>
-          <w:lang w:eastAsia="en-US"/>
-        </w:rPr>
-        <w:t>Alankus</w:t>
-      </w:r>
-      <w:proofErr w:type="spellEnd"/>
-      <w:r>
-        <w:rPr>
-          <w:lang w:eastAsia="en-US"/>
-        </w:rPr>
-        <w:t xml:space="preserve"> et al, 2010: 1) found that “</w:t>
-      </w:r>
-      <w:r>
-        <w:t>only 31% of patients perform the exercises recommended by their therapists”.</w:t>
-      </w:r>
-    </w:p>
-    <w:p>
-      <w:pPr>
-        <w:rPr>
-          <w:lang w:val="en-US" w:eastAsia="en-US"/>
-        </w:rPr>
-      </w:pPr>
-    </w:p>
-    <w:p>
-      <w:pPr>
-        <w:rPr>
-          <w:lang w:eastAsia="en-US"/>
-        </w:rPr>
-      </w:pPr>
-      <w:r>
-        <w:rPr>
-          <w:lang w:val="en-US" w:eastAsia="en-US"/>
-        </w:rPr>
-        <w:t>The implementation of social interaction in gamified solutions has seen promising results. From the ability to share game related info and stats with a community of other patients and therapists (</w:t>
-      </w:r>
-      <w:r>
-        <w:rPr>
-          <w:lang w:eastAsia="en-US"/>
-        </w:rPr>
-        <w:t>Borghese</w:t>
-      </w:r>
-      <w:r>
-        <w:rPr>
-          <w:lang w:eastAsia="en-US"/>
-        </w:rPr>
-        <w:t xml:space="preserve"> et al, 2012), to multiplayer, usually two </w:t>
-      </w:r>
-      <w:proofErr w:type="gramStart"/>
-      <w:r>
-        <w:rPr>
-          <w:lang w:eastAsia="en-US"/>
-        </w:rPr>
-        <w:t>player</w:t>
-      </w:r>
-      <w:proofErr w:type="gramEnd"/>
-      <w:r>
-        <w:rPr>
-          <w:lang w:eastAsia="en-US"/>
-        </w:rPr>
-        <w:t>, games designed to be played competitively and / or collaboratively. (</w:t>
-      </w:r>
-      <w:proofErr w:type="spellStart"/>
-      <w:r>
-        <w:rPr>
-          <w:lang w:eastAsia="en-US"/>
-        </w:rPr>
-        <w:t>Alankus</w:t>
-      </w:r>
-      <w:proofErr w:type="spellEnd"/>
-      <w:r>
-        <w:rPr>
-          <w:lang w:eastAsia="en-US"/>
-        </w:rPr>
-        <w:t xml:space="preserve"> et al, 2010), (</w:t>
-      </w:r>
-      <w:r>
-        <w:rPr>
-          <w:lang w:eastAsia="en-US"/>
-        </w:rPr>
-        <w:t>Pan, W</w:t>
-      </w:r>
-      <w:r>
-        <w:rPr>
-          <w:lang w:eastAsia="en-US"/>
-        </w:rPr>
-        <w:t>, 2018), (</w:t>
-      </w:r>
-      <w:r>
-        <w:rPr>
-          <w:lang w:eastAsia="en-US"/>
-        </w:rPr>
-        <w:t xml:space="preserve">Cordeiro </w:t>
-      </w:r>
-      <w:proofErr w:type="spellStart"/>
-      <w:r>
-        <w:rPr>
-          <w:lang w:eastAsia="en-US"/>
-        </w:rPr>
-        <w:t>d'Ornellas</w:t>
-      </w:r>
-      <w:proofErr w:type="spellEnd"/>
-      <w:r>
-        <w:rPr>
-          <w:lang w:eastAsia="en-US"/>
-        </w:rPr>
-        <w:t xml:space="preserve"> et al, 2015), (</w:t>
-      </w:r>
-      <w:proofErr w:type="spellStart"/>
-      <w:r>
-        <w:rPr>
-          <w:lang w:eastAsia="en-US"/>
-        </w:rPr>
-        <w:t>Triandafilou</w:t>
-      </w:r>
-      <w:proofErr w:type="spellEnd"/>
-      <w:r>
-        <w:rPr>
-          <w:lang w:eastAsia="en-US"/>
-        </w:rPr>
-        <w:t xml:space="preserve"> et al, 2018)</w:t>
-      </w:r>
-      <w:r>
-        <w:rPr>
-          <w:lang w:eastAsia="en-US"/>
-        </w:rPr>
-        <w:t>, (Baur et al, 2018).</w:t>
-      </w:r>
-    </w:p>
-    <w:p>
-      <w:pPr>
-        <w:rPr>
-          <w:lang w:eastAsia="en-US"/>
-        </w:rPr>
-      </w:pPr>
-      <w:r>
-        <w:rPr>
-          <w:lang w:eastAsia="en-US"/>
-        </w:rPr>
-        <w:lastRenderedPageBreak/>
-        <w:t xml:space="preserve">Optimal recovery can be achieved by performing hundreds of repetitions daily using the affected limbs. </w:t>
-      </w:r>
-      <w:r>
-        <w:rPr>
-          <w:lang w:val="en-US" w:eastAsia="en-US"/>
-        </w:rPr>
-        <w:t>(</w:t>
-      </w:r>
-      <w:proofErr w:type="spellStart"/>
-      <w:r>
-        <w:rPr>
-          <w:lang w:eastAsia="en-US"/>
-        </w:rPr>
-        <w:t>Alankus</w:t>
-      </w:r>
-      <w:proofErr w:type="spellEnd"/>
-      <w:r>
-        <w:rPr>
-          <w:lang w:eastAsia="en-US"/>
-        </w:rPr>
-        <w:t xml:space="preserve"> et al, 2010). This emphasises just how important user motivation is and helps to give insight into the high noncompliance rates observed. </w:t>
-      </w:r>
-      <w:r>
-        <w:rPr>
-          <w:lang w:val="en-US" w:eastAsia="en-US"/>
-        </w:rPr>
-        <w:t>(</w:t>
-      </w:r>
-      <w:proofErr w:type="spellStart"/>
-      <w:r>
-        <w:rPr>
-          <w:lang w:eastAsia="en-US"/>
-        </w:rPr>
-        <w:t>Alankus</w:t>
-      </w:r>
-      <w:proofErr w:type="spellEnd"/>
-      <w:r>
-        <w:rPr>
-          <w:lang w:eastAsia="en-US"/>
-        </w:rPr>
-        <w:t xml:space="preserve"> et al, 2010) rationalizes </w:t>
-      </w:r>
-      <w:proofErr w:type="gramStart"/>
-      <w:r>
-        <w:rPr>
-          <w:lang w:eastAsia="en-US"/>
-        </w:rPr>
-        <w:t>that multiplayer games</w:t>
-      </w:r>
-      <w:proofErr w:type="gramEnd"/>
-      <w:r>
-        <w:rPr>
-          <w:lang w:eastAsia="en-US"/>
-        </w:rPr>
-        <w:t xml:space="preserve">, be that competitive or collaborative, give more motivations. During the study multiple stroke rehabilitation games were created some single player and some multiplayer. It was observed that participants in groups ranging from 1, (playing with a virtual companion), to 4 players were able to play the games for 15 – 25 minutes </w:t>
-      </w:r>
-      <w:r>
-        <w:rPr>
-          <w:lang w:val="en-US" w:eastAsia="en-US"/>
-        </w:rPr>
-        <w:t>(</w:t>
-      </w:r>
-      <w:proofErr w:type="spellStart"/>
-      <w:r>
-        <w:rPr>
-          <w:lang w:eastAsia="en-US"/>
-        </w:rPr>
-        <w:t>Alankus</w:t>
-      </w:r>
-      <w:proofErr w:type="spellEnd"/>
-      <w:r>
-        <w:rPr>
-          <w:lang w:eastAsia="en-US"/>
-        </w:rPr>
-        <w:t xml:space="preserve"> et al, 2010). </w:t>
-      </w:r>
-    </w:p>
-    <w:p>
-      <w:pPr>
-        <w:rPr>
-          <w:lang w:eastAsia="en-US"/>
-        </w:rPr>
-      </w:pPr>
-      <w:r>
-        <w:rPr>
-          <w:lang w:eastAsia="en-US"/>
-        </w:rPr>
-        <w:t xml:space="preserve">An interesting observation made by </w:t>
-      </w:r>
-      <w:r>
-        <w:rPr>
-          <w:lang w:val="en-US" w:eastAsia="en-US"/>
-        </w:rPr>
-        <w:t>(</w:t>
-      </w:r>
-      <w:proofErr w:type="spellStart"/>
-      <w:r>
-        <w:rPr>
-          <w:lang w:eastAsia="en-US"/>
-        </w:rPr>
-        <w:t>Alankus</w:t>
-      </w:r>
-      <w:proofErr w:type="spellEnd"/>
-      <w:r>
-        <w:rPr>
-          <w:lang w:eastAsia="en-US"/>
-        </w:rPr>
-        <w:t xml:space="preserve"> et al, 2010) is the opportunity for a patient and carer, who usually have a relationship where the patient is dependent on the carer, where they can collaborate as equals, facilitated through the context of the multiplayer game.</w:t>
-      </w:r>
-    </w:p>
-    <w:p>
-      <w:pPr>
+        <w:t>integrating visual, auditory/verbal, and haptic elements.</w:t>
+      </w:r>
+      <w:r>
         <w:rPr>
           <w:rFonts w:ascii="Arial" w:hAnsi="Arial" w:cs="Arial"/>
           <w:color w:val="222222"/>
@@ -9377,52 +8882,120 @@
           <w:szCs w:val="20"/>
           <w:shd w:val="clear" w:color="auto" w:fill="FFFFFF"/>
         </w:rPr>
-      </w:pPr>
-      <w:r>
-        <w:rPr>
-          <w:lang w:eastAsia="en-US"/>
-        </w:rPr>
-        <w:t xml:space="preserve">Another literature which was able to </w:t>
-      </w:r>
-      <w:proofErr w:type="gramStart"/>
-      <w:r>
-        <w:rPr>
-          <w:lang w:eastAsia="en-US"/>
-        </w:rPr>
-        <w:t>compare and contrast</w:t>
-      </w:r>
-      <w:proofErr w:type="gramEnd"/>
-      <w:r>
-        <w:rPr>
-          <w:lang w:eastAsia="en-US"/>
-        </w:rPr>
-        <w:t xml:space="preserve"> the effects if multiplayer and single player rehabilitation therapies in groups of patients, found that the group of patients assigned to a competitive game exhibited sustained player enjoyment. As opposed to the single player and traditional therapy group which had significantly decreased player enjoyment over a 12-week period. </w:t>
-      </w:r>
-      <w:r>
-        <w:rPr>
-          <w:rFonts w:cstheme="minorHAnsi"/>
-          <w:lang w:eastAsia="en-US"/>
+        <w:t>”. The haptic elements here likely help to immerse the player in the game world and as stated earlier help to give implicit feedback.</w:t>
+      </w:r>
+    </w:p>
+    <w:p>
+      <w:pPr>
+        <w:rPr>
+          <w:lang w:val="en-US" w:eastAsia="en-US"/>
+        </w:rPr>
+      </w:pPr>
+    </w:p>
+    <w:p>
+      <w:pPr>
+        <w:pStyle w:val="Heading3"/>
+      </w:pPr>
+      <w:bookmarkStart w:id="29" w:name="_Toc182906131"/>
+      <w:bookmarkStart w:id="30" w:name="_Toc183380168"/>
+      <w:r>
+        <w:t>Multiplayer Games for Stroke Rehabilitation.</w:t>
+      </w:r>
+      <w:bookmarkEnd w:id="29"/>
+      <w:bookmarkEnd w:id="30"/>
+      <w:r>
+        <w:t xml:space="preserve"> </w:t>
+      </w:r>
+    </w:p>
+    <w:p>
+      <w:pPr>
+        <w:rPr>
+          <w:lang w:val="en-US" w:eastAsia="en-US"/>
+        </w:rPr>
+      </w:pPr>
+    </w:p>
+    <w:p>
+      <w:pPr>
+        <w:rPr>
+          <w:lang w:eastAsia="en-US"/>
+        </w:rPr>
+      </w:pPr>
+      <w:r>
+        <w:rPr>
+          <w:highlight w:val="green"/>
+          <w:lang w:val="en-US" w:eastAsia="en-US"/>
+        </w:rPr>
+        <w:t>The implementation of social interaction in gamified solutions has seen promising results. From the ability to share game related info and stats with a community of other patients and therapists (</w:t>
+      </w:r>
+      <w:r>
+        <w:rPr>
+          <w:highlight w:val="green"/>
+          <w:lang w:eastAsia="en-US"/>
+        </w:rPr>
+        <w:t xml:space="preserve">Borghese et al, 2012), to multiplayer, usually two player, games </w:t>
+      </w:r>
+      <w:commentRangeStart w:id="31"/>
+      <w:r>
+        <w:rPr>
+          <w:highlight w:val="green"/>
+          <w:lang w:eastAsia="en-US"/>
+        </w:rPr>
+        <w:t>designed</w:t>
+      </w:r>
+      <w:commentRangeEnd w:id="31"/>
+      <w:r>
+        <w:rPr>
+          <w:rStyle w:val="CommentReference"/>
+        </w:rPr>
+        <w:commentReference w:id="31"/>
+      </w:r>
+      <w:r>
+        <w:rPr>
+          <w:highlight w:val="green"/>
+          <w:lang w:eastAsia="en-US"/>
+        </w:rPr>
+        <w:t xml:space="preserve"> to be played competitively and / or collaboratively. (Alankus et al, 2010), (Pan, W, 2018), (Cordeiro d'Ornellas et al, 2015), (Triandafilou et al, 2018)</w:t>
+      </w:r>
+      <w:r>
+        <w:rPr>
+          <w:highlight w:val="green"/>
+          <w:lang w:eastAsia="en-US"/>
+        </w:rPr>
+        <w:t>, (Baur et al, 2018).</w:t>
+      </w:r>
+    </w:p>
+    <w:p>
+      <w:pPr>
+        <w:rPr>
+          <w:lang w:eastAsia="en-US"/>
+        </w:rPr>
+      </w:pPr>
+      <w:r>
+        <w:rPr>
+          <w:lang w:val="en-US" w:eastAsia="en-US"/>
         </w:rPr>
         <w:t>(</w:t>
       </w:r>
       <w:r>
         <w:rPr>
-          <w:rFonts w:cstheme="minorHAnsi"/>
-          <w:color w:val="222222"/>
-          <w:shd w:val="clear" w:color="auto" w:fill="FFFFFF"/>
-        </w:rPr>
-        <w:t>Pan, W, 2018). It was also found that, a slightly higher exercise duration of the dominant hand was recorded in both game groups when compared with the control group</w:t>
-      </w:r>
-      <w:r>
-        <w:rPr>
-          <w:rFonts w:cstheme="minorHAnsi"/>
-          <w:color w:val="222222"/>
-          <w:shd w:val="clear" w:color="auto" w:fill="FFFFFF"/>
-        </w:rPr>
-        <w:t>. It was therefore concluded “</w:t>
-      </w:r>
-      <w:r>
-        <w:t>that competitive gameplay has significant effects on long-term motivation” (</w:t>
+          <w:lang w:eastAsia="en-US"/>
+        </w:rPr>
+        <w:t>Alankus</w:t>
+      </w:r>
+      <w:r>
+        <w:rPr>
+          <w:lang w:eastAsia="en-US"/>
+        </w:rPr>
+        <w:t xml:space="preserve"> et al, 2010) rationalizes that multiplayer games, be that competitive or collaborative, give more motivation. </w:t>
+      </w:r>
+      <w:r>
+        <w:rPr>
+          <w:lang w:eastAsia="en-US"/>
+        </w:rPr>
+        <w:t>(Pan, W, 2018) found over a 12 week patients playing a competitive game sustained player enjoyment while singleplayer and a control group saw a significant decline in player enjoyment. (Pan, W 2018: 4) concludes “</w:t>
+      </w:r>
+      <w:r>
+        <w:t>competitive gameplay has significant effects on long-term motivation”</w:t>
       </w:r>
       <w:r>
         <w:rPr>
@@ -9432,46 +9005,9 @@
           <w:szCs w:val="20"/>
           <w:shd w:val="clear" w:color="auto" w:fill="FFFFFF"/>
         </w:rPr>
-        <w:t>Pan, W., 2018: 4).</w:t>
-      </w:r>
-    </w:p>
-    <w:p>
-      <w:pPr>
-        <w:rPr>
-          <w:rFonts w:cstheme="minorHAnsi"/>
-          <w:lang w:eastAsia="en-US"/>
-        </w:rPr>
-      </w:pPr>
-      <w:r>
-        <w:rPr>
-          <w:rFonts w:cstheme="minorHAnsi"/>
-          <w:lang w:eastAsia="en-US"/>
-        </w:rPr>
-        <w:t>During the literature review (Pan, W. 2018) cites the findings of (</w:t>
-      </w:r>
-      <w:r>
-        <w:t>Staiano</w:t>
-      </w:r>
-      <w:r>
-        <w:rPr>
-          <w:rFonts w:cstheme="minorHAnsi"/>
-          <w:lang w:eastAsia="en-US"/>
-        </w:rPr>
-        <w:t xml:space="preserve"> et al, 2012), (Lin et al, 2006) and (Chin A Paw et al, 2006) referencing the application of competition and cooperation applied to interventions designed to improve exercise engagement and participation. Of these authors (</w:t>
-      </w:r>
-      <w:r>
-        <w:t>Staiano</w:t>
-      </w:r>
-      <w:r>
-        <w:rPr>
-          <w:rFonts w:cstheme="minorHAnsi"/>
-          <w:lang w:eastAsia="en-US"/>
-        </w:rPr>
-        <w:t xml:space="preserve"> et al, 2012) found that social interaction results in higher motivation levels and energy expenditure and (Chin A Paw et al, 2008) found that participants are stimulated to exercise longer, and higher adherence rates are also reported when compared to single player games.</w:t>
-      </w:r>
-    </w:p>
-    <w:p>
-      <w:pPr>
+        <w:t xml:space="preserve"> </w:t>
+      </w:r>
+      <w:r>
         <w:rPr>
           <w:rFonts w:ascii="Arial" w:hAnsi="Arial" w:cs="Arial"/>
           <w:color w:val="222222"/>
@@ -9479,15 +9015,28 @@
           <w:szCs w:val="20"/>
           <w:shd w:val="clear" w:color="auto" w:fill="FFFFFF"/>
         </w:rPr>
-      </w:pPr>
+        <w:t xml:space="preserve">Authors </w:t>
+      </w:r>
       <w:r>
         <w:rPr>
           <w:rFonts w:cstheme="minorHAnsi"/>
           <w:lang w:eastAsia="en-US"/>
         </w:rPr>
-        <w:t>Like the other studies (</w:t>
-      </w:r>
-      <w:proofErr w:type="spellStart"/>
+        <w:t>(</w:t>
+      </w:r>
+      <w:r>
+        <w:t>Staiano</w:t>
+      </w:r>
+      <w:r>
+        <w:rPr>
+          <w:rFonts w:cstheme="minorHAnsi"/>
+          <w:lang w:eastAsia="en-US"/>
+        </w:rPr>
+        <w:t xml:space="preserve"> et al, 2012), (Lin et al, 2006) and (Chin A Paw et al, 2006) as cited by </w:t>
+      </w:r>
+      <w:r>
+        <w:t>(</w:t>
+      </w:r>
       <w:r>
         <w:rPr>
           <w:rFonts w:ascii="Arial" w:hAnsi="Arial" w:cs="Arial"/>
@@ -9496,10 +9045,39 @@
           <w:szCs w:val="20"/>
           <w:shd w:val="clear" w:color="auto" w:fill="FFFFFF"/>
         </w:rPr>
-        <w:t>Triandafilou</w:t>
-      </w:r>
-      <w:proofErr w:type="spellEnd"/>
-      <w:r>
+        <w:t>Pan, W., 2018) have also found cooperation and competition to improve engagement, adherence rates, motivation and energy expenditure.</w:t>
+      </w:r>
+    </w:p>
+    <w:p>
+      <w:pPr>
+        <w:rPr>
+          <w:lang w:eastAsia="en-US"/>
+        </w:rPr>
+      </w:pPr>
+      <w:r>
+        <w:rPr>
+          <w:highlight w:val="green"/>
+          <w:lang w:eastAsia="en-US"/>
+        </w:rPr>
+        <w:t xml:space="preserve">An interesting observation made by </w:t>
+      </w:r>
+      <w:r>
+        <w:rPr>
+          <w:highlight w:val="green"/>
+          <w:lang w:val="en-US" w:eastAsia="en-US"/>
+        </w:rPr>
+        <w:t>(</w:t>
+      </w:r>
+      <w:r>
+        <w:rPr>
+          <w:highlight w:val="green"/>
+          <w:lang w:eastAsia="en-US"/>
+        </w:rPr>
+        <w:t>Alankus et al, 2010) is the opportunity for a patient and carer, who usually have a relationship where the patient is dependent on the carer, where they can collaborate as equals, facilitated through the context of the multiplayer game.</w:t>
+      </w:r>
+    </w:p>
+    <w:p>
+      <w:pPr>
         <w:rPr>
           <w:rFonts w:ascii="Arial" w:hAnsi="Arial" w:cs="Arial"/>
           <w:color w:val="222222"/>
@@ -9507,9 +9085,133 @@
           <w:szCs w:val="20"/>
           <w:shd w:val="clear" w:color="auto" w:fill="FFFFFF"/>
         </w:rPr>
-        <w:t xml:space="preserve"> et al, 2018) created </w:t>
-      </w:r>
-      <w:r>
+      </w:pPr>
+      <w:r>
+        <w:rPr>
+          <w:rFonts w:cstheme="minorHAnsi"/>
+          <w:highlight w:val="green"/>
+          <w:lang w:eastAsia="en-US"/>
+        </w:rPr>
+        <w:t>(</w:t>
+      </w:r>
+      <w:r>
+        <w:rPr>
+          <w:rFonts w:ascii="Arial" w:hAnsi="Arial" w:cs="Arial"/>
+          <w:color w:val="222222"/>
+          <w:sz w:val="20"/>
+          <w:szCs w:val="20"/>
+          <w:highlight w:val="green"/>
+          <w:shd w:val="clear" w:color="auto" w:fill="FFFFFF"/>
+        </w:rPr>
+        <w:t xml:space="preserve">Triandafilou et al, 2018) created </w:t>
+      </w:r>
+      <w:r>
+        <w:rPr>
+          <w:rFonts w:ascii="Arial" w:hAnsi="Arial" w:cs="Arial"/>
+          <w:color w:val="222222"/>
+          <w:sz w:val="20"/>
+          <w:szCs w:val="20"/>
+          <w:highlight w:val="green"/>
+          <w:shd w:val="clear" w:color="auto" w:fill="FFFFFF"/>
+        </w:rPr>
+        <w:t xml:space="preserve">a </w:t>
+      </w:r>
+      <w:r>
+        <w:rPr>
+          <w:rFonts w:ascii="Arial" w:hAnsi="Arial" w:cs="Arial"/>
+          <w:color w:val="222222"/>
+          <w:sz w:val="20"/>
+          <w:szCs w:val="20"/>
+          <w:highlight w:val="green"/>
+          <w:shd w:val="clear" w:color="auto" w:fill="FFFFFF"/>
+        </w:rPr>
+        <w:t>multi</w:t>
+      </w:r>
+      <w:r>
+        <w:rPr>
+          <w:rFonts w:ascii="Arial" w:hAnsi="Arial" w:cs="Arial"/>
+          <w:color w:val="222222"/>
+          <w:sz w:val="20"/>
+          <w:szCs w:val="20"/>
+          <w:highlight w:val="green"/>
+          <w:shd w:val="clear" w:color="auto" w:fill="FFFFFF"/>
+        </w:rPr>
+        <w:t>-</w:t>
+      </w:r>
+      <w:r>
+        <w:rPr>
+          <w:rFonts w:ascii="Arial" w:hAnsi="Arial" w:cs="Arial"/>
+          <w:color w:val="222222"/>
+          <w:sz w:val="20"/>
+          <w:szCs w:val="20"/>
+          <w:highlight w:val="green"/>
+          <w:shd w:val="clear" w:color="auto" w:fill="FFFFFF"/>
+        </w:rPr>
+        <w:t xml:space="preserve">user environment which allowed patients to interact with therapists and /or other patients. Unlike the other studies however it was explicitly stated that this interaction is networked and so these interactions can occur regardless of physical distance. (Wang Pan, 2018) interpreted the work of (Nap et al, 2009) reporting that playing games with a virtual partner over the internet decreased satisfaction. However, the findings of </w:t>
+      </w:r>
+      <w:r>
+        <w:rPr>
+          <w:rFonts w:cstheme="minorHAnsi"/>
+          <w:highlight w:val="green"/>
+          <w:lang w:eastAsia="en-US"/>
+        </w:rPr>
+        <w:t>(</w:t>
+      </w:r>
+      <w:r>
+        <w:rPr>
+          <w:rFonts w:ascii="Arial" w:hAnsi="Arial" w:cs="Arial"/>
+          <w:color w:val="222222"/>
+          <w:sz w:val="20"/>
+          <w:szCs w:val="20"/>
+          <w:highlight w:val="green"/>
+          <w:shd w:val="clear" w:color="auto" w:fill="FFFFFF"/>
+        </w:rPr>
+        <w:t xml:space="preserve">Triandafilou et al, 2018) contrast this, reporting that 13 out of their 15 participants either very much or extremely enjoyed training with another virtual partner, and 14 participants, of the same group, either agreed or strongly agreed that training with a virtual partner increased motivation. One reason for the disparity in the findings between these studies could be the changes in social norms between 2009 and 2018. As communicating virtually was still relatively new especially for people belonging to older demographics. However currently people of all demographics are much more familiar with communicating virtually. Modern increased familiarity with technology and communicating virtually may have broken down the barriers </w:t>
+      </w:r>
+      <w:r>
+        <w:rPr>
+          <w:rFonts w:ascii="Arial" w:hAnsi="Arial" w:cs="Arial"/>
+          <w:color w:val="222222"/>
+          <w:sz w:val="20"/>
+          <w:szCs w:val="20"/>
+          <w:highlight w:val="green"/>
+          <w:shd w:val="clear" w:color="auto" w:fill="FFFFFF"/>
+        </w:rPr>
+        <w:t>blocking</w:t>
+      </w:r>
+      <w:r>
+        <w:rPr>
+          <w:rFonts w:ascii="Arial" w:hAnsi="Arial" w:cs="Arial"/>
+          <w:color w:val="222222"/>
+          <w:sz w:val="20"/>
+          <w:szCs w:val="20"/>
+          <w:highlight w:val="green"/>
+          <w:shd w:val="clear" w:color="auto" w:fill="FFFFFF"/>
+        </w:rPr>
+        <w:t xml:space="preserve"> the potential benefits of virtual peer play explaining why </w:t>
+      </w:r>
+      <w:r>
+        <w:rPr>
+          <w:rFonts w:cstheme="minorHAnsi"/>
+          <w:highlight w:val="green"/>
+          <w:lang w:eastAsia="en-US"/>
+        </w:rPr>
+        <w:t>(</w:t>
+      </w:r>
+      <w:r>
+        <w:rPr>
+          <w:rFonts w:ascii="Arial" w:hAnsi="Arial" w:cs="Arial"/>
+          <w:color w:val="222222"/>
+          <w:sz w:val="20"/>
+          <w:szCs w:val="20"/>
+          <w:highlight w:val="green"/>
+          <w:shd w:val="clear" w:color="auto" w:fill="FFFFFF"/>
+        </w:rPr>
+        <w:t xml:space="preserve">Triandafilou et al, 2018) found such positive satisfaction in their user base. </w:t>
+      </w:r>
+    </w:p>
+    <w:p>
+      <w:pPr>
         <w:rPr>
           <w:rFonts w:ascii="Arial" w:hAnsi="Arial" w:cs="Arial"/>
           <w:color w:val="222222"/>
@@ -9517,96 +9219,7 @@
           <w:szCs w:val="20"/>
           <w:shd w:val="clear" w:color="auto" w:fill="FFFFFF"/>
         </w:rPr>
-        <w:t xml:space="preserve">a </w:t>
-      </w:r>
-      <w:r>
-        <w:rPr>
-          <w:rFonts w:ascii="Arial" w:hAnsi="Arial" w:cs="Arial"/>
-          <w:color w:val="222222"/>
-          <w:sz w:val="20"/>
-          <w:szCs w:val="20"/>
-          <w:shd w:val="clear" w:color="auto" w:fill="FFFFFF"/>
-        </w:rPr>
-        <w:t xml:space="preserve">multiuser environment which allowed patients to interact with therapists and /or other patients. Unlike the other studies however it was explicitly stated that this interaction is networked and so these interactions can occur regardless of physical distance. (Wang Pan, 2018) interpreted the work of (Nap et al, 2009) reporting that playing games with a virtual partner over the internet decreased satisfaction. However, the findings of </w:t>
-      </w:r>
-      <w:r>
-        <w:rPr>
-          <w:rFonts w:cstheme="minorHAnsi"/>
-          <w:lang w:eastAsia="en-US"/>
-        </w:rPr>
-        <w:t>(</w:t>
-      </w:r>
-      <w:proofErr w:type="spellStart"/>
-      <w:r>
-        <w:rPr>
-          <w:rFonts w:ascii="Arial" w:hAnsi="Arial" w:cs="Arial"/>
-          <w:color w:val="222222"/>
-          <w:sz w:val="20"/>
-          <w:szCs w:val="20"/>
-          <w:shd w:val="clear" w:color="auto" w:fill="FFFFFF"/>
-        </w:rPr>
-        <w:t>Triandafilou</w:t>
-      </w:r>
-      <w:proofErr w:type="spellEnd"/>
-      <w:r>
-        <w:rPr>
-          <w:rFonts w:ascii="Arial" w:hAnsi="Arial" w:cs="Arial"/>
-          <w:color w:val="222222"/>
-          <w:sz w:val="20"/>
-          <w:szCs w:val="20"/>
-          <w:shd w:val="clear" w:color="auto" w:fill="FFFFFF"/>
-        </w:rPr>
-        <w:t xml:space="preserve"> et al, 2018) contrast this, reporting that 13 out of their 15 participants either very much or extremely enjoyed training with another virtual partner, and 14 participants, of the same group, either agreed or strongly agreed that training with a virtual partner increased motivation. One reason for the disparity in the findings between these studies could be the changes in social norms between 2009 and 2018. As communicating virtually was still relatively new especially for people belonging to older demographics. However currently people of all demographics are much more familiar with communicating virtually. Modern increased familiarity with technology and communicating virtually may have broken down the barriers </w:t>
-      </w:r>
-      <w:r>
-        <w:rPr>
-          <w:rFonts w:ascii="Arial" w:hAnsi="Arial" w:cs="Arial"/>
-          <w:color w:val="222222"/>
-          <w:sz w:val="20"/>
-          <w:szCs w:val="20"/>
-          <w:shd w:val="clear" w:color="auto" w:fill="FFFFFF"/>
-        </w:rPr>
-        <w:t>blocking</w:t>
-      </w:r>
-      <w:r>
-        <w:rPr>
-          <w:rFonts w:ascii="Arial" w:hAnsi="Arial" w:cs="Arial"/>
-          <w:color w:val="222222"/>
-          <w:sz w:val="20"/>
-          <w:szCs w:val="20"/>
-          <w:shd w:val="clear" w:color="auto" w:fill="FFFFFF"/>
-        </w:rPr>
-        <w:t xml:space="preserve"> the potential benefits of virtual peer play explaining why </w:t>
-      </w:r>
-      <w:r>
-        <w:rPr>
-          <w:rFonts w:cstheme="minorHAnsi"/>
-          <w:lang w:eastAsia="en-US"/>
-        </w:rPr>
-        <w:t>(</w:t>
-      </w:r>
-      <w:proofErr w:type="spellStart"/>
-      <w:r>
-        <w:rPr>
-          <w:rFonts w:ascii="Arial" w:hAnsi="Arial" w:cs="Arial"/>
-          <w:color w:val="222222"/>
-          <w:sz w:val="20"/>
-          <w:szCs w:val="20"/>
-          <w:shd w:val="clear" w:color="auto" w:fill="FFFFFF"/>
-        </w:rPr>
-        <w:t>Triandafilou</w:t>
-      </w:r>
-      <w:proofErr w:type="spellEnd"/>
-      <w:r>
-        <w:rPr>
-          <w:rFonts w:ascii="Arial" w:hAnsi="Arial" w:cs="Arial"/>
-          <w:color w:val="222222"/>
-          <w:sz w:val="20"/>
-          <w:szCs w:val="20"/>
-          <w:shd w:val="clear" w:color="auto" w:fill="FFFFFF"/>
-        </w:rPr>
-        <w:t xml:space="preserve"> et al, 2018) found such positive satisfaction in their user base. It is likely that 6 – 7 years later in 2024 /2025 that multiplayer rehabilitation will see the same unencumbered success. </w:t>
-      </w:r>
+      </w:pPr>
     </w:p>
     <w:p>
       <w:pPr>
@@ -9616,8 +9229,8 @@
           <w:rFonts w:cs="Arial"/>
         </w:rPr>
       </w:pPr>
-      <w:bookmarkStart w:id="31" w:name="_Toc120696484"/>
-      <w:bookmarkStart w:id="32" w:name="_Toc183282751"/>
+      <w:bookmarkStart w:id="32" w:name="_Toc120696484"/>
+      <w:bookmarkStart w:id="33" w:name="_Toc183380169"/>
       <w:r>
         <w:rPr>
           <w:rFonts w:cs="Arial"/>
@@ -9630,8 +9243,8 @@
         </w:rPr>
         <w:t>y</w:t>
       </w:r>
-      <w:bookmarkEnd w:id="31"/>
       <w:bookmarkEnd w:id="32"/>
+      <w:bookmarkEnd w:id="33"/>
     </w:p>
     <w:p>
       <w:pPr>
@@ -9662,15 +9275,15 @@
         <w:rPr>
           <w:lang w:val="en-US" w:eastAsia="en-US"/>
         </w:rPr>
-        <w:t xml:space="preserve">, it is evident that to create an effective gamified rehabilitation, game design elements such as meaningful play, simple interaction devices and motivational rewards should be considered. While not essential, social elements and even multiplayer game designs can be included in the design of the game to boost user engagement and motivation. </w:t>
-      </w:r>
-    </w:p>
-    <w:p>
-      <w:pPr>
+        <w:t xml:space="preserve">, it is evident that to create an effective gamified rehabilitation, game design elements such as meaningful play, simple interaction devices and motivational rewards should be </w:t>
+      </w:r>
+      <w:r>
         <w:rPr>
           <w:lang w:val="en-US" w:eastAsia="en-US"/>
         </w:rPr>
-      </w:pPr>
+        <w:lastRenderedPageBreak/>
+        <w:t xml:space="preserve">considered. While not essential, social elements and even multiplayer game designs can be included in the design of the game to boost user engagement and motivation. </w:t>
+      </w:r>
     </w:p>
     <w:p>
       <w:pPr>
@@ -9678,11 +9291,17 @@
           <w:lang w:val="en-US" w:eastAsia="en-US"/>
         </w:rPr>
       </w:pPr>
-      <w:r>
+    </w:p>
+    <w:p>
+      <w:pPr>
         <w:rPr>
           <w:lang w:val="en-US" w:eastAsia="en-US"/>
         </w:rPr>
-        <w:lastRenderedPageBreak/>
+      </w:pPr>
+      <w:r>
+        <w:rPr>
+          <w:lang w:val="en-US" w:eastAsia="en-US"/>
+        </w:rPr>
         <w:t xml:space="preserve">By providing a visually appealing world the game can be more motivational and by giving implicit feedback to the </w:t>
       </w:r>
       <w:r>
@@ -9729,20 +9348,25 @@
       <w:pPr>
         <w:pStyle w:val="Heading3"/>
       </w:pPr>
-      <w:bookmarkStart w:id="33" w:name="_Toc182906133"/>
-      <w:bookmarkStart w:id="34" w:name="_Toc183282752"/>
+      <w:bookmarkStart w:id="34" w:name="_Toc182906133"/>
       <w:bookmarkStart w:id="35" w:name="_Toc120696495"/>
+      <w:bookmarkStart w:id="36" w:name="_Toc183380170"/>
       <w:r>
         <w:t>Scope of the games</w:t>
       </w:r>
-      <w:bookmarkEnd w:id="33"/>
       <w:bookmarkEnd w:id="34"/>
+      <w:bookmarkEnd w:id="36"/>
       <w:r>
         <w:t xml:space="preserve"> </w:t>
       </w:r>
     </w:p>
     <w:p/>
     <w:p>
+      <w:r>
+        <w:t>There seems to be a trend in creating small-scoped. Sometimes 1 standalone game [7, 24] other times users are given the ability to choose from a selection of small games [5, 1, 6, 22, 23]. Smaller scoped games can put all their focus into solving a problem.</w:t>
+      </w:r>
+    </w:p>
+    <w:p>
       <w:pPr>
         <w:rPr>
           <w:lang w:val="en-US" w:eastAsia="en-US"/>
@@ -9752,154 +9376,39 @@
         <w:rPr>
           <w:lang w:val="en-US" w:eastAsia="en-US"/>
         </w:rPr>
-        <w:t xml:space="preserve">There is a trend in making </w:t>
+        <w:t>Based on observations of other projects a single, low to medium</w:t>
       </w:r>
       <w:r>
         <w:rPr>
           <w:lang w:val="en-US" w:eastAsia="en-US"/>
         </w:rPr>
-        <w:t>small</w:t>
+        <w:t>-</w:t>
       </w:r>
       <w:r>
         <w:rPr>
           <w:lang w:val="en-US" w:eastAsia="en-US"/>
         </w:rPr>
-        <w:t>-</w:t>
-      </w:r>
-      <w:r>
+        <w:t>scoped game, set in a visually appealing environment seems to be the most appropriate design for the project.</w:t>
+      </w:r>
+    </w:p>
+    <w:p>
+      <w:pPr>
         <w:rPr>
           <w:lang w:val="en-US" w:eastAsia="en-US"/>
         </w:rPr>
-        <w:t>scoped</w:t>
-      </w:r>
-      <w:r>
-        <w:rPr>
-          <w:lang w:val="en-US" w:eastAsia="en-US"/>
-        </w:rPr>
-        <w:t xml:space="preserve"> games which focus on solving a specific problem and so have a small scope. Sometimes this small game is a standalone game such as [</w:t>
-      </w:r>
-      <w:r>
-        <w:rPr>
-          <w:lang w:val="en-US" w:eastAsia="en-US"/>
-        </w:rPr>
-        <w:t>7</w:t>
-      </w:r>
-      <w:r>
-        <w:rPr>
-          <w:lang w:val="en-US" w:eastAsia="en-US"/>
-        </w:rPr>
-        <w:t>, 2</w:t>
-      </w:r>
-      <w:r>
-        <w:rPr>
-          <w:lang w:val="en-US" w:eastAsia="en-US"/>
-        </w:rPr>
-        <w:t>4</w:t>
-      </w:r>
-      <w:r>
-        <w:rPr>
-          <w:lang w:val="en-US" w:eastAsia="en-US"/>
-        </w:rPr>
-        <w:t>], in increasingly complex projects the complexity comes from including multiple small scope games in the main game rather than increasing the complexity of a single game, observed in [</w:t>
-      </w:r>
-      <w:r>
-        <w:rPr>
-          <w:lang w:val="en-US" w:eastAsia="en-US"/>
-        </w:rPr>
-        <w:t>5</w:t>
-      </w:r>
-      <w:r>
-        <w:rPr>
-          <w:lang w:val="en-US" w:eastAsia="en-US"/>
-        </w:rPr>
-        <w:t xml:space="preserve">, 1, </w:t>
-      </w:r>
-      <w:r>
-        <w:rPr>
-          <w:lang w:val="en-US" w:eastAsia="en-US"/>
-        </w:rPr>
-        <w:t>6</w:t>
-      </w:r>
-      <w:r>
-        <w:rPr>
-          <w:lang w:val="en-US" w:eastAsia="en-US"/>
-        </w:rPr>
-        <w:t xml:space="preserve">, </w:t>
-      </w:r>
-      <w:r>
-        <w:rPr>
-          <w:lang w:val="en-US" w:eastAsia="en-US"/>
-        </w:rPr>
-        <w:t>2</w:t>
-      </w:r>
-      <w:r>
-        <w:rPr>
-          <w:lang w:val="en-US" w:eastAsia="en-US"/>
-        </w:rPr>
-        <w:t>2</w:t>
-      </w:r>
-      <w:r>
-        <w:rPr>
-          <w:lang w:val="en-US" w:eastAsia="en-US"/>
-        </w:rPr>
-        <w:t>, 2</w:t>
-      </w:r>
-      <w:r>
-        <w:rPr>
-          <w:lang w:val="en-US" w:eastAsia="en-US"/>
-        </w:rPr>
-        <w:t>3</w:t>
-      </w:r>
-      <w:r>
-        <w:rPr>
-          <w:lang w:val="en-US" w:eastAsia="en-US"/>
-        </w:rPr>
-        <w:t>]. Creating a low scoped game means the goal of the game can be clear and focused, it also reduces development time and allows the developers to focus on creating effective rehabilitation software especially within their time restrictions.</w:t>
-      </w:r>
-    </w:p>
-    <w:p>
-      <w:pPr>
-        <w:rPr>
-          <w:lang w:val="en-US" w:eastAsia="en-US"/>
-        </w:rPr>
-      </w:pPr>
-      <w:r>
-        <w:rPr>
-          <w:lang w:val="en-US" w:eastAsia="en-US"/>
-        </w:rPr>
-        <w:t>Based on observations of other projects a single, low to medium</w:t>
-      </w:r>
-      <w:r>
-        <w:rPr>
-          <w:lang w:val="en-US" w:eastAsia="en-US"/>
-        </w:rPr>
-        <w:t>-</w:t>
-      </w:r>
-      <w:r>
-        <w:rPr>
-          <w:lang w:val="en-US" w:eastAsia="en-US"/>
-        </w:rPr>
-        <w:t>scoped game, set in a visually appealing environment seems to be the most appropriate design for the project.</w:t>
-      </w:r>
-    </w:p>
-    <w:p>
-      <w:pPr>
-        <w:rPr>
-          <w:lang w:val="en-US" w:eastAsia="en-US"/>
-        </w:rPr>
       </w:pPr>
     </w:p>
     <w:p>
       <w:pPr>
         <w:pStyle w:val="Heading3"/>
       </w:pPr>
-      <w:bookmarkStart w:id="36" w:name="_Toc182906134"/>
-      <w:bookmarkStart w:id="37" w:name="_Toc183282753"/>
+      <w:bookmarkStart w:id="37" w:name="_Toc182906134"/>
+      <w:bookmarkStart w:id="38" w:name="_Toc183380171"/>
       <w:r>
         <w:t>Prototype design</w:t>
       </w:r>
-      <w:bookmarkEnd w:id="36"/>
       <w:bookmarkEnd w:id="37"/>
+      <w:bookmarkEnd w:id="38"/>
     </w:p>
     <w:p/>
     <w:p>
@@ -9922,12 +9431,12 @@
         <w:pStyle w:val="Heading1"/>
         <w:jc w:val="both"/>
       </w:pPr>
-      <w:bookmarkStart w:id="38" w:name="_Toc183282754"/>
+      <w:bookmarkStart w:id="39" w:name="_Toc183380172"/>
       <w:r>
         <w:t>Appendix</w:t>
       </w:r>
       <w:bookmarkEnd w:id="35"/>
-      <w:bookmarkEnd w:id="38"/>
+      <w:bookmarkEnd w:id="39"/>
     </w:p>
     <w:tbl>
       <w:tblPr>
@@ -12038,8 +11547,8 @@
           <w:rFonts w:cs="Arial"/>
         </w:rPr>
       </w:pPr>
-      <w:bookmarkStart w:id="39" w:name="_Toc120696496"/>
-      <w:bookmarkStart w:id="40" w:name="_Toc183282755"/>
+      <w:bookmarkStart w:id="40" w:name="_Toc120696496"/>
+      <w:bookmarkStart w:id="41" w:name="_Toc183380173"/>
       <w:r>
         <w:rPr>
           <w:noProof/>
@@ -12072,7 +11581,7 @@
                     </pic:cNvPicPr>
                   </pic:nvPicPr>
                   <pic:blipFill>
-                    <a:blip r:embed="rId15" cstate="print">
+                    <a:blip r:embed="rId19" cstate="print">
                       <a:extLst>
                         <a:ext uri="{28A0092B-C50C-407E-A947-70E740481C1C}">
                           <a14:useLocalDpi xmlns:a14="http://schemas.microsoft.com/office/drawing/2010/main" val="0"/>
@@ -12115,8 +11624,8 @@
         </w:rPr>
         <w:t>Gantt Chart</w:t>
       </w:r>
-      <w:bookmarkEnd w:id="39"/>
       <w:bookmarkEnd w:id="40"/>
+      <w:bookmarkEnd w:id="41"/>
     </w:p>
     <w:p>
       <w:pPr>
@@ -12153,13 +11662,13 @@
         <w:pStyle w:val="Heading1"/>
         <w:jc w:val="both"/>
       </w:pPr>
-      <w:bookmarkStart w:id="41" w:name="_Toc120696497"/>
-      <w:bookmarkStart w:id="42" w:name="_Toc183282756"/>
+      <w:bookmarkStart w:id="42" w:name="_Toc120696497"/>
+      <w:bookmarkStart w:id="43" w:name="_Toc183380174"/>
       <w:r>
         <w:t>References</w:t>
       </w:r>
-      <w:bookmarkEnd w:id="41"/>
       <w:bookmarkEnd w:id="42"/>
+      <w:bookmarkEnd w:id="43"/>
     </w:p>
     <w:p>
       <w:pPr>
@@ -12173,19 +11682,11 @@
         </w:rPr>
         <w:t xml:space="preserve">[1] </w:t>
       </w:r>
-      <w:proofErr w:type="spellStart"/>
-      <w:r>
-        <w:rPr>
-          <w:lang w:eastAsia="en-US"/>
-        </w:rPr>
-        <w:t>Alankus</w:t>
-      </w:r>
-      <w:proofErr w:type="spellEnd"/>
-      <w:r>
-        <w:rPr>
-          <w:lang w:eastAsia="en-US"/>
-        </w:rPr>
-        <w:t>, G., Lazar, A., May, M. and Kelleher, C., 2010, April. Towards customizable games for stroke rehabilitation. In </w:t>
+      <w:r>
+        <w:rPr>
+          <w:lang w:eastAsia="en-US"/>
+        </w:rPr>
+        <w:t>Alankus, G., Lazar, A., May, M. and Kelleher, C., 2010, April. Towards customizable games for stroke rehabilitation. In </w:t>
       </w:r>
       <w:r>
         <w:rPr>
@@ -12235,51 +11736,117 @@
         <w:t xml:space="preserve">[3] </w:t>
       </w:r>
       <w:r>
-        <w:t xml:space="preserve">Baur, K., </w:t>
-      </w:r>
-      <w:proofErr w:type="spellStart"/>
-      <w:r>
-        <w:t>Schättin</w:t>
-      </w:r>
-      <w:proofErr w:type="spellEnd"/>
-      <w:r>
-        <w:t>, A., de Bruin, E.D., Riener, R., Duarte, J.E. and Wolf, P., 2018. Trends in robot-assisted and virtual reality-assisted neuromuscular therapy: a systematic review of health-related multiplayer games. </w:t>
+        <w:t>Baur, K., Schättin, A., de Bruin, E.D., Riener, R., Duarte, J.E. and Wolf, P., 2018. Trends in robot-assisted and virtual reality-assisted neuromuscular therapy: a systematic review of health-related multiplayer games. </w:t>
       </w:r>
       <w:r>
         <w:rPr>
           <w:i/>
           <w:iCs/>
         </w:rPr>
-        <w:t xml:space="preserve">Journal of </w:t>
-      </w:r>
-      <w:proofErr w:type="spellStart"/>
+        <w:t>Journal of neuroengineering and rehabilitation</w:t>
+      </w:r>
+      <w:r>
+        <w:t>, </w:t>
+      </w:r>
       <w:r>
         <w:rPr>
           <w:i/>
           <w:iCs/>
         </w:rPr>
-        <w:t>neuroengineering</w:t>
-      </w:r>
-      <w:proofErr w:type="spellEnd"/>
+        <w:t>15</w:t>
+      </w:r>
+      <w:r>
+        <w:t>, pp.1-19.</w:t>
+      </w:r>
+    </w:p>
+    <w:p>
+      <w:pPr>
+        <w:rPr>
+          <w:lang w:eastAsia="en-US"/>
+        </w:rPr>
+      </w:pPr>
+      <w:r>
+        <w:rPr>
+          <w:lang w:eastAsia="en-US"/>
+        </w:rPr>
+        <w:t>[</w:t>
+      </w:r>
+      <w:r>
+        <w:rPr>
+          <w:lang w:eastAsia="en-US"/>
+        </w:rPr>
+        <w:t>4</w:t>
+      </w:r>
+      <w:r>
+        <w:rPr>
+          <w:lang w:eastAsia="en-US"/>
+        </w:rPr>
+        <w:t xml:space="preserve">] </w:t>
+      </w:r>
+      <w:r>
+        <w:rPr>
+          <w:lang w:eastAsia="en-US"/>
+        </w:rPr>
+        <w:t>Borghese, N.A., Pirovano, M., Mainetti, R. and Lanzi, P.L., 2012, September. An integrated low-cost system for at-home rehabilitation. In </w:t>
+      </w:r>
       <w:r>
         <w:rPr>
           <w:i/>
           <w:iCs/>
-        </w:rPr>
-        <w:t xml:space="preserve"> and rehabilitation</w:t>
-      </w:r>
-      <w:r>
-        <w:t>, </w:t>
+          <w:lang w:eastAsia="en-US"/>
+        </w:rPr>
+        <w:t>2012 18th International conference on virtual systems and multimedia</w:t>
+      </w:r>
+      <w:r>
+        <w:rPr>
+          <w:lang w:eastAsia="en-US"/>
+        </w:rPr>
+        <w:t> (pp. 553-556). IEEE.</w:t>
+      </w:r>
+    </w:p>
+    <w:p>
+      <w:pPr>
+        <w:rPr>
+          <w:lang w:eastAsia="en-US"/>
+        </w:rPr>
+      </w:pPr>
+      <w:r>
+        <w:rPr>
+          <w:lang w:eastAsia="en-US"/>
+        </w:rPr>
+        <w:t>[</w:t>
+      </w:r>
+      <w:r>
+        <w:rPr>
+          <w:lang w:eastAsia="en-US"/>
+        </w:rPr>
+        <w:t>5</w:t>
+      </w:r>
+      <w:r>
+        <w:rPr>
+          <w:lang w:eastAsia="en-US"/>
+        </w:rPr>
+        <w:t xml:space="preserve">] </w:t>
+      </w:r>
+      <w:r>
+        <w:rPr>
+          <w:lang w:eastAsia="en-US"/>
+        </w:rPr>
+        <w:t>Chen, C.H., Kreidler, T. and Ochsenfahrt, A., 2022. Rehago–A home-based training app using virtual reality to improve functional performance of stroke patients with mirror therapy and gamification concept: A pilot study. In </w:t>
       </w:r>
       <w:r>
         <w:rPr>
           <w:i/>
           <w:iCs/>
-        </w:rPr>
-        <w:t>15</w:t>
-      </w:r>
-      <w:r>
-        <w:t>, pp.1-19.</w:t>
+          <w:lang w:eastAsia="en-US"/>
+        </w:rPr>
+        <w:t>Healthcare of the Future 2022</w:t>
+      </w:r>
+      <w:r>
+        <w:rPr>
+          <w:lang w:eastAsia="en-US"/>
+        </w:rPr>
+        <w:t> (pp. 91-95). IOS Press.</w:t>
       </w:r>
     </w:p>
     <w:p>
@@ -12298,7 +11865,7 @@
         <w:rPr>
           <w:lang w:eastAsia="en-US"/>
         </w:rPr>
-        <w:t>4</w:t>
+        <w:t>6</w:t>
       </w:r>
       <w:r>
         <w:rPr>
@@ -12310,7 +11877,7 @@
         <w:rPr>
           <w:lang w:eastAsia="en-US"/>
         </w:rPr>
-        <w:t>Borghese, N.A., Pirovano, M., Mainetti, R. and Lanzi, P.L., 2012, September. An integrated low-cost system for at-home rehabilitation. In </w:t>
+        <w:t>Choi, Y.H. and Paik, N.J., 2018. Mobile game-based virtual reality program for upper extremity stroke rehabilitation. </w:t>
       </w:r>
       <w:r>
         <w:rPr>
@@ -12318,13 +11885,13 @@
           <w:iCs/>
           <w:lang w:eastAsia="en-US"/>
         </w:rPr>
-        <w:t>2012 18th International conference on virtual systems and multimedia</w:t>
-      </w:r>
-      <w:r>
-        <w:rPr>
-          <w:lang w:eastAsia="en-US"/>
-        </w:rPr>
-        <w:t> (pp. 553-556). IEEE.</w:t>
+        <w:t>Journal of visualized experiments: JoVE</w:t>
+      </w:r>
+      <w:r>
+        <w:rPr>
+          <w:lang w:eastAsia="en-US"/>
+        </w:rPr>
+        <w:t>, (133), p.56241.</w:t>
       </w:r>
     </w:p>
     <w:p>
@@ -12343,7 +11910,7 @@
         <w:rPr>
           <w:lang w:eastAsia="en-US"/>
         </w:rPr>
-        <w:t>5</w:t>
+        <w:t>7</w:t>
       </w:r>
       <w:r>
         <w:rPr>
@@ -12355,35 +11922,7 @@
         <w:rPr>
           <w:lang w:eastAsia="en-US"/>
         </w:rPr>
-        <w:t xml:space="preserve">Chen, C.H., Kreidler, T. and </w:t>
-      </w:r>
-      <w:proofErr w:type="spellStart"/>
-      <w:r>
-        <w:rPr>
-          <w:lang w:eastAsia="en-US"/>
-        </w:rPr>
-        <w:t>Ochsenfahrt</w:t>
-      </w:r>
-      <w:proofErr w:type="spellEnd"/>
-      <w:r>
-        <w:rPr>
-          <w:lang w:eastAsia="en-US"/>
-        </w:rPr>
-        <w:t xml:space="preserve">, A., 2022. </w:t>
-      </w:r>
-      <w:proofErr w:type="spellStart"/>
-      <w:r>
-        <w:rPr>
-          <w:lang w:eastAsia="en-US"/>
-        </w:rPr>
-        <w:t>Rehago</w:t>
-      </w:r>
-      <w:proofErr w:type="spellEnd"/>
-      <w:r>
-        <w:rPr>
-          <w:lang w:eastAsia="en-US"/>
-        </w:rPr>
-        <w:t>–A home-based training app using virtual reality to improve functional performance of stroke patients with mirror therapy and gamification concept: A pilot study. In </w:t>
+        <w:t>Cordeiro d'Ornellas, M., Cargnin, D.J. and Cervi Prado, A.L., 2015. Evaluating the impact of player experience in the design of a serious game for upper extremity stroke rehabilitation. In </w:t>
       </w:r>
       <w:r>
         <w:rPr>
@@ -12391,32 +11930,33 @@
           <w:iCs/>
           <w:lang w:eastAsia="en-US"/>
         </w:rPr>
-        <w:t>Healthcare of the Future 2022</w:t>
-      </w:r>
-      <w:r>
-        <w:rPr>
-          <w:lang w:eastAsia="en-US"/>
-        </w:rPr>
-        <w:t> (pp. 91-95). IOS Press.</w:t>
-      </w:r>
-    </w:p>
-    <w:p>
-      <w:pPr>
-        <w:rPr>
-          <w:lang w:eastAsia="en-US"/>
-        </w:rPr>
-      </w:pPr>
-      <w:r>
-        <w:rPr>
-          <w:lang w:eastAsia="en-US"/>
-        </w:rPr>
+        <w:t>MEDINFO 2015: eHealth-enabled Health</w:t>
+      </w:r>
+      <w:r>
+        <w:rPr>
+          <w:lang w:eastAsia="en-US"/>
+        </w:rPr>
+        <w:t> (pp. 363-367). IOS Press.</w:t>
+      </w:r>
+    </w:p>
+    <w:p>
+      <w:pPr>
+        <w:rPr>
+          <w:lang w:eastAsia="en-US"/>
+        </w:rPr>
+      </w:pPr>
+      <w:r>
+        <w:rPr>
+          <w:lang w:eastAsia="en-US"/>
+        </w:rPr>
+        <w:lastRenderedPageBreak/>
         <w:t>[</w:t>
       </w:r>
       <w:r>
         <w:rPr>
           <w:lang w:eastAsia="en-US"/>
         </w:rPr>
-        <w:t>6</w:t>
+        <w:t>8</w:t>
       </w:r>
       <w:r>
         <w:rPr>
@@ -12428,7 +11968,7 @@
         <w:rPr>
           <w:lang w:eastAsia="en-US"/>
         </w:rPr>
-        <w:t>Choi, Y.H. and Paik, N.J., 2018. Mobile game-based virtual reality program for upper extremity stroke rehabilitation. </w:t>
+        <w:t xml:space="preserve">Day, M. (2018) </w:t>
       </w:r>
       <w:r>
         <w:rPr>
@@ -12436,82 +11976,58 @@
           <w:iCs/>
           <w:lang w:eastAsia="en-US"/>
         </w:rPr>
-        <w:t xml:space="preserve">Journal of visualized experiments: </w:t>
-      </w:r>
-      <w:proofErr w:type="spellStart"/>
+        <w:t>Virtual Reality Exposure Therapy as a Treatment for Social Anxiety Disorders</w:t>
+      </w:r>
+      <w:r>
+        <w:rPr>
+          <w:lang w:eastAsia="en-US"/>
+        </w:rPr>
+        <w:t>. Faculty of Computing, Engineering and the Built Environment.</w:t>
+      </w:r>
+    </w:p>
+    <w:p>
+      <w:pPr>
+        <w:rPr>
+          <w:lang w:eastAsia="en-US"/>
+        </w:rPr>
+      </w:pPr>
+      <w:r>
+        <w:rPr>
+          <w:lang w:eastAsia="en-US"/>
+        </w:rPr>
+        <w:t>[</w:t>
+      </w:r>
+      <w:r>
+        <w:rPr>
+          <w:lang w:eastAsia="en-US"/>
+        </w:rPr>
+        <w:t>9</w:t>
+      </w:r>
+      <w:r>
+        <w:rPr>
+          <w:lang w:eastAsia="en-US"/>
+        </w:rPr>
+        <w:t xml:space="preserve">] </w:t>
+      </w:r>
+      <w:r>
+        <w:rPr>
+          <w:lang w:eastAsia="en-US"/>
+        </w:rPr>
+        <w:t>Doumas, I., Everard, G., Dehem, S. and Lejeune, T., 2021. Serious games for upper limb rehabilitation after stroke: a meta-analysis. </w:t>
+      </w:r>
       <w:r>
         <w:rPr>
           <w:i/>
           <w:iCs/>
           <w:lang w:eastAsia="en-US"/>
         </w:rPr>
-        <w:t>JoVE</w:t>
-      </w:r>
-      <w:proofErr w:type="spellEnd"/>
-      <w:r>
-        <w:rPr>
-          <w:lang w:eastAsia="en-US"/>
-        </w:rPr>
-        <w:t>, (133), p.56241.</w:t>
-      </w:r>
-    </w:p>
-    <w:p>
-      <w:pPr>
-        <w:rPr>
-          <w:lang w:eastAsia="en-US"/>
-        </w:rPr>
-      </w:pPr>
-      <w:r>
-        <w:rPr>
-          <w:lang w:eastAsia="en-US"/>
-        </w:rPr>
-        <w:t>[</w:t>
-      </w:r>
-      <w:r>
-        <w:rPr>
-          <w:lang w:eastAsia="en-US"/>
-        </w:rPr>
-        <w:t>7</w:t>
-      </w:r>
-      <w:r>
-        <w:rPr>
-          <w:lang w:eastAsia="en-US"/>
-        </w:rPr>
-        <w:t xml:space="preserve">] </w:t>
-      </w:r>
-      <w:r>
-        <w:rPr>
-          <w:lang w:eastAsia="en-US"/>
-        </w:rPr>
-        <w:t xml:space="preserve">Cordeiro </w:t>
-      </w:r>
-      <w:proofErr w:type="spellStart"/>
-      <w:r>
-        <w:rPr>
-          <w:lang w:eastAsia="en-US"/>
-        </w:rPr>
-        <w:t>d'Ornellas</w:t>
-      </w:r>
-      <w:proofErr w:type="spellEnd"/>
-      <w:r>
-        <w:rPr>
-          <w:lang w:eastAsia="en-US"/>
-        </w:rPr>
-        <w:t xml:space="preserve">, M., </w:t>
-      </w:r>
-      <w:proofErr w:type="spellStart"/>
-      <w:r>
-        <w:rPr>
-          <w:lang w:eastAsia="en-US"/>
-        </w:rPr>
-        <w:t>Cargnin</w:t>
-      </w:r>
-      <w:proofErr w:type="spellEnd"/>
-      <w:r>
-        <w:rPr>
-          <w:lang w:eastAsia="en-US"/>
-        </w:rPr>
-        <w:t>, D.J. and Cervi Prado, A.L., 2015. Evaluating the impact of player experience in the design of a serious game for upper extremity stroke rehabilitation. In </w:t>
+        <w:t>Journal of neuroengineering and rehabilitation</w:t>
+      </w:r>
+      <w:r>
+        <w:rPr>
+          <w:lang w:eastAsia="en-US"/>
+        </w:rPr>
+        <w:t>, </w:t>
       </w:r>
       <w:r>
         <w:rPr>
@@ -12519,33 +12035,32 @@
           <w:iCs/>
           <w:lang w:eastAsia="en-US"/>
         </w:rPr>
-        <w:t>MEDINFO 2015: eHealth-enabled Health</w:t>
-      </w:r>
-      <w:r>
-        <w:rPr>
-          <w:lang w:eastAsia="en-US"/>
-        </w:rPr>
-        <w:t> (pp. 363-367). IOS Press.</w:t>
-      </w:r>
-    </w:p>
-    <w:p>
-      <w:pPr>
-        <w:rPr>
-          <w:lang w:eastAsia="en-US"/>
-        </w:rPr>
-      </w:pPr>
-      <w:r>
-        <w:rPr>
-          <w:lang w:eastAsia="en-US"/>
-        </w:rPr>
-        <w:lastRenderedPageBreak/>
+        <w:t>18</w:t>
+      </w:r>
+      <w:r>
+        <w:rPr>
+          <w:lang w:eastAsia="en-US"/>
+        </w:rPr>
+        <w:t>, pp.1-16.</w:t>
+      </w:r>
+    </w:p>
+    <w:p>
+      <w:pPr>
+        <w:rPr>
+          <w:lang w:eastAsia="en-US"/>
+        </w:rPr>
+      </w:pPr>
+      <w:r>
+        <w:rPr>
+          <w:lang w:eastAsia="en-US"/>
+        </w:rPr>
         <w:t>[</w:t>
       </w:r>
       <w:r>
         <w:rPr>
           <w:lang w:eastAsia="en-US"/>
         </w:rPr>
-        <w:t>8</w:t>
+        <w:t>10</w:t>
       </w:r>
       <w:r>
         <w:rPr>
@@ -12557,7 +12072,38 @@
         <w:rPr>
           <w:lang w:eastAsia="en-US"/>
         </w:rPr>
-        <w:t xml:space="preserve">Day, M. (2018) </w:t>
+        <w:t>Ferraris, C., Amprimo, G., Vismara, L., Mauro, A. and Pettiti, G., 2023. Enhancing upper limb mobility through gamified tasks and Azure Kinect: a preliminary study in post-stroke.</w:t>
+      </w:r>
+    </w:p>
+    <w:p>
+      <w:pPr>
+        <w:rPr>
+          <w:lang w:eastAsia="en-US"/>
+        </w:rPr>
+      </w:pPr>
+      <w:r>
+        <w:rPr>
+          <w:lang w:eastAsia="en-US"/>
+        </w:rPr>
+        <w:t>[</w:t>
+      </w:r>
+      <w:r>
+        <w:rPr>
+          <w:lang w:eastAsia="en-US"/>
+        </w:rPr>
+        <w:t>11</w:t>
+      </w:r>
+      <w:r>
+        <w:rPr>
+          <w:lang w:eastAsia="en-US"/>
+        </w:rPr>
+        <w:t xml:space="preserve">] </w:t>
+      </w:r>
+      <w:r>
+        <w:rPr>
+          <w:lang w:eastAsia="en-US"/>
+        </w:rPr>
+        <w:t>Gelineau, A., Perrochon, A., Daviet, J.C. and Mandigout, S., 2022. Compliance with Upper Limb Home-Based Exergaming Interventions for Stroke Patients: A Narrative Review. </w:t>
       </w:r>
       <w:r>
         <w:rPr>
@@ -12565,58 +12111,13 @@
           <w:iCs/>
           <w:lang w:eastAsia="en-US"/>
         </w:rPr>
-        <w:t>Virtual Reality Exposure Therapy as a Treatment for Social Anxiety Disorders</w:t>
-      </w:r>
-      <w:r>
-        <w:rPr>
-          <w:lang w:eastAsia="en-US"/>
-        </w:rPr>
-        <w:t>. Faculty of Computing, Engineering and the Built Environment.</w:t>
-      </w:r>
-    </w:p>
-    <w:p>
-      <w:pPr>
-        <w:rPr>
-          <w:lang w:eastAsia="en-US"/>
-        </w:rPr>
-      </w:pPr>
-      <w:r>
-        <w:rPr>
-          <w:lang w:eastAsia="en-US"/>
-        </w:rPr>
-        <w:t>[</w:t>
-      </w:r>
-      <w:r>
-        <w:rPr>
-          <w:lang w:eastAsia="en-US"/>
-        </w:rPr>
-        <w:t>9</w:t>
-      </w:r>
-      <w:r>
-        <w:rPr>
-          <w:lang w:eastAsia="en-US"/>
-        </w:rPr>
-        <w:t xml:space="preserve">] </w:t>
-      </w:r>
-      <w:r>
-        <w:rPr>
-          <w:lang w:eastAsia="en-US"/>
-        </w:rPr>
-        <w:t xml:space="preserve">Doumas, I., Everard, G., </w:t>
-      </w:r>
-      <w:proofErr w:type="spellStart"/>
-      <w:r>
-        <w:rPr>
-          <w:lang w:eastAsia="en-US"/>
-        </w:rPr>
-        <w:t>Dehem</w:t>
-      </w:r>
-      <w:proofErr w:type="spellEnd"/>
-      <w:r>
-        <w:rPr>
-          <w:lang w:eastAsia="en-US"/>
-        </w:rPr>
-        <w:t>, S. and Lejeune, T., 2021. Serious games for upper limb rehabilitation after stroke: a meta-analysis. </w:t>
+        <w:t>Journal of rehabilitation medicine</w:t>
+      </w:r>
+      <w:r>
+        <w:rPr>
+          <w:lang w:eastAsia="en-US"/>
+        </w:rPr>
+        <w:t>, </w:t>
       </w:r>
       <w:r>
         <w:rPr>
@@ -12624,205 +12125,58 @@
           <w:iCs/>
           <w:lang w:eastAsia="en-US"/>
         </w:rPr>
-        <w:t xml:space="preserve">Journal of </w:t>
-      </w:r>
-      <w:proofErr w:type="spellStart"/>
+        <w:t>54</w:t>
+      </w:r>
+      <w:r>
+        <w:rPr>
+          <w:lang w:eastAsia="en-US"/>
+        </w:rPr>
+        <w:t>.</w:t>
+      </w:r>
+    </w:p>
+    <w:p>
+      <w:pPr>
+        <w:rPr>
+          <w:lang w:eastAsia="en-US"/>
+        </w:rPr>
+      </w:pPr>
+      <w:r>
+        <w:rPr>
+          <w:lang w:eastAsia="en-US"/>
+        </w:rPr>
+        <w:t>[1</w:t>
+      </w:r>
+      <w:r>
+        <w:rPr>
+          <w:lang w:eastAsia="en-US"/>
+        </w:rPr>
+        <w:t>2</w:t>
+      </w:r>
+      <w:r>
+        <w:rPr>
+          <w:lang w:eastAsia="en-US"/>
+        </w:rPr>
+        <w:t xml:space="preserve">] </w:t>
+      </w:r>
+      <w:r>
+        <w:rPr>
+          <w:lang w:eastAsia="en-US"/>
+        </w:rPr>
+        <w:t xml:space="preserve">Goff, S. (2020) </w:t>
+      </w:r>
       <w:r>
         <w:rPr>
           <w:i/>
           <w:iCs/>
           <w:lang w:eastAsia="en-US"/>
         </w:rPr>
-        <w:t>neuroengineering</w:t>
-      </w:r>
-      <w:proofErr w:type="spellEnd"/>
-      <w:r>
-        <w:rPr>
-          <w:i/>
-          <w:iCs/>
-          <w:lang w:eastAsia="en-US"/>
-        </w:rPr>
-        <w:t xml:space="preserve"> and rehabilitation</w:t>
-      </w:r>
-      <w:r>
-        <w:rPr>
-          <w:lang w:eastAsia="en-US"/>
-        </w:rPr>
-        <w:t>, </w:t>
-      </w:r>
-      <w:r>
-        <w:rPr>
-          <w:i/>
-          <w:iCs/>
-          <w:lang w:eastAsia="en-US"/>
-        </w:rPr>
-        <w:t>18</w:t>
-      </w:r>
-      <w:r>
-        <w:rPr>
-          <w:lang w:eastAsia="en-US"/>
-        </w:rPr>
-        <w:t>, pp.1-16.</w:t>
-      </w:r>
-    </w:p>
-    <w:p>
-      <w:pPr>
-        <w:rPr>
-          <w:lang w:eastAsia="en-US"/>
-        </w:rPr>
-      </w:pPr>
-      <w:r>
-        <w:rPr>
-          <w:lang w:eastAsia="en-US"/>
-        </w:rPr>
-        <w:t>[</w:t>
-      </w:r>
-      <w:r>
-        <w:rPr>
-          <w:lang w:eastAsia="en-US"/>
-        </w:rPr>
-        <w:t>10</w:t>
-      </w:r>
-      <w:r>
-        <w:rPr>
-          <w:lang w:eastAsia="en-US"/>
-        </w:rPr>
-        <w:t xml:space="preserve">] </w:t>
-      </w:r>
-      <w:r>
-        <w:rPr>
-          <w:lang w:eastAsia="en-US"/>
-        </w:rPr>
-        <w:t xml:space="preserve">Ferraris, C., </w:t>
-      </w:r>
-      <w:proofErr w:type="spellStart"/>
-      <w:r>
-        <w:rPr>
-          <w:lang w:eastAsia="en-US"/>
-        </w:rPr>
-        <w:t>Amprimo</w:t>
-      </w:r>
-      <w:proofErr w:type="spellEnd"/>
-      <w:r>
-        <w:rPr>
-          <w:lang w:eastAsia="en-US"/>
-        </w:rPr>
-        <w:t xml:space="preserve">, G., Vismara, L., Mauro, A. and </w:t>
-      </w:r>
-      <w:proofErr w:type="spellStart"/>
-      <w:r>
-        <w:rPr>
-          <w:lang w:eastAsia="en-US"/>
-        </w:rPr>
-        <w:t>Pettiti</w:t>
-      </w:r>
-      <w:proofErr w:type="spellEnd"/>
-      <w:r>
-        <w:rPr>
-          <w:lang w:eastAsia="en-US"/>
-        </w:rPr>
-        <w:t>, G., 2023. Enhancing upper limb mobility through gamified tasks and Azure Kinect: a preliminary study in post-stroke.</w:t>
-      </w:r>
-    </w:p>
-    <w:p>
-      <w:pPr>
-        <w:rPr>
-          <w:lang w:eastAsia="en-US"/>
-        </w:rPr>
-      </w:pPr>
-      <w:r>
-        <w:rPr>
-          <w:lang w:eastAsia="en-US"/>
-        </w:rPr>
-        <w:t>[</w:t>
-      </w:r>
-      <w:r>
-        <w:rPr>
-          <w:lang w:eastAsia="en-US"/>
-        </w:rPr>
-        <w:t>11</w:t>
-      </w:r>
-      <w:r>
-        <w:rPr>
-          <w:lang w:eastAsia="en-US"/>
-        </w:rPr>
-        <w:t xml:space="preserve">] </w:t>
-      </w:r>
-      <w:r>
-        <w:rPr>
-          <w:lang w:eastAsia="en-US"/>
-        </w:rPr>
-        <w:t xml:space="preserve">Gelineau, A., </w:t>
-      </w:r>
-      <w:proofErr w:type="spellStart"/>
-      <w:r>
-        <w:rPr>
-          <w:lang w:eastAsia="en-US"/>
-        </w:rPr>
-        <w:t>Perrochon</w:t>
-      </w:r>
-      <w:proofErr w:type="spellEnd"/>
-      <w:r>
-        <w:rPr>
-          <w:lang w:eastAsia="en-US"/>
-        </w:rPr>
-        <w:t xml:space="preserve">, A., </w:t>
-      </w:r>
-      <w:proofErr w:type="spellStart"/>
-      <w:r>
-        <w:rPr>
-          <w:lang w:eastAsia="en-US"/>
-        </w:rPr>
-        <w:t>Daviet</w:t>
-      </w:r>
-      <w:proofErr w:type="spellEnd"/>
-      <w:r>
-        <w:rPr>
-          <w:lang w:eastAsia="en-US"/>
-        </w:rPr>
-        <w:t xml:space="preserve">, J.C. and </w:t>
-      </w:r>
-      <w:proofErr w:type="spellStart"/>
-      <w:r>
-        <w:rPr>
-          <w:lang w:eastAsia="en-US"/>
-        </w:rPr>
-        <w:t>Mandigout</w:t>
-      </w:r>
-      <w:proofErr w:type="spellEnd"/>
-      <w:r>
-        <w:rPr>
-          <w:lang w:eastAsia="en-US"/>
-        </w:rPr>
-        <w:t>, S., 2022. Compliance with Upper Limb Home-Based Exergaming Interventions for Stroke Patients: A Narrative Review. </w:t>
-      </w:r>
-      <w:r>
-        <w:rPr>
-          <w:i/>
-          <w:iCs/>
-          <w:lang w:eastAsia="en-US"/>
-        </w:rPr>
-        <w:t>Journal of rehabilitation medicine</w:t>
-      </w:r>
-      <w:r>
-        <w:rPr>
-          <w:lang w:eastAsia="en-US"/>
-        </w:rPr>
-        <w:t>, </w:t>
-      </w:r>
-      <w:r>
-        <w:rPr>
-          <w:i/>
-          <w:iCs/>
-          <w:lang w:eastAsia="en-US"/>
-        </w:rPr>
-        <w:t>54</w:t>
-      </w:r>
-      <w:r>
-        <w:rPr>
-          <w:lang w:eastAsia="en-US"/>
-        </w:rPr>
-        <w:t>.</w:t>
+        <w:t>Evaluation of the use of Gamification and Augmented Reality Features on Active City Tourism</w:t>
+      </w:r>
+      <w:r>
+        <w:rPr>
+          <w:lang w:eastAsia="en-US"/>
+        </w:rPr>
+        <w:t>. Faculty of Computing, Engineering and the Built Environment.</w:t>
       </w:r>
     </w:p>
     <w:p>
@@ -12841,51 +12195,6 @@
         <w:rPr>
           <w:lang w:eastAsia="en-US"/>
         </w:rPr>
-        <w:t>2</w:t>
-      </w:r>
-      <w:r>
-        <w:rPr>
-          <w:lang w:eastAsia="en-US"/>
-        </w:rPr>
-        <w:t xml:space="preserve">] </w:t>
-      </w:r>
-      <w:r>
-        <w:rPr>
-          <w:lang w:eastAsia="en-US"/>
-        </w:rPr>
-        <w:t xml:space="preserve">Goff, S. (2020) </w:t>
-      </w:r>
-      <w:r>
-        <w:rPr>
-          <w:i/>
-          <w:iCs/>
-          <w:lang w:eastAsia="en-US"/>
-        </w:rPr>
-        <w:t>Evaluation of the use of Gamification and Augmented Reality Features on Active City Tourism</w:t>
-      </w:r>
-      <w:r>
-        <w:rPr>
-          <w:lang w:eastAsia="en-US"/>
-        </w:rPr>
-        <w:t>. Faculty of Computing, Engineering and the Built Environment.</w:t>
-      </w:r>
-    </w:p>
-    <w:p>
-      <w:pPr>
-        <w:rPr>
-          <w:lang w:eastAsia="en-US"/>
-        </w:rPr>
-      </w:pPr>
-      <w:r>
-        <w:rPr>
-          <w:lang w:eastAsia="en-US"/>
-        </w:rPr>
-        <w:t>[1</w:t>
-      </w:r>
-      <w:r>
-        <w:rPr>
-          <w:lang w:eastAsia="en-US"/>
-        </w:rPr>
         <w:t>3</w:t>
       </w:r>
       <w:r>
@@ -12918,7 +12227,7 @@
         </w:rPr>
         <w:t xml:space="preserve">. Available at: </w:t>
       </w:r>
-      <w:hyperlink r:id="rId16" w:history="1">
+      <w:hyperlink r:id="rId20" w:history="1">
         <w:r>
           <w:rPr>
             <w:rStyle w:val="Hyperlink"/>
@@ -12963,23 +12272,9 @@
         <w:rPr>
           <w:lang w:eastAsia="en-US"/>
         </w:rPr>
-        <w:t xml:space="preserve">uo, X., Edwards, A., 2024. A Case Study of using Web 3D Game Technology for a Scalable Midwifery Training Simulation, </w:t>
-      </w:r>
-      <w:proofErr w:type="gramStart"/>
-      <w:r>
-        <w:rPr>
-          <w:lang w:eastAsia="en-US"/>
-        </w:rPr>
-        <w:t>in:</w:t>
-      </w:r>
-      <w:proofErr w:type="gramEnd"/>
-      <w:r>
-        <w:rPr>
-          <w:lang w:eastAsia="en-US"/>
-        </w:rPr>
-        <w:t xml:space="preserve"> 2024 IEEE Gaming, Entertainment, and Media Conference (GEM). Presented at the 2024 IEEE Gaming, Entertainment, and Media Conference (GEM), pp. 1–4. </w:t>
-      </w:r>
-      <w:hyperlink r:id="rId17" w:history="1">
+        <w:t xml:space="preserve">uo, X., Edwards, A., 2024. A Case Study of using Web 3D Game Technology for a Scalable Midwifery Training Simulation, in: 2024 IEEE Gaming, Entertainment, and Media Conference (GEM). Presented at the 2024 IEEE Gaming, Entertainment, and Media Conference (GEM), pp. 1–4. </w:t>
+      </w:r>
+      <w:hyperlink r:id="rId21" w:history="1">
         <w:r>
           <w:rPr>
             <w:rStyle w:val="Hyperlink"/>
@@ -12993,23 +12288,9 @@
       <w:r>
         <w:t xml:space="preserve">[15] </w:t>
       </w:r>
-      <w:proofErr w:type="spellStart"/>
-      <w:r>
-        <w:t>Hadjipanayi</w:t>
-      </w:r>
-      <w:proofErr w:type="spellEnd"/>
-      <w:r>
-        <w:t xml:space="preserve">, C., </w:t>
-      </w:r>
-      <w:proofErr w:type="spellStart"/>
-      <w:r>
-        <w:t>Banakou</w:t>
-      </w:r>
-      <w:proofErr w:type="spellEnd"/>
-      <w:r>
-        <w:t>, D. and Michael-Grigoriou, D., 2024. Virtual reality exergames for enhancing engagement in stroke rehabilitation: A narrative review. </w:t>
-      </w:r>
-      <w:proofErr w:type="spellStart"/>
+      <w:r>
+        <w:t>Hadjipanayi, C., Banakou, D. and Michael-Grigoriou, D., 2024. Virtual reality exergames for enhancing engagement in stroke rehabilitation: A narrative review. </w:t>
+      </w:r>
       <w:r>
         <w:rPr>
           <w:i/>
@@ -13017,7 +12298,6 @@
         </w:rPr>
         <w:t>Heliyon</w:t>
       </w:r>
-      <w:proofErr w:type="spellEnd"/>
       <w:r>
         <w:t>.</w:t>
       </w:r>
@@ -13046,19 +12326,11 @@
         </w:rPr>
         <w:t xml:space="preserve">] </w:t>
       </w:r>
-      <w:proofErr w:type="spellStart"/>
-      <w:r>
-        <w:rPr>
-          <w:lang w:eastAsia="en-US"/>
-        </w:rPr>
-        <w:t>Kecman</w:t>
-      </w:r>
-      <w:proofErr w:type="spellEnd"/>
-      <w:r>
-        <w:rPr>
-          <w:lang w:eastAsia="en-US"/>
-        </w:rPr>
-        <w:t>, B., 2024. </w:t>
+      <w:r>
+        <w:rPr>
+          <w:lang w:eastAsia="en-US"/>
+        </w:rPr>
+        <w:t>Kecman, B., 2024. </w:t>
       </w:r>
       <w:r>
         <w:rPr>
@@ -13072,21 +12344,7 @@
         <w:rPr>
           <w:lang w:eastAsia="en-US"/>
         </w:rPr>
-        <w:t xml:space="preserve"> (Doctoral dissertation, </w:t>
-      </w:r>
-      <w:proofErr w:type="spellStart"/>
-      <w:r>
-        <w:rPr>
-          <w:lang w:eastAsia="en-US"/>
-        </w:rPr>
-        <w:t>Technische</w:t>
-      </w:r>
-      <w:proofErr w:type="spellEnd"/>
-      <w:r>
-        <w:rPr>
-          <w:lang w:eastAsia="en-US"/>
-        </w:rPr>
-        <w:t xml:space="preserve"> Universität Wien).</w:t>
+        <w:t> (Doctoral dissertation, Technische Universität Wien).</w:t>
       </w:r>
     </w:p>
     <w:p>
@@ -13113,33 +12371,11 @@
         </w:rPr>
         <w:t xml:space="preserve">] </w:t>
       </w:r>
-      <w:proofErr w:type="spellStart"/>
-      <w:r>
-        <w:rPr>
-          <w:lang w:eastAsia="en-US"/>
-        </w:rPr>
-        <w:t>Kempitiya</w:t>
-      </w:r>
-      <w:proofErr w:type="spellEnd"/>
-      <w:r>
-        <w:rPr>
-          <w:lang w:eastAsia="en-US"/>
-        </w:rPr>
-        <w:t xml:space="preserve">, T., De Silva, D., Rio, E., </w:t>
-      </w:r>
-      <w:proofErr w:type="spellStart"/>
-      <w:r>
-        <w:rPr>
-          <w:lang w:eastAsia="en-US"/>
-        </w:rPr>
-        <w:t>Skarbez</w:t>
-      </w:r>
-      <w:proofErr w:type="spellEnd"/>
-      <w:r>
-        <w:rPr>
-          <w:lang w:eastAsia="en-US"/>
-        </w:rPr>
-        <w:t>, R. and Alahakoon, D., 2022, July. Personalised physiotherapy rehabilitation using artificial intelligence and virtual reality gaming. In </w:t>
+      <w:r>
+        <w:rPr>
+          <w:lang w:eastAsia="en-US"/>
+        </w:rPr>
+        <w:t>Kempitiya, T., De Silva, D., Rio, E., Skarbez, R. and Alahakoon, D., 2022, July. Personalised physiotherapy rehabilitation using artificial intelligence and virtual reality gaming. In </w:t>
       </w:r>
       <w:r>
         <w:rPr>
@@ -13194,117 +12430,7 @@
           <w:szCs w:val="20"/>
           <w:shd w:val="clear" w:color="auto" w:fill="FFFFFF"/>
         </w:rPr>
-        <w:t xml:space="preserve">] </w:t>
-      </w:r>
-      <w:proofErr w:type="spellStart"/>
-      <w:r>
-        <w:rPr>
-          <w:rFonts w:ascii="Arial" w:hAnsi="Arial" w:cs="Arial"/>
-          <w:color w:val="222222"/>
-          <w:sz w:val="20"/>
-          <w:szCs w:val="20"/>
-          <w:shd w:val="clear" w:color="auto" w:fill="FFFFFF"/>
-        </w:rPr>
-        <w:t>Koutsiana</w:t>
-      </w:r>
-      <w:proofErr w:type="spellEnd"/>
-      <w:r>
-        <w:rPr>
-          <w:rFonts w:ascii="Arial" w:hAnsi="Arial" w:cs="Arial"/>
-          <w:color w:val="222222"/>
-          <w:sz w:val="20"/>
-          <w:szCs w:val="20"/>
-          <w:shd w:val="clear" w:color="auto" w:fill="FFFFFF"/>
-        </w:rPr>
-        <w:t xml:space="preserve">, E., </w:t>
-      </w:r>
-      <w:proofErr w:type="spellStart"/>
-      <w:r>
-        <w:rPr>
-          <w:rFonts w:ascii="Arial" w:hAnsi="Arial" w:cs="Arial"/>
-          <w:color w:val="222222"/>
-          <w:sz w:val="20"/>
-          <w:szCs w:val="20"/>
-          <w:shd w:val="clear" w:color="auto" w:fill="FFFFFF"/>
-        </w:rPr>
-        <w:t>Ladakis</w:t>
-      </w:r>
-      <w:proofErr w:type="spellEnd"/>
-      <w:r>
-        <w:rPr>
-          <w:rFonts w:ascii="Arial" w:hAnsi="Arial" w:cs="Arial"/>
-          <w:color w:val="222222"/>
-          <w:sz w:val="20"/>
-          <w:szCs w:val="20"/>
-          <w:shd w:val="clear" w:color="auto" w:fill="FFFFFF"/>
-        </w:rPr>
-        <w:t xml:space="preserve">, I., Fotopoulos, D., </w:t>
-      </w:r>
-      <w:proofErr w:type="spellStart"/>
-      <w:r>
-        <w:rPr>
-          <w:rFonts w:ascii="Arial" w:hAnsi="Arial" w:cs="Arial"/>
-          <w:color w:val="222222"/>
-          <w:sz w:val="20"/>
-          <w:szCs w:val="20"/>
-          <w:shd w:val="clear" w:color="auto" w:fill="FFFFFF"/>
-        </w:rPr>
-        <w:t>Chytas</w:t>
-      </w:r>
-      <w:proofErr w:type="spellEnd"/>
-      <w:r>
-        <w:rPr>
-          <w:rFonts w:ascii="Arial" w:hAnsi="Arial" w:cs="Arial"/>
-          <w:color w:val="222222"/>
-          <w:sz w:val="20"/>
-          <w:szCs w:val="20"/>
-          <w:shd w:val="clear" w:color="auto" w:fill="FFFFFF"/>
-        </w:rPr>
-        <w:t xml:space="preserve">, A., </w:t>
-      </w:r>
-      <w:proofErr w:type="spellStart"/>
-      <w:r>
-        <w:rPr>
-          <w:rFonts w:ascii="Arial" w:hAnsi="Arial" w:cs="Arial"/>
-          <w:color w:val="222222"/>
-          <w:sz w:val="20"/>
-          <w:szCs w:val="20"/>
-          <w:shd w:val="clear" w:color="auto" w:fill="FFFFFF"/>
-        </w:rPr>
-        <w:t>Kilintzis</w:t>
-      </w:r>
-      <w:proofErr w:type="spellEnd"/>
-      <w:r>
-        <w:rPr>
-          <w:rFonts w:ascii="Arial" w:hAnsi="Arial" w:cs="Arial"/>
-          <w:color w:val="222222"/>
-          <w:sz w:val="20"/>
-          <w:szCs w:val="20"/>
-          <w:shd w:val="clear" w:color="auto" w:fill="FFFFFF"/>
-        </w:rPr>
-        <w:t xml:space="preserve">, V. and </w:t>
-      </w:r>
-      <w:proofErr w:type="spellStart"/>
-      <w:r>
-        <w:rPr>
-          <w:rFonts w:ascii="Arial" w:hAnsi="Arial" w:cs="Arial"/>
-          <w:color w:val="222222"/>
-          <w:sz w:val="20"/>
-          <w:szCs w:val="20"/>
-          <w:shd w:val="clear" w:color="auto" w:fill="FFFFFF"/>
-        </w:rPr>
-        <w:t>Chouvarda</w:t>
-      </w:r>
-      <w:proofErr w:type="spellEnd"/>
-      <w:r>
-        <w:rPr>
-          <w:rFonts w:ascii="Arial" w:hAnsi="Arial" w:cs="Arial"/>
-          <w:color w:val="222222"/>
-          <w:sz w:val="20"/>
-          <w:szCs w:val="20"/>
-          <w:shd w:val="clear" w:color="auto" w:fill="FFFFFF"/>
-        </w:rPr>
-        <w:t>, I., 2020. Serious gaming technology in upper extremity rehabilitation: scoping review. </w:t>
+        <w:t>] Koutsiana, E., Ladakis, I., Fotopoulos, D., Chytas, A., Kilintzis, V. and Chouvarda, I., 2020. Serious gaming technology in upper extremity rehabilitation: scoping review. </w:t>
       </w:r>
       <w:r>
         <w:rPr>
@@ -13375,19 +12501,11 @@
         </w:rPr>
         <w:t xml:space="preserve">] </w:t>
       </w:r>
-      <w:proofErr w:type="spellStart"/>
-      <w:r>
-        <w:rPr>
-          <w:lang w:eastAsia="en-US"/>
-        </w:rPr>
-        <w:t>Leniston</w:t>
-      </w:r>
-      <w:proofErr w:type="spellEnd"/>
-      <w:r>
-        <w:rPr>
-          <w:lang w:eastAsia="en-US"/>
-        </w:rPr>
-        <w:t>-Kahsai, S., 2020. </w:t>
+      <w:r>
+        <w:rPr>
+          <w:lang w:eastAsia="en-US"/>
+        </w:rPr>
+        <w:t>Leniston-Kahsai, S., 2020. </w:t>
       </w:r>
       <w:r>
         <w:rPr>
@@ -13401,21 +12519,7 @@
         <w:rPr>
           <w:lang w:eastAsia="en-US"/>
         </w:rPr>
-        <w:t xml:space="preserve"> (Doctoral dissertation, Open Access </w:t>
-      </w:r>
-      <w:proofErr w:type="spellStart"/>
-      <w:r>
-        <w:rPr>
-          <w:lang w:eastAsia="en-US"/>
-        </w:rPr>
-        <w:t>Te</w:t>
-      </w:r>
-      <w:proofErr w:type="spellEnd"/>
-      <w:r>
-        <w:rPr>
-          <w:lang w:eastAsia="en-US"/>
-        </w:rPr>
-        <w:t xml:space="preserve"> Herenga Waka-Victoria University of Wellington).</w:t>
+        <w:t> (Doctoral dissertation, Open Access Te Herenga Waka-Victoria University of Wellington).</w:t>
       </w:r>
     </w:p>
     <w:p>
@@ -13454,7 +12558,6 @@
         </w:rPr>
         <w:t>] Ning, H., Wang, Z., Li, R., Zhang, Y. and Mao, L., 2022. A Review on Serious Games for Exercise Rehabilitation. </w:t>
       </w:r>
-      <w:proofErr w:type="spellStart"/>
       <w:r>
         <w:rPr>
           <w:rFonts w:ascii="Arial" w:hAnsi="Arial" w:cs="Arial"/>
@@ -13465,20 +12568,7 @@
           <w:szCs w:val="20"/>
           <w:shd w:val="clear" w:color="auto" w:fill="FFFFFF"/>
         </w:rPr>
-        <w:t>arXiv</w:t>
-      </w:r>
-      <w:proofErr w:type="spellEnd"/>
-      <w:r>
-        <w:rPr>
-          <w:rFonts w:ascii="Arial" w:hAnsi="Arial" w:cs="Arial"/>
-          <w:i/>
-          <w:iCs/>
-          <w:color w:val="222222"/>
-          <w:sz w:val="20"/>
-          <w:szCs w:val="20"/>
-          <w:shd w:val="clear" w:color="auto" w:fill="FFFFFF"/>
-        </w:rPr>
-        <w:t xml:space="preserve"> preprint arXiv:2201.04984</w:t>
+        <w:t>arXiv preprint arXiv:2201.04984</w:t>
       </w:r>
       <w:r>
         <w:rPr>
@@ -13576,21 +12666,7 @@
         <w:rPr>
           <w:lang w:eastAsia="en-US"/>
         </w:rPr>
-        <w:t xml:space="preserve">Pinto, J.F., Carvalho, H.R., </w:t>
-      </w:r>
-      <w:proofErr w:type="spellStart"/>
-      <w:r>
-        <w:rPr>
-          <w:lang w:eastAsia="en-US"/>
-        </w:rPr>
-        <w:t>Chambel</w:t>
-      </w:r>
-      <w:proofErr w:type="spellEnd"/>
-      <w:r>
-        <w:rPr>
-          <w:lang w:eastAsia="en-US"/>
-        </w:rPr>
-        <w:t>, G.R., Ramiro, J. and Gonçalves, A., 2018, May. Adaptive gameplay and difficulty adjustment in a gamified upper-limb rehabilitation. In </w:t>
+        <w:t>Pinto, J.F., Carvalho, H.R., Chambel, G.R., Ramiro, J. and Gonçalves, A., 2018, May. Adaptive gameplay and difficulty adjustment in a gamified upper-limb rehabilitation. In </w:t>
       </w:r>
       <w:r>
         <w:rPr>
@@ -13598,25 +12674,7 @@
           <w:iCs/>
           <w:lang w:eastAsia="en-US"/>
         </w:rPr>
-        <w:t>2018 IEEE 6th international conference on serious games and applications for health (</w:t>
-      </w:r>
-      <w:proofErr w:type="spellStart"/>
-      <w:r>
-        <w:rPr>
-          <w:i/>
-          <w:iCs/>
-          <w:lang w:eastAsia="en-US"/>
-        </w:rPr>
-        <w:t>SeGAH</w:t>
-      </w:r>
-      <w:proofErr w:type="spellEnd"/>
-      <w:r>
-        <w:rPr>
-          <w:i/>
-          <w:iCs/>
-          <w:lang w:eastAsia="en-US"/>
-        </w:rPr>
-        <w:t>)</w:t>
+        <w:t>2018 IEEE 6th international conference on serious games and applications for health (SeGAH)</w:t>
       </w:r>
       <w:r>
         <w:rPr>
@@ -13685,35 +12743,7 @@
         <w:rPr>
           <w:lang w:eastAsia="en-US"/>
         </w:rPr>
-        <w:t xml:space="preserve">Shahmoradi, L., Almasi, S., Ahmadi, H., Bashiri, A., Azadi, T., </w:t>
-      </w:r>
-      <w:proofErr w:type="spellStart"/>
-      <w:r>
-        <w:rPr>
-          <w:lang w:eastAsia="en-US"/>
-        </w:rPr>
-        <w:t>Mirbagherie</w:t>
-      </w:r>
-      <w:proofErr w:type="spellEnd"/>
-      <w:r>
-        <w:rPr>
-          <w:lang w:eastAsia="en-US"/>
-        </w:rPr>
-        <w:t xml:space="preserve">, A., Ansari, N.N. and </w:t>
-      </w:r>
-      <w:proofErr w:type="spellStart"/>
-      <w:r>
-        <w:rPr>
-          <w:lang w:eastAsia="en-US"/>
-        </w:rPr>
-        <w:t>Honarpishe</w:t>
-      </w:r>
-      <w:proofErr w:type="spellEnd"/>
-      <w:r>
-        <w:rPr>
-          <w:lang w:eastAsia="en-US"/>
-        </w:rPr>
-        <w:t>, R., 2021. Virtual reality games for rehabilitation of upper extremities in stroke patients. </w:t>
+        <w:t>Shahmoradi, L., Almasi, S., Ahmadi, H., Bashiri, A., Azadi, T., Mirbagherie, A., Ansari, N.N. and Honarpishe, R., 2021. Virtual reality games for rehabilitation of upper extremities in stroke patients. </w:t>
       </w:r>
       <w:r>
         <w:rPr>
@@ -13817,21 +12847,7 @@
         <w:rPr>
           <w:lang w:eastAsia="en-US"/>
         </w:rPr>
-        <w:t xml:space="preserve">Tamayo-Serrano, P., </w:t>
-      </w:r>
-      <w:proofErr w:type="spellStart"/>
-      <w:r>
-        <w:rPr>
-          <w:lang w:eastAsia="en-US"/>
-        </w:rPr>
-        <w:t>Garbaya</w:t>
-      </w:r>
-      <w:proofErr w:type="spellEnd"/>
-      <w:r>
-        <w:rPr>
-          <w:lang w:eastAsia="en-US"/>
-        </w:rPr>
-        <w:t>, S. and Blazevic, P., 2018. Gamified in-home rehabilitation for stroke survivors: analytical review. </w:t>
+        <w:t>Tamayo-Serrano, P., Garbaya, S. and Blazevic, P., 2018. Gamified in-home rehabilitation for stroke survivors: analytical review. </w:t>
       </w:r>
       <w:r>
         <w:rPr>
@@ -13886,7 +12902,7 @@
         </w:rPr>
         <w:t xml:space="preserve">] The University of British Columbia (2021). Available at: </w:t>
       </w:r>
-      <w:hyperlink r:id="rId18" w:history="1">
+      <w:hyperlink r:id="rId22" w:history="1">
         <w:r>
           <w:rPr>
             <w:rStyle w:val="Hyperlink"/>
@@ -13930,50 +12946,75 @@
         <w:rPr>
           <w:lang w:eastAsia="en-US"/>
         </w:rPr>
-        <w:t xml:space="preserve">Toledo-Delgado, P., PadrÃ³n, M., Santos, E. and </w:t>
-      </w:r>
-      <w:proofErr w:type="spellStart"/>
-      <w:r>
-        <w:rPr>
-          <w:lang w:eastAsia="en-US"/>
-        </w:rPr>
-        <w:t>Cairos</w:t>
-      </w:r>
-      <w:proofErr w:type="spellEnd"/>
-      <w:r>
-        <w:rPr>
-          <w:lang w:eastAsia="en-US"/>
-        </w:rPr>
-        <w:t>, M., 2013. Including gamification techniques in the design of TANGO: H platform. </w:t>
-      </w:r>
-      <w:proofErr w:type="spellStart"/>
+        <w:t>Toledo-Delgado, P., PadrÃ³n, M., Santos, E. and Cairos, M., 2013. Including gamification techniques in the design of TANGO: H platform. </w:t>
+      </w:r>
       <w:r>
         <w:rPr>
           <w:i/>
           <w:iCs/>
           <w:lang w:eastAsia="en-US"/>
         </w:rPr>
-        <w:t>Jurnal</w:t>
-      </w:r>
-      <w:proofErr w:type="spellEnd"/>
+        <w:t>Jurnal Teknologi</w:t>
+      </w:r>
+      <w:r>
+        <w:rPr>
+          <w:lang w:eastAsia="en-US"/>
+        </w:rPr>
+        <w:t>, </w:t>
+      </w:r>
       <w:r>
         <w:rPr>
           <w:i/>
           <w:iCs/>
           <w:lang w:eastAsia="en-US"/>
         </w:rPr>
-        <w:t xml:space="preserve"> </w:t>
-      </w:r>
-      <w:proofErr w:type="spellStart"/>
+        <w:t>63</w:t>
+      </w:r>
+      <w:r>
+        <w:rPr>
+          <w:lang w:eastAsia="en-US"/>
+        </w:rPr>
+        <w:t>(3).</w:t>
+      </w:r>
+    </w:p>
+    <w:p>
+      <w:pPr>
+        <w:rPr>
+          <w:lang w:eastAsia="en-US"/>
+        </w:rPr>
+      </w:pPr>
+      <w:r>
+        <w:rPr>
+          <w:lang w:eastAsia="en-US"/>
+        </w:rPr>
+        <w:t>[2</w:t>
+      </w:r>
+      <w:r>
+        <w:rPr>
+          <w:lang w:eastAsia="en-US"/>
+        </w:rPr>
+        <w:t>8</w:t>
+      </w:r>
+      <w:r>
+        <w:rPr>
+          <w:lang w:eastAsia="en-US"/>
+        </w:rPr>
+        <w:t xml:space="preserve">] </w:t>
+      </w:r>
+      <w:r>
+        <w:rPr>
+          <w:lang w:eastAsia="en-US"/>
+        </w:rPr>
+        <w:t>Triandafilou, K.M., Tsoupikova, D., Barry, A.J., Thielbar, K.N., Stoykov, N. and Kamper, D.G., 2018. Development of a 3D, networked multi-user virtual reality environment for home therapy after stroke. </w:t>
+      </w:r>
       <w:r>
         <w:rPr>
           <w:i/>
           <w:iCs/>
           <w:lang w:eastAsia="en-US"/>
         </w:rPr>
-        <w:t>Teknologi</w:t>
-      </w:r>
-      <w:proofErr w:type="spellEnd"/>
+        <w:t>Journal of neuroengineering and rehabilitation</w:t>
+      </w:r>
       <w:r>
         <w:rPr>
           <w:lang w:eastAsia="en-US"/>
@@ -13986,13 +13027,13 @@
           <w:iCs/>
           <w:lang w:eastAsia="en-US"/>
         </w:rPr>
-        <w:t>63</w:t>
-      </w:r>
-      <w:r>
-        <w:rPr>
-          <w:lang w:eastAsia="en-US"/>
-        </w:rPr>
-        <w:t>(3).</w:t>
+        <w:t>15</w:t>
+      </w:r>
+      <w:r>
+        <w:rPr>
+          <w:lang w:eastAsia="en-US"/>
+        </w:rPr>
+        <w:t>, pp.1-13.</w:t>
       </w:r>
     </w:p>
     <w:p>
@@ -14011,7 +13052,7 @@
         <w:rPr>
           <w:lang w:eastAsia="en-US"/>
         </w:rPr>
-        <w:t>8</w:t>
+        <w:t>9</w:t>
       </w:r>
       <w:r>
         <w:rPr>
@@ -14019,47 +13060,11 @@
         </w:rPr>
         <w:t xml:space="preserve">] </w:t>
       </w:r>
-      <w:proofErr w:type="spellStart"/>
-      <w:r>
-        <w:rPr>
-          <w:lang w:eastAsia="en-US"/>
-        </w:rPr>
-        <w:t>Triandafilou</w:t>
-      </w:r>
-      <w:proofErr w:type="spellEnd"/>
-      <w:r>
-        <w:rPr>
-          <w:lang w:eastAsia="en-US"/>
-        </w:rPr>
-        <w:t xml:space="preserve">, K.M., </w:t>
-      </w:r>
-      <w:proofErr w:type="spellStart"/>
-      <w:r>
-        <w:rPr>
-          <w:lang w:eastAsia="en-US"/>
-        </w:rPr>
-        <w:t>Tsoupikova</w:t>
-      </w:r>
-      <w:proofErr w:type="spellEnd"/>
-      <w:r>
-        <w:rPr>
-          <w:lang w:eastAsia="en-US"/>
-        </w:rPr>
-        <w:t xml:space="preserve">, D., Barry, A.J., Thielbar, K.N., </w:t>
-      </w:r>
-      <w:proofErr w:type="spellStart"/>
-      <w:r>
-        <w:rPr>
-          <w:lang w:eastAsia="en-US"/>
-        </w:rPr>
-        <w:t>Stoykov</w:t>
-      </w:r>
-      <w:proofErr w:type="spellEnd"/>
-      <w:r>
-        <w:rPr>
-          <w:lang w:eastAsia="en-US"/>
-        </w:rPr>
-        <w:t>, N. and Kamper, D.G., 2018. Development of a 3D, networked multi-user virtual reality environment for home therapy after stroke. </w:t>
+      <w:r>
+        <w:rPr>
+          <w:lang w:eastAsia="en-US"/>
+        </w:rPr>
+        <w:t>Vieira, C., da Silva Pais-Vieira, C.F., Novais, J. and Perrotta, A., 2021. Serious game design and clinical improvement in physical rehabilitation: systematic review. </w:t>
       </w:r>
       <w:r>
         <w:rPr>
@@ -14067,151 +13072,60 @@
           <w:iCs/>
           <w:lang w:eastAsia="en-US"/>
         </w:rPr>
-        <w:t xml:space="preserve">Journal of </w:t>
-      </w:r>
-      <w:proofErr w:type="spellStart"/>
+        <w:t>JMIR Serious Games</w:t>
+      </w:r>
+      <w:r>
+        <w:rPr>
+          <w:lang w:eastAsia="en-US"/>
+        </w:rPr>
+        <w:t>, </w:t>
+      </w:r>
       <w:r>
         <w:rPr>
           <w:i/>
           <w:iCs/>
           <w:lang w:eastAsia="en-US"/>
         </w:rPr>
-        <w:t>neuroengineering</w:t>
-      </w:r>
-      <w:proofErr w:type="spellEnd"/>
-      <w:r>
-        <w:rPr>
-          <w:i/>
-          <w:iCs/>
-          <w:lang w:eastAsia="en-US"/>
-        </w:rPr>
-        <w:t xml:space="preserve"> and rehabilitation</w:t>
-      </w:r>
-      <w:r>
-        <w:rPr>
-          <w:lang w:eastAsia="en-US"/>
-        </w:rPr>
-        <w:t>, </w:t>
-      </w:r>
-      <w:r>
-        <w:rPr>
-          <w:i/>
-          <w:iCs/>
-          <w:lang w:eastAsia="en-US"/>
-        </w:rPr>
-        <w:t>15</w:t>
-      </w:r>
-      <w:r>
-        <w:rPr>
-          <w:lang w:eastAsia="en-US"/>
-        </w:rPr>
-        <w:t>, pp.1-13.</w:t>
-      </w:r>
-    </w:p>
-    <w:p>
-      <w:pPr>
-        <w:rPr>
-          <w:lang w:eastAsia="en-US"/>
-        </w:rPr>
-      </w:pPr>
-      <w:r>
-        <w:rPr>
-          <w:lang w:eastAsia="en-US"/>
-        </w:rPr>
-        <w:t>[2</w:t>
-      </w:r>
-      <w:r>
-        <w:rPr>
-          <w:lang w:eastAsia="en-US"/>
-        </w:rPr>
         <w:t>9</w:t>
       </w:r>
       <w:r>
         <w:rPr>
           <w:lang w:eastAsia="en-US"/>
         </w:rPr>
+        <w:t>(3), p.e20066.</w:t>
+      </w:r>
+    </w:p>
+    <w:p>
+      <w:pPr>
+        <w:rPr>
+          <w:lang w:eastAsia="en-US"/>
+        </w:rPr>
+      </w:pPr>
+      <w:r>
+        <w:rPr>
+          <w:lang w:eastAsia="en-US"/>
+        </w:rPr>
+        <w:t>[</w:t>
+      </w:r>
+      <w:r>
+        <w:rPr>
+          <w:lang w:eastAsia="en-US"/>
+        </w:rPr>
+        <w:t>30</w:t>
+      </w:r>
+      <w:r>
+        <w:rPr>
+          <w:lang w:eastAsia="en-US"/>
+        </w:rPr>
         <w:t xml:space="preserve">] </w:t>
       </w:r>
       <w:r>
         <w:rPr>
           <w:lang w:eastAsia="en-US"/>
         </w:rPr>
-        <w:t>Vieira, C., da Silva Pais-Vieira, C.F., Novais, J. and Perrotta, A., 2021. Serious game design and clinical improvement in physical rehabilitation: systematic review. </w:t>
-      </w:r>
-      <w:r>
-        <w:rPr>
-          <w:i/>
-          <w:iCs/>
-          <w:lang w:eastAsia="en-US"/>
-        </w:rPr>
-        <w:t>JMIR Serious Games</w:t>
-      </w:r>
-      <w:r>
-        <w:rPr>
-          <w:lang w:eastAsia="en-US"/>
-        </w:rPr>
-        <w:t>, </w:t>
-      </w:r>
-      <w:r>
-        <w:rPr>
-          <w:i/>
-          <w:iCs/>
-          <w:lang w:eastAsia="en-US"/>
-        </w:rPr>
-        <w:t>9</w:t>
-      </w:r>
-      <w:r>
-        <w:rPr>
-          <w:lang w:eastAsia="en-US"/>
-        </w:rPr>
-        <w:t>(3), p.e20066.</w:t>
-      </w:r>
-    </w:p>
-    <w:p>
-      <w:pPr>
-        <w:rPr>
-          <w:lang w:eastAsia="en-US"/>
-        </w:rPr>
-      </w:pPr>
-      <w:r>
-        <w:rPr>
-          <w:lang w:eastAsia="en-US"/>
-        </w:rPr>
-        <w:t>[</w:t>
-      </w:r>
-      <w:r>
-        <w:rPr>
-          <w:lang w:eastAsia="en-US"/>
-        </w:rPr>
-        <w:t>30</w:t>
-      </w:r>
-      <w:r>
-        <w:rPr>
-          <w:lang w:eastAsia="en-US"/>
-        </w:rPr>
-        <w:t xml:space="preserve">] </w:t>
-      </w:r>
-      <w:r>
-        <w:rPr>
-          <w:lang w:eastAsia="en-US"/>
-        </w:rPr>
-        <w:t xml:space="preserve">What is a PICOC? » </w:t>
-      </w:r>
-      <w:proofErr w:type="spellStart"/>
-      <w:r>
-        <w:rPr>
-          <w:lang w:eastAsia="en-US"/>
-        </w:rPr>
-        <w:t>CEBMa</w:t>
-      </w:r>
-      <w:proofErr w:type="spellEnd"/>
-      <w:r>
-        <w:rPr>
-          <w:lang w:eastAsia="en-US"/>
-        </w:rPr>
-        <w:t xml:space="preserve"> [WWW Document], n.d. URL </w:t>
-      </w:r>
-      <w:hyperlink r:id="rId19" w:history="1">
+        <w:t xml:space="preserve">What is a PICOC? » CEBMa [WWW Document], n.d. URL </w:t>
+      </w:r>
+      <w:hyperlink r:id="rId23" w:history="1">
         <w:r>
           <w:rPr>
             <w:rStyle w:val="Hyperlink"/>
@@ -14269,43 +13183,7 @@
           <w:iCs/>
           <w:lang w:eastAsia="en-US"/>
         </w:rPr>
-        <w:t xml:space="preserve">2024 10th IEEE RAS/EMBS International Conference for Biomedical Robotics and </w:t>
-      </w:r>
-      <w:proofErr w:type="spellStart"/>
-      <w:r>
-        <w:rPr>
-          <w:i/>
-          <w:iCs/>
-          <w:lang w:eastAsia="en-US"/>
-        </w:rPr>
-        <w:t>Biomechatronics</w:t>
-      </w:r>
-      <w:proofErr w:type="spellEnd"/>
-      <w:r>
-        <w:rPr>
-          <w:i/>
-          <w:iCs/>
-          <w:lang w:eastAsia="en-US"/>
-        </w:rPr>
-        <w:t xml:space="preserve"> (</w:t>
-      </w:r>
-      <w:proofErr w:type="spellStart"/>
-      <w:r>
-        <w:rPr>
-          <w:i/>
-          <w:iCs/>
-          <w:lang w:eastAsia="en-US"/>
-        </w:rPr>
-        <w:t>BioRob</w:t>
-      </w:r>
-      <w:proofErr w:type="spellEnd"/>
-      <w:r>
-        <w:rPr>
-          <w:i/>
-          <w:iCs/>
-          <w:lang w:eastAsia="en-US"/>
-        </w:rPr>
-        <w:t>)</w:t>
+        <w:t>2024 10th IEEE RAS/EMBS International Conference for Biomedical Robotics and Biomechatronics (BioRob)</w:t>
       </w:r>
       <w:r>
         <w:rPr>
@@ -14329,13 +13207,13 @@
         <w:pStyle w:val="Heading1"/>
         <w:jc w:val="both"/>
       </w:pPr>
-      <w:bookmarkStart w:id="43" w:name="_Toc120696498"/>
-      <w:bookmarkStart w:id="44" w:name="_Toc183282757"/>
+      <w:bookmarkStart w:id="44" w:name="_Toc120696498"/>
+      <w:bookmarkStart w:id="45" w:name="_Toc183380175"/>
       <w:r>
         <w:t>Bibliography</w:t>
       </w:r>
-      <w:bookmarkEnd w:id="43"/>
       <w:bookmarkEnd w:id="44"/>
+      <w:bookmarkEnd w:id="45"/>
     </w:p>
     <w:p>
       <w:r>
@@ -14344,7 +13222,7 @@
         </w:rPr>
         <w:t xml:space="preserve">[29] The University of British Columbia (2021). Available at: </w:t>
       </w:r>
-      <w:hyperlink r:id="rId20" w:history="1">
+      <w:hyperlink r:id="rId24" w:history="1">
         <w:r>
           <w:rPr>
             <w:rStyle w:val="Hyperlink"/>
@@ -14372,8 +13250,8 @@
     </w:p>
     <w:p/>
     <w:sectPr>
-      <w:footerReference w:type="default" r:id="rId21"/>
-      <w:headerReference w:type="first" r:id="rId22"/>
+      <w:footerReference w:type="default" r:id="rId25"/>
+      <w:headerReference w:type="first" r:id="rId26"/>
       <w:pgSz w:w="11906" w:h="16838"/>
       <w:pgMar w:top="1440" w:right="1440" w:bottom="1440" w:left="1440" w:header="708" w:footer="708" w:gutter="0"/>
       <w:cols w:space="708"/>
@@ -14382,6 +13260,45 @@
     </w:sectPr>
   </w:body>
 </w:document>
+</file>
+
+<file path=word/comments.xml><?xml version="1.0" encoding="utf-8"?>
+<w:comments xmlns:wpc="http://schemas.microsoft.com/office/word/2010/wordprocessingCanvas" xmlns:cx="http://schemas.microsoft.com/office/drawing/2014/chartex" xmlns:cx1="http://schemas.microsoft.com/office/drawing/2015/9/8/chartex" xmlns:cx2="http://schemas.microsoft.com/office/drawing/2015/10/21/chartex" xmlns:cx3="http://schemas.microsoft.com/office/drawing/2016/5/9/chartex" xmlns:cx4="http://schemas.microsoft.com/office/drawing/2016/5/10/chartex" xmlns:cx5="http://schemas.microsoft.com/office/drawing/2016/5/11/chartex" xmlns:cx6="http://schemas.microsoft.com/office/drawing/2016/5/12/chartex" xmlns:cx7="http://schemas.microsoft.com/office/drawing/2016/5/13/chartex" xmlns:cx8="http://schemas.microsoft.com/office/drawing/2016/5/14/chartex" xmlns:mc="http://schemas.openxmlformats.org/markup-compatibility/2006" xmlns:aink="http://schemas.microsoft.com/office/drawing/2016/ink" xmlns:am3d="http://schemas.microsoft.com/office/drawing/2017/model3d" xmlns:o="urn:schemas-microsoft-com:office:office" xmlns:oel="http://schemas.microsoft.com/office/2019/extlst" xmlns:r="http://schemas.openxmlformats.org/officeDocument/2006/relationships" xmlns:m="http://schemas.openxmlformats.org/officeDocument/2006/math" xmlns:v="urn:schemas-microsoft-com:vml" xmlns:wp14="http://schemas.microsoft.com/office/word/2010/wordprocessingDrawing" xmlns:wp="http://schemas.openxmlformats.org/drawingml/2006/wordprocessingDrawing" xmlns:w10="urn:schemas-microsoft-com:office:word" xmlns:w="http://schemas.openxmlformats.org/wordprocessingml/2006/main" xmlns:w14="http://schemas.microsoft.com/office/word/2010/wordml" xmlns:w15="http://schemas.microsoft.com/office/word/2012/wordml" xmlns:w16cex="http://schemas.microsoft.com/office/word/2018/wordml/cex" xmlns:w16cid="http://schemas.microsoft.com/office/word/2016/wordml/cid" xmlns:w16="http://schemas.microsoft.com/office/word/2018/wordml" xmlns:w16du="http://schemas.microsoft.com/office/word/2023/wordml/word16du" xmlns:w16sdtdh="http://schemas.microsoft.com/office/word/2020/wordml/sdtdatahash" xmlns:w16se="http://schemas.microsoft.com/office/word/2015/wordml/symex" xmlns:wpg="http://schemas.microsoft.com/office/word/2010/wordprocessingGroup" xmlns:wpi="http://schemas.microsoft.com/office/word/2010/wordprocessingInk" xmlns:wne="http://schemas.microsoft.com/office/word/2006/wordml" xmlns:wps="http://schemas.microsoft.com/office/word/2010/wordprocessingShape" mc:Ignorable="w14 w15 w16se w16cid w16 w16cex w16sdtdh w16du wp14">
+  <w:comment w:id="31" w:author="James Bland" w:date="2024-11-24T19:37:00Z" w:initials="JB">
+    <w:p>
+      <w:pPr>
+        <w:pStyle w:val="CommentText"/>
+      </w:pPr>
+      <w:r>
+        <w:rPr>
+          <w:rStyle w:val="CommentReference"/>
+        </w:rPr>
+        <w:annotationRef/>
+      </w:r>
+      <w:r>
+        <w:t>Competitve and collab</w:t>
+      </w:r>
+    </w:p>
+  </w:comment>
+</w:comments>
+</file>
+
+<file path=word/commentsExtended.xml><?xml version="1.0" encoding="utf-8"?>
+<w15:commentsEx xmlns:wpc="http://schemas.microsoft.com/office/word/2010/wordprocessingCanvas" xmlns:cx="http://schemas.microsoft.com/office/drawing/2014/chartex" xmlns:cx1="http://schemas.microsoft.com/office/drawing/2015/9/8/chartex" xmlns:cx2="http://schemas.microsoft.com/office/drawing/2015/10/21/chartex" xmlns:cx3="http://schemas.microsoft.com/office/drawing/2016/5/9/chartex" xmlns:cx4="http://schemas.microsoft.com/office/drawing/2016/5/10/chartex" xmlns:cx5="http://schemas.microsoft.com/office/drawing/2016/5/11/chartex" xmlns:cx6="http://schemas.microsoft.com/office/drawing/2016/5/12/chartex" xmlns:cx7="http://schemas.microsoft.com/office/drawing/2016/5/13/chartex" xmlns:cx8="http://schemas.microsoft.com/office/drawing/2016/5/14/chartex" xmlns:mc="http://schemas.openxmlformats.org/markup-compatibility/2006" xmlns:aink="http://schemas.microsoft.com/office/drawing/2016/ink" xmlns:am3d="http://schemas.microsoft.com/office/drawing/2017/model3d" xmlns:o="urn:schemas-microsoft-com:office:office" xmlns:oel="http://schemas.microsoft.com/office/2019/extlst" xmlns:r="http://schemas.openxmlformats.org/officeDocument/2006/relationships" xmlns:m="http://schemas.openxmlformats.org/officeDocument/2006/math" xmlns:v="urn:schemas-microsoft-com:vml" xmlns:wp14="http://schemas.microsoft.com/office/word/2010/wordprocessingDrawing" xmlns:wp="http://schemas.openxmlformats.org/drawingml/2006/wordprocessingDrawing" xmlns:w10="urn:schemas-microsoft-com:office:word" xmlns:w="http://schemas.openxmlformats.org/wordprocessingml/2006/main" xmlns:w14="http://schemas.microsoft.com/office/word/2010/wordml" xmlns:w15="http://schemas.microsoft.com/office/word/2012/wordml" xmlns:w16cex="http://schemas.microsoft.com/office/word/2018/wordml/cex" xmlns:w16cid="http://schemas.microsoft.com/office/word/2016/wordml/cid" xmlns:w16="http://schemas.microsoft.com/office/word/2018/wordml" xmlns:w16du="http://schemas.microsoft.com/office/word/2023/wordml/word16du" xmlns:w16sdtdh="http://schemas.microsoft.com/office/word/2020/wordml/sdtdatahash" xmlns:w16se="http://schemas.microsoft.com/office/word/2015/wordml/symex" xmlns:wpg="http://schemas.microsoft.com/office/word/2010/wordprocessingGroup" xmlns:wpi="http://schemas.microsoft.com/office/word/2010/wordprocessingInk" xmlns:wne="http://schemas.microsoft.com/office/word/2006/wordml" xmlns:wps="http://schemas.microsoft.com/office/word/2010/wordprocessingShape" mc:Ignorable="w14 w15 w16se w16cid w16 w16cex w16sdtdh w16du wp14">
+  <w15:commentEx w15:paraId="59BE3EAF" w15:done="0"/>
+</w15:commentsEx>
+</file>
+
+<file path=word/commentsExtensible.xml><?xml version="1.0" encoding="utf-8"?>
+<w16cex:commentsExtensible xmlns:wpc="http://schemas.microsoft.com/office/word/2010/wordprocessingCanvas" xmlns:cx="http://schemas.microsoft.com/office/drawing/2014/chartex" xmlns:cx1="http://schemas.microsoft.com/office/drawing/2015/9/8/chartex" xmlns:cx2="http://schemas.microsoft.com/office/drawing/2015/10/21/chartex" xmlns:cx3="http://schemas.microsoft.com/office/drawing/2016/5/9/chartex" xmlns:cx4="http://schemas.microsoft.com/office/drawing/2016/5/10/chartex" xmlns:cx5="http://schemas.microsoft.com/office/drawing/2016/5/11/chartex" xmlns:cx6="http://schemas.microsoft.com/office/drawing/2016/5/12/chartex" xmlns:cx7="http://schemas.microsoft.com/office/drawing/2016/5/13/chartex" xmlns:cx8="http://schemas.microsoft.com/office/drawing/2016/5/14/chartex" xmlns:cr="http://schemas.microsoft.com/office/comments/2020/reactions" xmlns:mc="http://schemas.openxmlformats.org/markup-compatibility/2006" xmlns:aink="http://schemas.microsoft.com/office/drawing/2016/ink" xmlns:am3d="http://schemas.microsoft.com/office/drawing/2017/model3d" xmlns:o="urn:schemas-microsoft-com:office:office" xmlns:oel="http://schemas.microsoft.com/office/2019/extlst" xmlns:r="http://schemas.openxmlformats.org/officeDocument/2006/relationships" xmlns:m="http://schemas.openxmlformats.org/officeDocument/2006/math" xmlns:v="urn:schemas-microsoft-com:vml" xmlns:wp14="http://schemas.microsoft.com/office/word/2010/wordprocessingDrawing" xmlns:wp="http://schemas.openxmlformats.org/drawingml/2006/wordprocessingDrawing" xmlns:w10="urn:schemas-microsoft-com:office:word" xmlns:w="http://schemas.openxmlformats.org/wordprocessingml/2006/main" xmlns:w14="http://schemas.microsoft.com/office/word/2010/wordml" xmlns:w15="http://schemas.microsoft.com/office/word/2012/wordml" xmlns:w16cex="http://schemas.microsoft.com/office/word/2018/wordml/cex" xmlns:w16cid="http://schemas.microsoft.com/office/word/2016/wordml/cid" xmlns:w16="http://schemas.microsoft.com/office/word/2018/wordml" xmlns:w16du="http://schemas.microsoft.com/office/word/2023/wordml/word16du" xmlns:w16sdtdh="http://schemas.microsoft.com/office/word/2020/wordml/sdtdatahash" xmlns:w16se="http://schemas.microsoft.com/office/word/2015/wordml/symex" xmlns:wpg="http://schemas.microsoft.com/office/word/2010/wordprocessingGroup" xmlns:wpi="http://schemas.microsoft.com/office/word/2010/wordprocessingInk" xmlns:wne="http://schemas.microsoft.com/office/word/2006/wordml" xmlns:wps="http://schemas.microsoft.com/office/word/2010/wordprocessingShape" mc:Ignorable="w14 w15 w16se w16cid w16 w16cex w16sdtdh cr w16du wp14">
+  <w16cex:commentExtensible w16cex:durableId="28257782" w16cex:dateUtc="2024-11-24T19:37:00Z"/>
+</w16cex:commentsExtensible>
+</file>
+
+<file path=word/commentsIds.xml><?xml version="1.0" encoding="utf-8"?>
+<w16cid:commentsIds xmlns:wpc="http://schemas.microsoft.com/office/word/2010/wordprocessingCanvas" xmlns:cx="http://schemas.microsoft.com/office/drawing/2014/chartex" xmlns:cx1="http://schemas.microsoft.com/office/drawing/2015/9/8/chartex" xmlns:cx2="http://schemas.microsoft.com/office/drawing/2015/10/21/chartex" xmlns:cx3="http://schemas.microsoft.com/office/drawing/2016/5/9/chartex" xmlns:cx4="http://schemas.microsoft.com/office/drawing/2016/5/10/chartex" xmlns:cx5="http://schemas.microsoft.com/office/drawing/2016/5/11/chartex" xmlns:cx6="http://schemas.microsoft.com/office/drawing/2016/5/12/chartex" xmlns:cx7="http://schemas.microsoft.com/office/drawing/2016/5/13/chartex" xmlns:cx8="http://schemas.microsoft.com/office/drawing/2016/5/14/chartex" xmlns:mc="http://schemas.openxmlformats.org/markup-compatibility/2006" xmlns:aink="http://schemas.microsoft.com/office/drawing/2016/ink" xmlns:am3d="http://schemas.microsoft.com/office/drawing/2017/model3d" xmlns:o="urn:schemas-microsoft-com:office:office" xmlns:oel="http://schemas.microsoft.com/office/2019/extlst" xmlns:r="http://schemas.openxmlformats.org/officeDocument/2006/relationships" xmlns:m="http://schemas.openxmlformats.org/officeDocument/2006/math" xmlns:v="urn:schemas-microsoft-com:vml" xmlns:wp14="http://schemas.microsoft.com/office/word/2010/wordprocessingDrawing" xmlns:wp="http://schemas.openxmlformats.org/drawingml/2006/wordprocessingDrawing" xmlns:w10="urn:schemas-microsoft-com:office:word" xmlns:w="http://schemas.openxmlformats.org/wordprocessingml/2006/main" xmlns:w14="http://schemas.microsoft.com/office/word/2010/wordml" xmlns:w15="http://schemas.microsoft.com/office/word/2012/wordml" xmlns:w16cex="http://schemas.microsoft.com/office/word/2018/wordml/cex" xmlns:w16cid="http://schemas.microsoft.com/office/word/2016/wordml/cid" xmlns:w16="http://schemas.microsoft.com/office/word/2018/wordml" xmlns:w16du="http://schemas.microsoft.com/office/word/2023/wordml/word16du" xmlns:w16sdtdh="http://schemas.microsoft.com/office/word/2020/wordml/sdtdatahash" xmlns:w16se="http://schemas.microsoft.com/office/word/2015/wordml/symex" xmlns:wpg="http://schemas.microsoft.com/office/word/2010/wordprocessingGroup" xmlns:wpi="http://schemas.microsoft.com/office/word/2010/wordprocessingInk" xmlns:wne="http://schemas.microsoft.com/office/word/2006/wordml" xmlns:wps="http://schemas.microsoft.com/office/word/2010/wordprocessingShape" mc:Ignorable="w14 w15 w16se w16cid w16 w16cex w16sdtdh w16du wp14">
+  <w16cid:commentId w16cid:paraId="59BE3EAF" w16cid:durableId="28257782"/>
+</w16cid:commentsIds>
 </file>
 
 <file path=word/endnotes.xml><?xml version="1.0" encoding="utf-8"?>
@@ -16446,6 +15363,14 @@
     <w:abstractNumId w:val="16"/>
   </w:num>
 </w:numbering>
+</file>
+
+<file path=word/people.xml><?xml version="1.0" encoding="utf-8"?>
+<w15:people xmlns:wpc="http://schemas.microsoft.com/office/word/2010/wordprocessingCanvas" xmlns:cx="http://schemas.microsoft.com/office/drawing/2014/chartex" xmlns:cx1="http://schemas.microsoft.com/office/drawing/2015/9/8/chartex" xmlns:cx2="http://schemas.microsoft.com/office/drawing/2015/10/21/chartex" xmlns:cx3="http://schemas.microsoft.com/office/drawing/2016/5/9/chartex" xmlns:cx4="http://schemas.microsoft.com/office/drawing/2016/5/10/chartex" xmlns:cx5="http://schemas.microsoft.com/office/drawing/2016/5/11/chartex" xmlns:cx6="http://schemas.microsoft.com/office/drawing/2016/5/12/chartex" xmlns:cx7="http://schemas.microsoft.com/office/drawing/2016/5/13/chartex" xmlns:cx8="http://schemas.microsoft.com/office/drawing/2016/5/14/chartex" xmlns:mc="http://schemas.openxmlformats.org/markup-compatibility/2006" xmlns:aink="http://schemas.microsoft.com/office/drawing/2016/ink" xmlns:am3d="http://schemas.microsoft.com/office/drawing/2017/model3d" xmlns:o="urn:schemas-microsoft-com:office:office" xmlns:oel="http://schemas.microsoft.com/office/2019/extlst" xmlns:r="http://schemas.openxmlformats.org/officeDocument/2006/relationships" xmlns:m="http://schemas.openxmlformats.org/officeDocument/2006/math" xmlns:v="urn:schemas-microsoft-com:vml" xmlns:wp14="http://schemas.microsoft.com/office/word/2010/wordprocessingDrawing" xmlns:wp="http://schemas.openxmlformats.org/drawingml/2006/wordprocessingDrawing" xmlns:w10="urn:schemas-microsoft-com:office:word" xmlns:w="http://schemas.openxmlformats.org/wordprocessingml/2006/main" xmlns:w14="http://schemas.microsoft.com/office/word/2010/wordml" xmlns:w15="http://schemas.microsoft.com/office/word/2012/wordml" xmlns:w16cex="http://schemas.microsoft.com/office/word/2018/wordml/cex" xmlns:w16cid="http://schemas.microsoft.com/office/word/2016/wordml/cid" xmlns:w16="http://schemas.microsoft.com/office/word/2018/wordml" xmlns:w16du="http://schemas.microsoft.com/office/word/2023/wordml/word16du" xmlns:w16sdtdh="http://schemas.microsoft.com/office/word/2020/wordml/sdtdatahash" xmlns:w16se="http://schemas.microsoft.com/office/word/2015/wordml/symex" xmlns:wpg="http://schemas.microsoft.com/office/word/2010/wordprocessingGroup" xmlns:wpi="http://schemas.microsoft.com/office/word/2010/wordprocessingInk" xmlns:wne="http://schemas.microsoft.com/office/word/2006/wordml" xmlns:wps="http://schemas.microsoft.com/office/word/2010/wordprocessingShape" mc:Ignorable="w14 w15 w16se w16cid w16 w16cex w16sdtdh w16du wp14">
+  <w15:person w15:author="James Bland">
+    <w15:presenceInfo w15:providerId="AD" w15:userId="S::James.Bland@mail.bcu.ac.uk::6e4b894d-ee42-4362-a206-a5a90afa72e3"/>
+  </w15:person>
+</w15:people>
 </file>
 
 <file path=word/styles.xml><?xml version="1.0" encoding="utf-8"?>
@@ -17566,6 +16491,72 @@
       </w:tblBorders>
     </w:tblPr>
   </w:style>
+  <w:style w:type="character" w:styleId="CommentReference">
+    <w:name w:val="annotation reference"/>
+    <w:basedOn w:val="DefaultParagraphFont"/>
+    <w:uiPriority w:val="99"/>
+    <w:semiHidden/>
+    <w:unhideWhenUsed/>
+    <w:rsid w:val="00E5134F"/>
+    <w:rPr>
+      <w:sz w:val="16"/>
+      <w:szCs w:val="16"/>
+    </w:rPr>
+  </w:style>
+  <w:style w:type="paragraph" w:styleId="CommentText">
+    <w:name w:val="annotation text"/>
+    <w:basedOn w:val="Normal"/>
+    <w:link w:val="CommentTextChar"/>
+    <w:uiPriority w:val="99"/>
+    <w:unhideWhenUsed/>
+    <w:rsid w:val="00E5134F"/>
+    <w:pPr>
+      <w:spacing w:line="240" w:lineRule="auto"/>
+    </w:pPr>
+    <w:rPr>
+      <w:sz w:val="20"/>
+      <w:szCs w:val="20"/>
+    </w:rPr>
+  </w:style>
+  <w:style w:type="character" w:customStyle="1" w:styleId="CommentTextChar">
+    <w:name w:val="Comment Text Char"/>
+    <w:basedOn w:val="DefaultParagraphFont"/>
+    <w:link w:val="CommentText"/>
+    <w:uiPriority w:val="99"/>
+    <w:rsid w:val="00E5134F"/>
+    <w:rPr>
+      <w:sz w:val="20"/>
+      <w:szCs w:val="20"/>
+    </w:rPr>
+  </w:style>
+  <w:style w:type="paragraph" w:styleId="CommentSubject">
+    <w:name w:val="annotation subject"/>
+    <w:basedOn w:val="CommentText"/>
+    <w:next w:val="CommentText"/>
+    <w:link w:val="CommentSubjectChar"/>
+    <w:uiPriority w:val="99"/>
+    <w:semiHidden/>
+    <w:unhideWhenUsed/>
+    <w:rsid w:val="00E5134F"/>
+    <w:rPr>
+      <w:b/>
+      <w:bCs/>
+    </w:rPr>
+  </w:style>
+  <w:style w:type="character" w:customStyle="1" w:styleId="CommentSubjectChar">
+    <w:name w:val="Comment Subject Char"/>
+    <w:basedOn w:val="CommentTextChar"/>
+    <w:link w:val="CommentSubject"/>
+    <w:uiPriority w:val="99"/>
+    <w:semiHidden/>
+    <w:rsid w:val="00E5134F"/>
+    <w:rPr>
+      <w:b/>
+      <w:bCs/>
+      <w:sz w:val="20"/>
+      <w:szCs w:val="20"/>
+    </w:rPr>
+  </w:style>
 </w:styles>
 </file>
 
@@ -17708,11 +16699,14 @@
     <w:rsid w:val="000D2544"/>
     <w:rsid w:val="001E25F5"/>
     <w:rsid w:val="002307B7"/>
+    <w:rsid w:val="00231A81"/>
     <w:rsid w:val="00291C03"/>
+    <w:rsid w:val="003B5AE8"/>
     <w:rsid w:val="00657123"/>
     <w:rsid w:val="00874914"/>
     <w:rsid w:val="00A91736"/>
     <w:rsid w:val="00C84707"/>
+    <w:rsid w:val="00D55F49"/>
     <w:rsid w:val="00E512FC"/>
     <w:rsid w:val="00E66E7A"/>
     <w:rsid w:val="00FC4711"/>
@@ -18477,26 +17471,10 @@
 </file>
 
 <file path=customXml/item1.xml><?xml version="1.0" encoding="utf-8"?>
-<p:properties xmlns:p="http://schemas.microsoft.com/office/2006/metadata/properties" xmlns:xsi="http://www.w3.org/2001/XMLSchema-instance" xmlns:pc="http://schemas.microsoft.com/office/infopath/2007/PartnerControls">
-  <documentManagement>
-    <lcf76f155ced4ddcb4097134ff3c332f xmlns="9953c17a-7923-49e9-80ac-cef27ae9f31e">
-      <Terms xmlns="http://schemas.microsoft.com/office/infopath/2007/PartnerControls"/>
-    </lcf76f155ced4ddcb4097134ff3c332f>
-    <TaxCatchAll xmlns="9c9eb6f4-85b7-4fe6-a4c8-e5cd0ea5693d" xsi:nil="true"/>
-  </documentManagement>
-</p:properties>
+<b:Sources xmlns:b="http://schemas.openxmlformats.org/officeDocument/2006/bibliography" xmlns="http://schemas.openxmlformats.org/officeDocument/2006/bibliography" SelectedStyle="\APASixthEditionOfficeOnline.xsl" StyleName="APA" Version="6"/>
 </file>
 
 <file path=customXml/item2.xml><?xml version="1.0" encoding="utf-8"?>
-<?mso-contentType ?>
-<FormTemplates xmlns="http://schemas.microsoft.com/sharepoint/v3/contenttype/forms">
-  <Display>DocumentLibraryForm</Display>
-  <Edit>DocumentLibraryForm</Edit>
-  <New>DocumentLibraryForm</New>
-</FormTemplates>
-</file>
-
-<file path=customXml/item3.xml><?xml version="1.0" encoding="utf-8"?>
 <ct:contentTypeSchema xmlns:ct="http://schemas.microsoft.com/office/2006/metadata/contentType" xmlns:ma="http://schemas.microsoft.com/office/2006/metadata/properties/metaAttributes" ct:_="" ma:_="" ma:contentTypeName="Document" ma:contentTypeID="0x0101007BFB4A28A742C240869C5AD82B8E5244" ma:contentTypeVersion="11" ma:contentTypeDescription="Create a new document." ma:contentTypeScope="" ma:versionID="6f2956dc477b02a95f9ef17907acf777">
   <xsd:schema xmlns:xsd="http://www.w3.org/2001/XMLSchema" xmlns:xs="http://www.w3.org/2001/XMLSchema" xmlns:p="http://schemas.microsoft.com/office/2006/metadata/properties" xmlns:ns2="9953c17a-7923-49e9-80ac-cef27ae9f31e" xmlns:ns3="9c9eb6f4-85b7-4fe6-a4c8-e5cd0ea5693d" targetNamespace="http://schemas.microsoft.com/office/2006/metadata/properties" ma:root="true" ma:fieldsID="8b218b17298cdb02292dcd51a4f4880d" ns2:_="" ns3:_="">
     <xsd:import namespace="9953c17a-7923-49e9-80ac-cef27ae9f31e"/>
@@ -18691,30 +17669,35 @@
 </ct:contentTypeSchema>
 </file>
 
+<file path=customXml/item3.xml><?xml version="1.0" encoding="utf-8"?>
+<?mso-contentType ?>
+<FormTemplates xmlns="http://schemas.microsoft.com/sharepoint/v3/contenttype/forms">
+  <Display>DocumentLibraryForm</Display>
+  <Edit>DocumentLibraryForm</Edit>
+  <New>DocumentLibraryForm</New>
+</FormTemplates>
+</file>
+
 <file path=customXml/item4.xml><?xml version="1.0" encoding="utf-8"?>
-<b:Sources xmlns:b="http://schemas.openxmlformats.org/officeDocument/2006/bibliography" xmlns="http://schemas.openxmlformats.org/officeDocument/2006/bibliography" SelectedStyle="\APASixthEditionOfficeOnline.xsl" StyleName="APA" Version="6"/>
+<p:properties xmlns:p="http://schemas.microsoft.com/office/2006/metadata/properties" xmlns:xsi="http://www.w3.org/2001/XMLSchema-instance" xmlns:pc="http://schemas.microsoft.com/office/infopath/2007/PartnerControls">
+  <documentManagement>
+    <lcf76f155ced4ddcb4097134ff3c332f xmlns="9953c17a-7923-49e9-80ac-cef27ae9f31e">
+      <Terms xmlns="http://schemas.microsoft.com/office/infopath/2007/PartnerControls"/>
+    </lcf76f155ced4ddcb4097134ff3c332f>
+    <TaxCatchAll xmlns="9c9eb6f4-85b7-4fe6-a4c8-e5cd0ea5693d" xsi:nil="true"/>
+  </documentManagement>
+</p:properties>
 </file>
 
 <file path=customXml/itemProps1.xml><?xml version="1.0" encoding="utf-8"?>
-<ds:datastoreItem xmlns:ds="http://schemas.openxmlformats.org/officeDocument/2006/customXml" ds:itemID="{6820DC84-BE5A-4BC2-AEE7-B6471AB86155}">
+<ds:datastoreItem xmlns:ds="http://schemas.openxmlformats.org/officeDocument/2006/customXml" ds:itemID="{F134377D-99A1-488D-B1CB-7F45672AE3AE}">
   <ds:schemaRefs>
-    <ds:schemaRef ds:uri="http://schemas.microsoft.com/office/2006/metadata/properties"/>
-    <ds:schemaRef ds:uri="http://schemas.microsoft.com/office/infopath/2007/PartnerControls"/>
-    <ds:schemaRef ds:uri="9953c17a-7923-49e9-80ac-cef27ae9f31e"/>
-    <ds:schemaRef ds:uri="9c9eb6f4-85b7-4fe6-a4c8-e5cd0ea5693d"/>
+    <ds:schemaRef ds:uri="http://schemas.openxmlformats.org/officeDocument/2006/bibliography"/>
   </ds:schemaRefs>
 </ds:datastoreItem>
 </file>
 
 <file path=customXml/itemProps2.xml><?xml version="1.0" encoding="utf-8"?>
-<ds:datastoreItem xmlns:ds="http://schemas.openxmlformats.org/officeDocument/2006/customXml" ds:itemID="{710F823F-D966-44DB-94E7-871A121A39BB}">
-  <ds:schemaRefs>
-    <ds:schemaRef ds:uri="http://schemas.microsoft.com/sharepoint/v3/contenttype/forms"/>
-  </ds:schemaRefs>
-</ds:datastoreItem>
-</file>
-
-<file path=customXml/itemProps3.xml><?xml version="1.0" encoding="utf-8"?>
 <ds:datastoreItem xmlns:ds="http://schemas.openxmlformats.org/officeDocument/2006/customXml" ds:itemID="{F5D57B0A-08F8-43DD-B3AC-3737C5512E16}">
   <ds:schemaRefs>
     <ds:schemaRef ds:uri="http://schemas.microsoft.com/office/2006/metadata/contentType"/>
@@ -18733,10 +17716,21 @@
 </ds:datastoreItem>
 </file>
 
+<file path=customXml/itemProps3.xml><?xml version="1.0" encoding="utf-8"?>
+<ds:datastoreItem xmlns:ds="http://schemas.openxmlformats.org/officeDocument/2006/customXml" ds:itemID="{710F823F-D966-44DB-94E7-871A121A39BB}">
+  <ds:schemaRefs>
+    <ds:schemaRef ds:uri="http://schemas.microsoft.com/sharepoint/v3/contenttype/forms"/>
+  </ds:schemaRefs>
+</ds:datastoreItem>
+</file>
+
 <file path=customXml/itemProps4.xml><?xml version="1.0" encoding="utf-8"?>
-<ds:datastoreItem xmlns:ds="http://schemas.openxmlformats.org/officeDocument/2006/customXml" ds:itemID="{F134377D-99A1-488D-B1CB-7F45672AE3AE}">
+<ds:datastoreItem xmlns:ds="http://schemas.openxmlformats.org/officeDocument/2006/customXml" ds:itemID="{6820DC84-BE5A-4BC2-AEE7-B6471AB86155}">
   <ds:schemaRefs>
-    <ds:schemaRef ds:uri="http://schemas.openxmlformats.org/officeDocument/2006/bibliography"/>
+    <ds:schemaRef ds:uri="http://schemas.microsoft.com/office/2006/metadata/properties"/>
+    <ds:schemaRef ds:uri="http://schemas.microsoft.com/office/infopath/2007/PartnerControls"/>
+    <ds:schemaRef ds:uri="9953c17a-7923-49e9-80ac-cef27ae9f31e"/>
+    <ds:schemaRef ds:uri="9c9eb6f4-85b7-4fe6-a4c8-e5cd0ea5693d"/>
   </ds:schemaRefs>
 </ds:datastoreItem>
 </file>
--- a/Project Writing/Gamifying movements beneficial for stroke rehabilitation A2.docx
+++ b/Project Writing/Gamifying movements beneficial for stroke rehabilitation A2.docx
@@ -7066,7 +7066,40 @@
         <w:rPr>
           <w:lang w:val="en-US" w:eastAsia="en-US"/>
         </w:rPr>
-        <w:t xml:space="preserve">Gamification is the application of elements typically found in commercial games. It is a technique which, when applied, results in greater levels of user motivation when completing a task. </w:t>
+        <w:t>Gamification is the application of elements typically found in commercial games. It is a technique which, when applied, results in greater levels of user motivation when completing a task</w:t>
+      </w:r>
+      <w:r>
+        <w:t>. (Doumas et al, 2021) (</w:t>
+      </w:r>
+      <w:r>
+        <w:t>Amorim</w:t>
+      </w:r>
+      <w:r>
+        <w:t xml:space="preserve"> et al, 2020) and (</w:t>
+      </w:r>
+      <w:r>
+        <w:rPr>
+          <w:lang w:eastAsia="en-US"/>
+        </w:rPr>
+        <w:t>Triandafilou</w:t>
+      </w:r>
+      <w:r>
+        <w:rPr>
+          <w:lang w:eastAsia="en-US"/>
+        </w:rPr>
+        <w:t xml:space="preserve"> et al</w:t>
+      </w:r>
+      <w:r>
+        <w:t>, 2018)</w:t>
+      </w:r>
+      <w:r>
+        <w:t xml:space="preserve"> have all found this to be the case </w:t>
+      </w:r>
+      <w:r>
+        <w:t xml:space="preserve">in the context of stroke rehabilitation </w:t>
+      </w:r>
+      <w:r>
+        <w:t>when compared to non-gamified therapies.</w:t>
       </w:r>
     </w:p>
     <w:p>
@@ -7339,52 +7372,15 @@
       </w:pPr>
       <w:r>
         <w:rPr>
-          <w:lang w:eastAsia="en-US"/>
-        </w:rPr>
-        <w:t xml:space="preserve">While theoretically very effective it hasn’t been implemented much in digital therapies, of the studies </w:t>
-      </w:r>
-      <w:r>
-        <w:rPr>
-          <w:lang w:eastAsia="en-US"/>
-        </w:rPr>
-        <w:t>reviewed</w:t>
-      </w:r>
-      <w:r>
-        <w:rPr>
-          <w:lang w:eastAsia="en-US"/>
-        </w:rPr>
-        <w:t xml:space="preserve"> by (</w:t>
-      </w:r>
-      <w:r>
-        <w:rPr>
           <w:lang w:val="en-US" w:eastAsia="en-US"/>
         </w:rPr>
-        <w:t>Tamayo-Serrano</w:t>
+        <w:t xml:space="preserve">Social interaction is </w:t>
       </w:r>
       <w:r>
         <w:rPr>
           <w:lang w:val="en-US" w:eastAsia="en-US"/>
         </w:rPr>
-        <w:t xml:space="preserve"> et al, 2018)</w:t>
-      </w:r>
-      <w:r>
-        <w:rPr>
-          <w:lang w:val="en-US" w:eastAsia="en-US"/>
-        </w:rPr>
-        <w:t xml:space="preserve"> only 7% used social interaction to increase the effectiveness of the therapy. </w:t>
-      </w:r>
-    </w:p>
-    <w:p>
-      <w:pPr>
-        <w:rPr>
-          <w:lang w:val="en-US" w:eastAsia="en-US"/>
-        </w:rPr>
-      </w:pPr>
-      <w:r>
-        <w:rPr>
-          <w:lang w:val="en-US" w:eastAsia="en-US"/>
-        </w:rPr>
-        <w:t xml:space="preserve">It is linked with gamification in that gamification </w:t>
+        <w:t xml:space="preserve">linked with gamification in that gamification </w:t>
       </w:r>
       <w:r>
         <w:rPr>
@@ -8222,19 +8218,31 @@
         <w:rPr>
           <w:lang w:val="en-US" w:eastAsia="en-US"/>
         </w:rPr>
-        <w:t xml:space="preserve">The most common input device is a vison-based camera input most commonly a Kinect device. </w:t>
-      </w:r>
-    </w:p>
-    <w:p>
-      <w:pPr>
-        <w:rPr>
-          <w:lang w:eastAsia="en-US"/>
-        </w:rPr>
-      </w:pPr>
+        <w:t xml:space="preserve">The most common input device is a vison-based camera </w:t>
+      </w:r>
       <w:r>
         <w:rPr>
           <w:lang w:val="en-US" w:eastAsia="en-US"/>
         </w:rPr>
+        <w:t>input,</w:t>
+      </w:r>
+      <w:r>
+        <w:rPr>
+          <w:lang w:val="en-US" w:eastAsia="en-US"/>
+        </w:rPr>
+        <w:t xml:space="preserve"> most commonly a Kinect device. </w:t>
+      </w:r>
+    </w:p>
+    <w:p>
+      <w:pPr>
+        <w:rPr>
+          <w:lang w:eastAsia="en-US"/>
+        </w:rPr>
+      </w:pPr>
+      <w:r>
+        <w:rPr>
+          <w:lang w:val="en-US" w:eastAsia="en-US"/>
+        </w:rPr>
         <w:t>Studies [</w:t>
       </w:r>
       <w:r>
@@ -8283,26 +8291,20 @@
         <w:rPr>
           <w:lang w:eastAsia="en-US"/>
         </w:rPr>
-        <w:t xml:space="preserve"> et al, 2022) states that as VR technology is advancing it is becoming more cost effective and </w:t>
-      </w:r>
+        <w:t xml:space="preserve"> et al, 2022) states that as VR technology is advancing it is becoming more cost effective and accessible to the public. This likely explains why the second most studied interaction device is immersive VR technologies.</w:t>
+      </w:r>
+    </w:p>
+    <w:p>
+      <w:pPr>
+        <w:rPr>
+          <w:lang w:eastAsia="en-US"/>
+        </w:rPr>
+      </w:pPr>
       <w:r>
         <w:rPr>
           <w:lang w:eastAsia="en-US"/>
         </w:rPr>
         <w:lastRenderedPageBreak/>
-        <w:t>accessible to the public. This likely explains why the second most studied interaction device is immersive VR technologies.</w:t>
-      </w:r>
-    </w:p>
-    <w:p>
-      <w:pPr>
-        <w:rPr>
-          <w:lang w:eastAsia="en-US"/>
-        </w:rPr>
-      </w:pPr>
-      <w:r>
-        <w:rPr>
-          <w:lang w:eastAsia="en-US"/>
-        </w:rPr>
         <w:t>One study [2</w:t>
       </w:r>
       <w:r>
@@ -8327,7 +8329,13 @@
         <w:rPr>
           <w:lang w:eastAsia="en-US"/>
         </w:rPr>
-        <w:t xml:space="preserve"> et al, 2022) were able to utilize the controllers capacitive sensing technology to be able to record the patients hand position. This data was used to create a gamified experience where users would have to match the hand gestures showed on the screen. </w:t>
+        <w:t xml:space="preserve"> et al, 2022)</w:t>
+      </w:r>
+      <w:r>
+        <w:rPr>
+          <w:lang w:eastAsia="en-US"/>
+        </w:rPr>
+        <w:t>.</w:t>
       </w:r>
     </w:p>
     <w:p>
@@ -8391,14 +8399,32 @@
     <w:p>
       <w:pPr>
         <w:rPr>
+          <w:lang w:eastAsia="en-US"/>
+        </w:rPr>
+      </w:pPr>
+      <w:r>
+        <w:rPr>
           <w:lang w:val="en-US" w:eastAsia="en-US"/>
         </w:rPr>
-      </w:pPr>
+        <w:t>Motivational rewards referrers</w:t>
+      </w:r>
       <w:r>
         <w:rPr>
           <w:lang w:val="en-US" w:eastAsia="en-US"/>
         </w:rPr>
-        <w:t>This is referring to points or ranking systems, and they are regarded by (Tamayo-Serrano et al, 2018) as effective ways of generating motivation. An interesting point made by (</w:t>
+        <w:t xml:space="preserve"> to points or ranking systems, and they are regarded by (Tamayo-Serrano et al, 2018) as effective ways of generating motivation</w:t>
+      </w:r>
+      <w:r>
+        <w:rPr>
+          <w:lang w:val="en-US" w:eastAsia="en-US"/>
+        </w:rPr>
+        <w:t xml:space="preserve">, when paired with social interaction even being so effective as to generate addiction. </w:t>
+      </w:r>
+      <w:r>
+        <w:rPr>
+          <w:lang w:val="en-US" w:eastAsia="en-US"/>
+        </w:rPr>
+        <w:t>(</w:t>
       </w:r>
       <w:r>
         <w:rPr>
@@ -8410,7 +8436,19 @@
         <w:rPr>
           <w:lang w:eastAsia="en-US"/>
         </w:rPr>
-        <w:t xml:space="preserve"> et al, 2013) and referenced by </w:t>
+        <w:t xml:space="preserve"> et al, 2013) a</w:t>
+      </w:r>
+      <w:r>
+        <w:rPr>
+          <w:lang w:eastAsia="en-US"/>
+        </w:rPr>
+        <w:t>s</w:t>
+      </w:r>
+      <w:r>
+        <w:rPr>
+          <w:lang w:eastAsia="en-US"/>
+        </w:rPr>
+        <w:t xml:space="preserve"> referenced by </w:t>
       </w:r>
       <w:r>
         <w:rPr>
@@ -8428,20 +8466,25 @@
         <w:rPr>
           <w:lang w:val="en-US" w:eastAsia="en-US"/>
         </w:rPr>
-        <w:t xml:space="preserve"> et al, 2018) is that a motivational rewarding system in conjuncture with the ability to share these features with others (for example a leaderboard system) can be so effective it can actually generate addiction in the players. </w:t>
-      </w:r>
-    </w:p>
-    <w:p>
-      <w:pPr>
-        <w:rPr>
-          <w:lang w:eastAsia="en-US"/>
-        </w:rPr>
-      </w:pPr>
+        <w:t xml:space="preserve"> et al, 2018)</w:t>
+      </w:r>
       <w:r>
         <w:rPr>
           <w:lang w:val="en-US" w:eastAsia="en-US"/>
         </w:rPr>
-        <w:t>If a rehabilitation application was able to addict its players into using it, then the problem of noncompliance due to lack of motivation could be solved. This is important as according to (</w:t>
+        <w:t>.</w:t>
+      </w:r>
+      <w:r>
+        <w:rPr>
+          <w:lang w:val="en-US" w:eastAsia="en-US"/>
+        </w:rPr>
+        <w:t xml:space="preserve"> </w:t>
+      </w:r>
+      <w:r>
+        <w:rPr>
+          <w:lang w:val="en-US" w:eastAsia="en-US"/>
+        </w:rPr>
+        <w:t>This is important as according to (</w:t>
       </w:r>
       <w:r>
         <w:rPr>
@@ -8462,31 +8505,7 @@
           <w:lang w:val="en-US" w:eastAsia="en-US"/>
         </w:rPr>
       </w:pPr>
-    </w:p>
-    <w:p>
-      <w:pPr>
-        <w:pStyle w:val="Heading3"/>
-      </w:pPr>
-      <w:bookmarkStart w:id="23" w:name="_Toc182906128"/>
-      <w:bookmarkStart w:id="24" w:name="_Toc183380165"/>
-      <w:r>
-        <w:t xml:space="preserve">Digital application to enhance motivation of the </w:t>
-      </w:r>
-      <w:bookmarkEnd w:id="23"/>
-      <w:r>
-        <w:t>therapy.</w:t>
-      </w:r>
-      <w:bookmarkEnd w:id="24"/>
-    </w:p>
-    <w:p>
-      <w:pPr>
-        <w:rPr>
-          <w:lang w:val="en-US" w:eastAsia="en-US"/>
-        </w:rPr>
-      </w:pPr>
-    </w:p>
-    <w:p>
-      <w:pPr>
+      <w:r>
         <w:rPr>
           <w:rFonts w:ascii="Arial" w:hAnsi="Arial" w:cs="Arial"/>
           <w:color w:val="222222"/>
@@ -8494,7 +8513,8 @@
           <w:szCs w:val="20"/>
           <w:shd w:val="clear" w:color="auto" w:fill="FFFFFF"/>
         </w:rPr>
-      </w:pPr>
+        <w:t>(Koutsiana et al, 2020)</w:t>
+      </w:r>
       <w:r>
         <w:rPr>
           <w:rFonts w:ascii="Arial" w:hAnsi="Arial" w:cs="Arial"/>
@@ -8503,7 +8523,67 @@
           <w:szCs w:val="20"/>
           <w:shd w:val="clear" w:color="auto" w:fill="FFFFFF"/>
         </w:rPr>
-        <w:t>(Koutsiana et al, 2020) explored the technologies used for UL rehab. It was found that researchers prefer to use commercial hardware over development of new hardware (62.7% of studies). This is likely due to the difficulty of creating new hardware as well as the cost of commercial sensors being lower making them better suited to in home rehabilitation systems. The literature also studied the game target, which was found to be usually task driven 62.1% of reviewed material, it was also common to see score driven games 41.1%.</w:t>
+        <w:t xml:space="preserve"> found rehabilitation games are usually task driven (62.1% of reviewed material) but it is also common to see score driven games 41.1%.</w:t>
+      </w:r>
+    </w:p>
+    <w:p>
+      <w:pPr>
+        <w:rPr>
+          <w:lang w:val="en-US" w:eastAsia="en-US"/>
+        </w:rPr>
+      </w:pPr>
+    </w:p>
+    <w:p>
+      <w:pPr>
+        <w:pStyle w:val="Heading3"/>
+      </w:pPr>
+      <w:bookmarkStart w:id="23" w:name="_Toc182906128"/>
+      <w:bookmarkStart w:id="24" w:name="_Toc183380165"/>
+      <w:r>
+        <w:t xml:space="preserve">Digital application to enhance motivation of the </w:t>
+      </w:r>
+      <w:bookmarkEnd w:id="23"/>
+      <w:r>
+        <w:t>therapy.</w:t>
+      </w:r>
+      <w:bookmarkEnd w:id="24"/>
+    </w:p>
+    <w:p>
+      <w:pPr>
+        <w:rPr>
+          <w:lang w:val="en-US" w:eastAsia="en-US"/>
+        </w:rPr>
+      </w:pPr>
+    </w:p>
+    <w:p>
+      <w:pPr>
+        <w:rPr>
+          <w:rFonts w:ascii="Arial" w:hAnsi="Arial" w:cs="Arial"/>
+          <w:color w:val="222222"/>
+          <w:sz w:val="20"/>
+          <w:szCs w:val="20"/>
+          <w:shd w:val="clear" w:color="auto" w:fill="FFFFFF"/>
+        </w:rPr>
+      </w:pPr>
+      <w:r>
+        <w:rPr>
+          <w:rFonts w:ascii="Arial" w:hAnsi="Arial" w:cs="Arial"/>
+          <w:color w:val="222222"/>
+          <w:sz w:val="20"/>
+          <w:szCs w:val="20"/>
+          <w:shd w:val="clear" w:color="auto" w:fill="FFFFFF"/>
+        </w:rPr>
+        <w:t>(Koutsiana et al, 2020) explored the technologies used for UL rehab. It was found that researchers prefer to use commercial hardware over development of new hardware (62.7% of studies).</w:t>
+      </w:r>
+      <w:r>
+        <w:rPr>
+          <w:rFonts w:ascii="Arial" w:hAnsi="Arial" w:cs="Arial"/>
+          <w:color w:val="222222"/>
+          <w:sz w:val="20"/>
+          <w:szCs w:val="20"/>
+          <w:shd w:val="clear" w:color="auto" w:fill="FFFFFF"/>
+        </w:rPr>
+        <w:t xml:space="preserve"> Likely due to extra cost and project complexity.</w:t>
       </w:r>
     </w:p>
     <w:p>
@@ -8574,7 +8654,7 @@
         <w:t>)</w:t>
       </w:r>
       <w:r>
-        <w:t xml:space="preserve">. They also go on to reference (H.-T. Jung, et al, 2020) and (G. Burdea et al, 2021) stating that highly detailed and photorealistic graphics may cognitively overwhelm and cause discomfort to patients with neurological impairments. </w:t>
+        <w:t xml:space="preserve">. They go on to reference (H.-T. Jung, et al, 2020) and (G. Burdea et al, 2021) stating that highly detailed and photorealistic graphics may cognitively overwhelm and cause discomfort to patients with neurological impairments. </w:t>
       </w:r>
     </w:p>
     <w:p>
@@ -8590,11 +8670,13 @@
         <w:t>(Hadjipanayi et al, 2024)</w:t>
       </w:r>
       <w:r>
-        <w:t xml:space="preserve">. Better yet virtual kinematic </w:t>
-      </w:r>
-      <w:r>
-        <w:lastRenderedPageBreak/>
-        <w:t xml:space="preserve">representation of an upper limb synchronised to the paretic limbs movement can help strengthen the control of the paretic limb providing instant neural modulation. (J. Rong et al, 2021), (H. -S. Choi et al, 2019) as cited in </w:t>
+        <w:t xml:space="preserve">. Better yet </w:t>
+      </w:r>
+      <w:r>
+        <w:t xml:space="preserve">synchronised </w:t>
+      </w:r>
+      <w:r>
+        <w:t xml:space="preserve">virtual kinematic representation of an upper limb can help strengthen the control of the paretic limb (J. Rong et al, 2021), (H. -S. Choi et al, 2019) as cited in </w:t>
       </w:r>
       <w:r>
         <w:t>(Hadjipanayi et al, 2024)</w:t>
@@ -8627,54 +8709,16 @@
     </w:p>
     <w:p>
       <w:r>
-        <w:t>“rehabilitation through serious games, targeting UL recovery after stroke, leads to better improvements, compared to conventional treatment”. (Doumas et al, 2021:1)</w:t>
-      </w:r>
-      <w:r>
-        <w:t xml:space="preserve">. </w:t>
-      </w:r>
-      <w:r>
-        <w:t>(</w:t>
-      </w:r>
-      <w:r>
-        <w:t>Amorim</w:t>
-      </w:r>
-      <w:r>
-        <w:t xml:space="preserve"> et al, 2020)</w:t>
+        <w:t>T</w:t>
+      </w:r>
+      <w:r>
+        <w:t>he most effective combination of design elements are custom made games of the casual genre, in first person view with no player character visible, in a singleplayer mode utilising non immersive virtual reality.</w:t>
       </w:r>
       <w:r>
         <w:t xml:space="preserve"> </w:t>
       </w:r>
       <w:r>
-        <w:t xml:space="preserve">and </w:t>
-      </w:r>
-      <w:r>
-        <w:t>(</w:t>
-      </w:r>
-      <w:r>
-        <w:rPr>
-          <w:lang w:eastAsia="en-US"/>
-        </w:rPr>
-        <w:t>Triandafilou</w:t>
-      </w:r>
-      <w:r>
-        <w:rPr>
-          <w:lang w:eastAsia="en-US"/>
-        </w:rPr>
-        <w:t xml:space="preserve"> et al</w:t>
-      </w:r>
-      <w:r>
-        <w:t xml:space="preserve">, 2018) </w:t>
-      </w:r>
-      <w:r>
-        <w:t>found similar results.</w:t>
-      </w:r>
-      <w:r>
-        <w:t xml:space="preserve"> The outcome of this literature gives feasibility to this project as it evidences that bespoke games designed to aid in UL rehabilitation are indeed effective and overall, more effective than conventional therapy. </w:t>
-      </w:r>
-    </w:p>
-    <w:p>
-      <w:r>
-        <w:t>(Virera et al, 2021) focused on design features and their relationship with clinical outcomes. Finding the most effective combination of design elements are custom made games of the casual genre, in first person view with no player character visible, in a singleplayer mode utilising non immersive virtual reality.</w:t>
+        <w:t>(Virera et al, 2021)</w:t>
       </w:r>
     </w:p>
     <w:p>
@@ -8682,6 +8726,7 @@
         <w:rPr>
           <w:highlight w:val="green"/>
         </w:rPr>
+        <w:lastRenderedPageBreak/>
         <w:t>Upper limb functions can be separated into gross and fine motor skills. (Pan, W, 2018). Fine motor skills refereeing to small muscle movements like the hands and gross movements being larger, for example the coordination of the proximal joints such as the shoulder and elbow (Pan, W, 2018).</w:t>
       </w:r>
       <w:r>
@@ -8804,9 +8849,17 @@
           <w:szCs w:val="20"/>
           <w:shd w:val="clear" w:color="auto" w:fill="FFFFFF"/>
         </w:rPr>
-        <w:t xml:space="preserve">Ning et al, 2022) considers haptic feedback to be one of three types of feedback. Visual, haptic and auditory. (Ning et al, 2022) goes on to state that the different forms of feedback contribute to different cognitive functions. Haptic feedback can provide more cognitive skills training than visual feedback while using less cognitive bandwidth. (Ning et al, </w:t>
-      </w:r>
-      <w:r>
+        <w:t>Ning et al, 2022) considers haptic feedback to be one of three types of feedback. Visual, haptic and auditory. (Ning et al, 2022) goes on to state that the different forms of feedback contribute to different cognitive functions. Haptic feedback can provide more cognitive skills training than visual feedback while using less cognitive bandwidth. (Ning et al, 2022) states that when developing games for rehabilitation researchers should pay attention to the choice of feedback they can provide as well as the degree of feedback.</w:t>
+      </w:r>
+      <w:r>
+        <w:rPr>
+          <w:lang w:val="en-US" w:eastAsia="en-US"/>
+        </w:rPr>
+        <w:t xml:space="preserve"> </w:t>
+      </w:r>
+    </w:p>
+    <w:p>
+      <w:pPr>
         <w:rPr>
           <w:rFonts w:ascii="Arial" w:hAnsi="Arial" w:cs="Arial"/>
           <w:color w:val="222222"/>
@@ -8814,18 +8867,8 @@
           <w:szCs w:val="20"/>
           <w:shd w:val="clear" w:color="auto" w:fill="FFFFFF"/>
         </w:rPr>
-        <w:lastRenderedPageBreak/>
-        <w:t>2022) states that when developing games for rehabilitation researchers should pay attention to the choice of feedback they can provide as well as the degree of feedback.</w:t>
-      </w:r>
-      <w:r>
-        <w:rPr>
-          <w:lang w:val="en-US" w:eastAsia="en-US"/>
-        </w:rPr>
-        <w:t xml:space="preserve"> </w:t>
-      </w:r>
-    </w:p>
-    <w:p>
-      <w:pPr>
+      </w:pPr>
+      <w:r>
         <w:rPr>
           <w:rFonts w:ascii="Arial" w:hAnsi="Arial" w:cs="Arial"/>
           <w:color w:val="222222"/>
@@ -8833,7 +8876,8 @@
           <w:szCs w:val="20"/>
           <w:shd w:val="clear" w:color="auto" w:fill="FFFFFF"/>
         </w:rPr>
-      </w:pPr>
+        <w:t>(Baur et al, 2018) states increasing haptic support can be used as a means of enhancing the individualization of a virtual reality therapy game. (Baur et al, 2018) also states “</w:t>
+      </w:r>
       <w:r>
         <w:rPr>
           <w:rFonts w:ascii="Arial" w:hAnsi="Arial" w:cs="Arial"/>
@@ -8842,7 +8886,7 @@
           <w:szCs w:val="20"/>
           <w:shd w:val="clear" w:color="auto" w:fill="FFFFFF"/>
         </w:rPr>
-        <w:t>(Baur et al, 2018) states increasing haptic support can be used as a means of enhancing the individualization of a virtual reality therapy game. (Baur et al, 2018) also states “</w:t>
+        <w:t>The benefit of social interaction could be increased by</w:t>
       </w:r>
       <w:r>
         <w:rPr>
@@ -8852,7 +8896,7 @@
           <w:szCs w:val="20"/>
           <w:shd w:val="clear" w:color="auto" w:fill="FFFFFF"/>
         </w:rPr>
-        <w:t>The benefit of social interaction could be increased by</w:t>
+        <w:t xml:space="preserve"> </w:t>
       </w:r>
       <w:r>
         <w:rPr>
@@ -8862,7 +8906,7 @@
           <w:szCs w:val="20"/>
           <w:shd w:val="clear" w:color="auto" w:fill="FFFFFF"/>
         </w:rPr>
-        <w:t xml:space="preserve"> </w:t>
+        <w:t>integrating visual, auditory/verbal, and haptic elements.</w:t>
       </w:r>
       <w:r>
         <w:rPr>
@@ -8872,16 +8916,6 @@
           <w:szCs w:val="20"/>
           <w:shd w:val="clear" w:color="auto" w:fill="FFFFFF"/>
         </w:rPr>
-        <w:t>integrating visual, auditory/verbal, and haptic elements.</w:t>
-      </w:r>
-      <w:r>
-        <w:rPr>
-          <w:rFonts w:ascii="Arial" w:hAnsi="Arial" w:cs="Arial"/>
-          <w:color w:val="222222"/>
-          <w:sz w:val="20"/>
-          <w:szCs w:val="20"/>
-          <w:shd w:val="clear" w:color="auto" w:fill="FFFFFF"/>
-        </w:rPr>
         <w:t>”. The haptic elements here likely help to immerse the player in the game world and as stated earlier help to give implicit feedback.</w:t>
       </w:r>
     </w:p>
@@ -8974,6 +9008,7 @@
         <w:rPr>
           <w:lang w:val="en-US" w:eastAsia="en-US"/>
         </w:rPr>
+        <w:lastRenderedPageBreak/>
         <w:t>(</w:t>
       </w:r>
       <w:r>
@@ -9275,14 +9310,7 @@
         <w:rPr>
           <w:lang w:val="en-US" w:eastAsia="en-US"/>
         </w:rPr>
-        <w:t xml:space="preserve">, it is evident that to create an effective gamified rehabilitation, game design elements such as meaningful play, simple interaction devices and motivational rewards should be </w:t>
-      </w:r>
-      <w:r>
-        <w:rPr>
-          <w:lang w:val="en-US" w:eastAsia="en-US"/>
-        </w:rPr>
-        <w:lastRenderedPageBreak/>
-        <w:t xml:space="preserve">considered. While not essential, social elements and even multiplayer game designs can be included in the design of the game to boost user engagement and motivation. </w:t>
+        <w:t xml:space="preserve">, it is evident that to create an effective gamified rehabilitation, game design elements such as meaningful play, simple interaction devices and motivational rewards should be considered. While not essential, social elements and even multiplayer game designs can be included in the design of the game to boost user engagement and motivation. </w:t>
       </w:r>
     </w:p>
     <w:p>
@@ -9363,6 +9391,7 @@
     <w:p/>
     <w:p>
       <w:r>
+        <w:lastRenderedPageBreak/>
         <w:t>There seems to be a trend in creating small-scoped. Sometimes 1 standalone game [7, 24] other times users are given the ability to choose from a selection of small games [5, 1, 6, 22, 23]. Smaller scoped games can put all their focus into solving a problem.</w:t>
       </w:r>
     </w:p>
@@ -9990,7 +10019,6 @@
               <w:rPr>
                 <w:lang w:eastAsia="en-US"/>
               </w:rPr>
-              <w:lastRenderedPageBreak/>
               <w:t>No access to contemporary home therapy equipment</w:t>
             </w:r>
           </w:p>
@@ -10256,6 +10284,7 @@
               <w:rPr>
                 <w:lang w:eastAsia="en-US"/>
               </w:rPr>
+              <w:lastRenderedPageBreak/>
               <w:t>3</w:t>
             </w:r>
           </w:p>
@@ -10782,7 +10811,6 @@
               <w:rPr>
                 <w:lang w:eastAsia="en-US"/>
               </w:rPr>
-              <w:lastRenderedPageBreak/>
               <w:t>Game loop design</w:t>
             </w:r>
           </w:p>
@@ -11153,6 +11181,7 @@
               <w:rPr>
                 <w:lang w:eastAsia="en-US"/>
               </w:rPr>
+              <w:lastRenderedPageBreak/>
               <w:t>Development cycle 2</w:t>
             </w:r>
           </w:p>
@@ -11554,7 +11583,6 @@
           <w:noProof/>
           <w:lang w:eastAsia="en-GB"/>
         </w:rPr>
-        <w:lastRenderedPageBreak/>
         <w:drawing>
           <wp:anchor distT="0" distB="0" distL="114300" distR="114300" simplePos="0" relativeHeight="251665408" behindDoc="0" locked="0" layoutInCell="1" allowOverlap="1" wp14:anchorId="153674D2" wp14:editId="43ED10F1">
             <wp:simplePos x="0" y="0"/>
@@ -11949,7 +11977,6 @@
         <w:rPr>
           <w:lang w:eastAsia="en-US"/>
         </w:rPr>
-        <w:lastRenderedPageBreak/>
         <w:t>[</w:t>
       </w:r>
       <w:r>
@@ -12254,6 +12281,7 @@
         <w:rPr>
           <w:lang w:eastAsia="en-US"/>
         </w:rPr>
+        <w:lastRenderedPageBreak/>
         <w:t>[1</w:t>
       </w:r>
       <w:r>
@@ -12724,7 +12752,6 @@
         <w:rPr>
           <w:lang w:eastAsia="en-US"/>
         </w:rPr>
-        <w:lastRenderedPageBreak/>
         <w:t>[2</w:t>
       </w:r>
       <w:r>
@@ -12987,6 +13014,7 @@
         <w:rPr>
           <w:lang w:eastAsia="en-US"/>
         </w:rPr>
+        <w:lastRenderedPageBreak/>
         <w:t>[2</w:t>
       </w:r>
       <w:r>
@@ -16706,7 +16734,7 @@
     <w:rsid w:val="00874914"/>
     <w:rsid w:val="00A91736"/>
     <w:rsid w:val="00C84707"/>
-    <w:rsid w:val="00D55F49"/>
+    <w:rsid w:val="00CB157C"/>
     <w:rsid w:val="00E512FC"/>
     <w:rsid w:val="00E66E7A"/>
     <w:rsid w:val="00FC4711"/>
